--- a/Experimental Report.docx
+++ b/Experimental Report.docx
@@ -17,7 +17,7 @@
           <w:lang w:val="en-AU" w:eastAsia="zh-CN"/>
         </w:rPr>
         <w:drawing>
-          <wp:inline distT="0" distB="0" distL="0" distR="0" wp14:anchorId="0446AF6B" wp14:editId="26C45C9C">
+          <wp:inline distT="0" distB="0" distL="0" distR="0" wp14:anchorId="11DB13C2" wp14:editId="1C91A89C">
             <wp:extent cx="3657600" cy="5486400"/>
             <wp:effectExtent l="0" t="0" r="0" b="0"/>
             <wp:docPr id="22" name="Picture 1" descr="Bright blue glacial lake surrounded by white ice on a dark mountain"/>
@@ -100,8 +100,13 @@
         <w:pStyle w:val="ContactInfo"/>
       </w:pPr>
       <w:r>
-        <w:t>Michelle Riethmeuller</w:t>
-      </w:r>
+        <w:t xml:space="preserve">Michelle </w:t>
+      </w:r>
+      <w:proofErr w:type="spellStart"/>
+      <w:r>
+        <w:t>Riethmeuller</w:t>
+      </w:r>
+      <w:proofErr w:type="spellEnd"/>
     </w:p>
     <w:p>
       <w:pPr>
@@ -143,8 +148,6 @@
       <w:pPr>
         <w:pStyle w:val="Heading1"/>
       </w:pPr>
-      <w:bookmarkStart w:id="5" w:name="_GoBack"/>
-      <w:bookmarkEnd w:id="5"/>
       <w:r>
         <w:lastRenderedPageBreak/>
         <w:t xml:space="preserve">Abstract </w:t>
@@ -184,7 +187,7 @@
     </w:p>
     <w:p>
       <w:pPr>
-        <w:pStyle w:val="Heading2"/>
+        <w:pStyle w:val="Heading3"/>
       </w:pPr>
       <w:r>
         <w:t>Materials</w:t>
@@ -202,18 +205,681 @@
         <w:t>droplet viewing chamber</w:t>
       </w:r>
       <w:r>
-        <w:t>. This apparatus consists of a round disc of transparent plastic with a hollow region in the middle (like a torus), to act as a viewing area. This plastic piece is designed to allow light to be shone through the side into the viewing area, as well as allow clear sight in through the side, into the viewing area. It also includes an adjoining</w:t>
-      </w:r>
-      <w:r>
-        <w:t xml:space="preserve"> region which has been cut out to allow a radioactive source, in this case Thorium-231</w:t>
-      </w:r>
-    </w:p>
+        <w:t>. This apparatus consists of a</w:t>
+      </w:r>
+      <w:r>
+        <w:t xml:space="preserve"> </w:t>
+      </w:r>
+      <w:r>
+        <w:rPr>
+          <w:i/>
+          <w:iCs/>
+        </w:rPr>
+        <w:t>spacer; A</w:t>
+      </w:r>
+      <w:r>
+        <w:t xml:space="preserve"> round disc</w:t>
+      </w:r>
+      <w:r>
+        <w:t>, approximately 50 mm thick,</w:t>
+      </w:r>
+      <w:r>
+        <w:t xml:space="preserve"> of transparent plastic with a hollow region in the middle (like a torus), to act as a viewing area. This plastic piece is designed to allow light to be shone through the side into the viewing area, as well as allow clear sight in through the side, into the viewing area. It also includes an adjoining</w:t>
+      </w:r>
+      <w:r>
+        <w:t xml:space="preserve"> region which has been cut out to allow a r</w:t>
+      </w:r>
+      <w:r>
+        <w:t xml:space="preserve">adioactive ionization source, </w:t>
+      </w:r>
+      <w:r>
+        <w:t xml:space="preserve">in this case Thorium-232, </w:t>
+      </w:r>
+      <w:r>
+        <w:t xml:space="preserve">which allows the viewing area to be either shielded or exposed </w:t>
+      </w:r>
+      <w:r>
+        <w:t>to ionization, and also opens a small hole through which air can pass.</w:t>
+      </w:r>
+      <w:r>
+        <w:t xml:space="preserve"> This adjustment is made with a lever with ionization positions ‘on’, ‘off’, and also ‘spray droplet’ which opens the hole.</w:t>
+      </w:r>
+    </w:p>
+    <w:p>
+      <w:r>
+        <w:t xml:space="preserve">This plastic spacer has a capacitor plate above and below it, with connector pins. The top plate has a small hole in the </w:t>
+      </w:r>
+      <w:r>
+        <w:t>center</w:t>
+      </w:r>
+      <w:r>
+        <w:t xml:space="preserve"> (approximately 1-2 mm radius). This hole has a cover, to stop air from flowing in. This assembly is house within a hollow cylindrical housing which acts a shield from ambient light, but also allows a light source to be shone into the plastic spacer to the viewing area. The housing also has a hole through which </w:t>
+      </w:r>
+      <w:r>
+        <w:t xml:space="preserve">viewing scope can be placed. This assembly is called the </w:t>
+      </w:r>
+      <w:r>
+        <w:rPr>
+          <w:i/>
+          <w:iCs/>
+        </w:rPr>
+        <w:t>Droplet viewing chamber</w:t>
+      </w:r>
+      <w:r>
+        <w:t>.</w:t>
+      </w:r>
+    </w:p>
+    <w:p>
+      <w:r>
+        <w:t>In addition to that apparatus, the material required are</w:t>
+      </w:r>
+    </w:p>
+    <w:p>
+      <w:pPr>
+        <w:pStyle w:val="ListParagraph"/>
+        <w:numPr>
+          <w:ilvl w:val="0"/>
+          <w:numId w:val="16"/>
+        </w:numPr>
+      </w:pPr>
+      <w:r>
+        <w:t>Voltage supply</w:t>
+      </w:r>
+    </w:p>
+    <w:p>
+      <w:pPr>
+        <w:pStyle w:val="ListParagraph"/>
+        <w:numPr>
+          <w:ilvl w:val="0"/>
+          <w:numId w:val="16"/>
+        </w:numPr>
+      </w:pPr>
+      <w:r>
+        <w:t>Switch capable of reversing polarity, and disconnecting the voltage supply</w:t>
+      </w:r>
+    </w:p>
+    <w:p>
+      <w:pPr>
+        <w:pStyle w:val="ListParagraph"/>
+        <w:numPr>
+          <w:ilvl w:val="0"/>
+          <w:numId w:val="16"/>
+        </w:numPr>
+      </w:pPr>
+      <w:r>
+        <w:t>Multimeter</w:t>
+      </w:r>
+    </w:p>
+    <w:p>
+      <w:pPr>
+        <w:pStyle w:val="ListParagraph"/>
+        <w:numPr>
+          <w:ilvl w:val="0"/>
+          <w:numId w:val="16"/>
+        </w:numPr>
+      </w:pPr>
+      <w:r>
+        <w:t>Thermometer</w:t>
+      </w:r>
+    </w:p>
+    <w:p>
+      <w:pPr>
+        <w:pStyle w:val="ListParagraph"/>
+        <w:numPr>
+          <w:ilvl w:val="0"/>
+          <w:numId w:val="16"/>
+        </w:numPr>
+      </w:pPr>
+      <w:r>
+        <w:t>Barometer</w:t>
+      </w:r>
+    </w:p>
+    <w:p>
+      <w:pPr>
+        <w:pStyle w:val="ListParagraph"/>
+        <w:numPr>
+          <w:ilvl w:val="0"/>
+          <w:numId w:val="16"/>
+        </w:numPr>
+      </w:pPr>
+      <w:r>
+        <w:t xml:space="preserve">Graph for conversion between </w:t>
+      </w:r>
+      <w:r>
+        <w:t>temperature and air viscosity</w:t>
+      </w:r>
+    </w:p>
+    <w:p>
+      <w:pPr>
+        <w:pStyle w:val="ListParagraph"/>
+        <w:numPr>
+          <w:ilvl w:val="0"/>
+          <w:numId w:val="16"/>
+        </w:numPr>
+      </w:pPr>
+      <w:r>
+        <w:lastRenderedPageBreak/>
+        <w:t>Mass scale</w:t>
+      </w:r>
+    </w:p>
+    <w:p>
+      <w:pPr>
+        <w:pStyle w:val="ListParagraph"/>
+        <w:numPr>
+          <w:ilvl w:val="0"/>
+          <w:numId w:val="16"/>
+        </w:numPr>
+      </w:pPr>
+      <w:r>
+        <w:t>Focusing wire</w:t>
+      </w:r>
+    </w:p>
+    <w:p>
+      <w:pPr>
+        <w:pStyle w:val="ListParagraph"/>
+        <w:numPr>
+          <w:ilvl w:val="0"/>
+          <w:numId w:val="16"/>
+        </w:numPr>
+      </w:pPr>
+      <w:r>
+        <w:t>Oil</w:t>
+      </w:r>
+    </w:p>
+    <w:p>
+      <w:pPr>
+        <w:pStyle w:val="ListParagraph"/>
+        <w:numPr>
+          <w:ilvl w:val="0"/>
+          <w:numId w:val="16"/>
+        </w:numPr>
+      </w:pPr>
+      <w:r>
+        <w:t>Oil atomiser</w:t>
+      </w:r>
+    </w:p>
+    <w:p>
+      <w:pPr>
+        <w:pStyle w:val="ListParagraph"/>
+        <w:numPr>
+          <w:ilvl w:val="0"/>
+          <w:numId w:val="16"/>
+        </w:numPr>
+      </w:pPr>
+      <w:r>
+        <w:t>Viewing scope with reticle (engraved hairline displacement scale)</w:t>
+      </w:r>
+    </w:p>
+    <w:p>
+      <w:pPr>
+        <w:pStyle w:val="Heading1"/>
+      </w:pPr>
+      <w:r>
+        <w:t>Method</w:t>
+      </w:r>
+    </w:p>
+    <w:p>
+      <w:pPr>
+        <w:pStyle w:val="Heading2"/>
+      </w:pPr>
+      <w:r>
+        <w:t xml:space="preserve">Part 1 </w:t>
+      </w:r>
+    </w:p>
+    <w:p>
+      <w:r>
+        <w:t>The chamber is wiped clean on the interior with a paper towel and the separation of the capacitor plates is measured and recorded by measuring the thickness of the spacer, on the surface which the capacitor plates will be resting (Careful not to measure any lips or grooves).</w:t>
+      </w:r>
+    </w:p>
+    <w:p>
+      <w:r>
+        <w:t>A focusing wire is inserted into the hole of the upper capacitor plate. The brightness of the light source is adjusted such that there is maximum contrast when viewed through the scope. The scope is adjusted such that the reticle and also the wire are both in focus.</w:t>
+      </w:r>
+      <w:r>
+        <w:t xml:space="preserve"> The droplet hole cover and lid are both replaced.</w:t>
+      </w:r>
+    </w:p>
+    <w:p>
+      <w:pPr>
+        <w:pStyle w:val="Heading2"/>
+      </w:pPr>
+      <w:r>
+        <w:t>Part 2</w:t>
+      </w:r>
+    </w:p>
+    <w:p>
+      <w:r>
+        <w:t>The DC power supply is attached to the capacitor plates and adjusted to supply about 500 Volts. A multimeter is connected across the plates, and the true voltage potential is recorded.</w:t>
+      </w:r>
+    </w:p>
+    <w:p>
+      <w:r>
+        <w:t>The barometric pressure is recorded. The ambient temperature is recorded, and used with the suitable graph to estimate air viscosity. The density of the oil is recorded, and loaded into the atomiser.</w:t>
+      </w:r>
+    </w:p>
+    <w:p>
+      <w:pPr>
+        <w:pStyle w:val="Heading2"/>
+      </w:pPr>
+      <w:r>
+        <w:t xml:space="preserve">Part 3 </w:t>
+      </w:r>
+    </w:p>
+    <w:p>
+      <w:r>
+        <w:t xml:space="preserve">The capacitor plates are disconnected from the voltage source. </w:t>
+      </w:r>
+      <w:r>
+        <w:t>A sheet of paper is held near the atomiser nozzle, which is pumped rapidly until oil is coming out properly (no air occlusion which cause inconsistent oil flow). The ion</w:t>
+      </w:r>
+      <w:r>
+        <w:t xml:space="preserve">ization source lever is moved to ‘spray droplet’ position, the atomiser is placed at the hole in the lid of the viewing chamber, and an observer views through the eyepiece. The atomiser is squeezed until a </w:t>
+      </w:r>
+      <w:proofErr w:type="gramStart"/>
+      <w:r>
+        <w:t>sufficient  spray</w:t>
+      </w:r>
+      <w:proofErr w:type="gramEnd"/>
+      <w:r>
+        <w:t xml:space="preserve"> enters the viewing area, at which point the ionization source lever is turned to ‘off’.</w:t>
+      </w:r>
+    </w:p>
+    <w:p>
+      <w:r>
+        <w:t>From the eyepiece, a drop is chosen which is falling at 0.2-0.5 mm per second, and the capacitor plates are charged to whatever voltage causes droplet to begin rising. If the droplet does not respond to the charge, a new droplet should be selected.</w:t>
+      </w:r>
+    </w:p>
+    <w:p>
+      <w:r>
+        <w:lastRenderedPageBreak/>
+        <w:t>The droplet should be allowed to rise through a certain distance, and the time it takes to do so is recorded</w:t>
+      </w:r>
+      <w:r>
+        <w:t>, with the distance and direction of travel (up/down). The capacitor polarization is toggled and the time taken for the droplet to travel the same distance is recorded, along with the distance and direction, again. This process should be repeated 10-20 times. If the droplet stops reacting to the voltage, a new droplet should be selected, and the chamber re-ionized, or the viewing chamber wiped clean.</w:t>
+      </w:r>
+    </w:p>
+    <w:p>
+      <w:r>
+        <w:t>Part 3 should be repeated entirely again, for as many droplets as is required.</w:t>
+      </w:r>
+    </w:p>
+    <w:p>
+      <w:pPr>
+        <w:pStyle w:val="Heading1"/>
+      </w:pPr>
+      <w:r>
+        <w:t xml:space="preserve">Results </w:t>
+      </w:r>
+    </w:p>
+    <w:p>
+      <w:r>
+        <w:t>The measurements obtained from part 1 of this experiment is presented below in table 1.</w:t>
+      </w:r>
+    </w:p>
+    <w:p>
+      <w:pPr>
+        <w:pStyle w:val="Caption"/>
+        <w:keepNext/>
+      </w:pPr>
+      <w:r>
+        <w:t xml:space="preserve">Table </w:t>
+      </w:r>
+      <w:fldSimple w:instr=" SEQ Table \* ARABIC ">
+        <w:r>
+          <w:rPr>
+            <w:noProof/>
+          </w:rPr>
+          <w:t>1</w:t>
+        </w:r>
+      </w:fldSimple>
+      <w:r>
+        <w:rPr>
+          <w:lang w:val="en-AU"/>
+        </w:rPr>
+        <w:t xml:space="preserve"> Measurements of experimental conditions</w:t>
+      </w:r>
+      <w:bookmarkStart w:id="5" w:name="_GoBack"/>
+      <w:bookmarkEnd w:id="5"/>
+    </w:p>
+    <w:tbl>
+      <w:tblPr>
+        <w:tblStyle w:val="TableGrid"/>
+        <w:tblW w:w="0" w:type="auto"/>
+        <w:jc w:val="center"/>
+        <w:tblLook w:val="04A0" w:firstRow="1" w:lastRow="0" w:firstColumn="1" w:lastColumn="0" w:noHBand="0" w:noVBand="1"/>
+      </w:tblPr>
+      <w:tblGrid>
+        <w:gridCol w:w="2687"/>
+        <w:gridCol w:w="1981"/>
+        <w:gridCol w:w="1981"/>
+      </w:tblGrid>
+      <w:tr>
+        <w:trPr>
+          <w:jc w:val="center"/>
+        </w:trPr>
+        <w:tc>
+          <w:tcPr>
+            <w:tcW w:w="2687" w:type="dxa"/>
+          </w:tcPr>
+          <w:p>
+            <w:pPr>
+              <w:jc w:val="center"/>
+              <w:rPr>
+                <w:b/>
+                <w:bCs/>
+              </w:rPr>
+            </w:pPr>
+            <w:r>
+              <w:rPr>
+                <w:b/>
+                <w:bCs/>
+              </w:rPr>
+              <w:t>Measurement</w:t>
+            </w:r>
+          </w:p>
+        </w:tc>
+        <w:tc>
+          <w:tcPr>
+            <w:tcW w:w="1981" w:type="dxa"/>
+          </w:tcPr>
+          <w:p>
+            <w:pPr>
+              <w:jc w:val="center"/>
+              <w:rPr>
+                <w:b/>
+                <w:bCs/>
+              </w:rPr>
+            </w:pPr>
+            <w:r>
+              <w:rPr>
+                <w:b/>
+                <w:bCs/>
+              </w:rPr>
+              <w:t>Recording</w:t>
+            </w:r>
+          </w:p>
+        </w:tc>
+        <w:tc>
+          <w:tcPr>
+            <w:tcW w:w="1981" w:type="dxa"/>
+          </w:tcPr>
+          <w:p>
+            <w:pPr>
+              <w:jc w:val="center"/>
+              <w:rPr>
+                <w:b/>
+                <w:bCs/>
+              </w:rPr>
+            </w:pPr>
+            <w:r>
+              <w:rPr>
+                <w:b/>
+                <w:bCs/>
+              </w:rPr>
+              <w:t>Error</w:t>
+            </w:r>
+          </w:p>
+        </w:tc>
+      </w:tr>
+      <w:tr>
+        <w:trPr>
+          <w:jc w:val="center"/>
+        </w:trPr>
+        <w:tc>
+          <w:tcPr>
+            <w:tcW w:w="2687" w:type="dxa"/>
+          </w:tcPr>
+          <w:p>
+            <w:pPr>
+              <w:jc w:val="right"/>
+            </w:pPr>
+            <w:r>
+              <w:t>Plate Voltage (Volts)</w:t>
+            </w:r>
+          </w:p>
+        </w:tc>
+        <w:tc>
+          <w:tcPr>
+            <w:tcW w:w="1981" w:type="dxa"/>
+          </w:tcPr>
+          <w:p>
+            <w:pPr>
+              <w:jc w:val="center"/>
+            </w:pPr>
+            <w:r>
+              <w:t>502.9</w:t>
+            </w:r>
+          </w:p>
+        </w:tc>
+        <w:tc>
+          <w:tcPr>
+            <w:tcW w:w="1981" w:type="dxa"/>
+          </w:tcPr>
+          <w:p>
+            <w:pPr>
+              <w:jc w:val="center"/>
+            </w:pPr>
+            <w:r>
+              <w:t>0.005</w:t>
+            </w:r>
+          </w:p>
+        </w:tc>
+      </w:tr>
+      <w:tr>
+        <w:trPr>
+          <w:jc w:val="center"/>
+        </w:trPr>
+        <w:tc>
+          <w:tcPr>
+            <w:tcW w:w="2687" w:type="dxa"/>
+          </w:tcPr>
+          <w:p>
+            <w:pPr>
+              <w:jc w:val="right"/>
+            </w:pPr>
+            <w:r>
+              <w:t>Temperature (Celsius)</w:t>
+            </w:r>
+          </w:p>
+        </w:tc>
+        <w:tc>
+          <w:tcPr>
+            <w:tcW w:w="1981" w:type="dxa"/>
+          </w:tcPr>
+          <w:p>
+            <w:pPr>
+              <w:jc w:val="center"/>
+            </w:pPr>
+            <w:r>
+              <w:t>22</w:t>
+            </w:r>
+          </w:p>
+        </w:tc>
+        <w:tc>
+          <w:tcPr>
+            <w:tcW w:w="1981" w:type="dxa"/>
+          </w:tcPr>
+          <w:p>
+            <w:pPr>
+              <w:jc w:val="center"/>
+            </w:pPr>
+            <w:r>
+              <w:t>0.5</w:t>
+            </w:r>
+          </w:p>
+        </w:tc>
+      </w:tr>
+      <w:tr>
+        <w:trPr>
+          <w:jc w:val="center"/>
+        </w:trPr>
+        <w:tc>
+          <w:tcPr>
+            <w:tcW w:w="2687" w:type="dxa"/>
+          </w:tcPr>
+          <w:p>
+            <w:pPr>
+              <w:jc w:val="right"/>
+            </w:pPr>
+            <w:r>
+              <w:t>Air Viscosity</w:t>
+            </w:r>
+            <w:r>
+              <w:t xml:space="preserve"> (Nsm</w:t>
+            </w:r>
+            <w:r>
+              <w:rPr>
+                <w:vertAlign w:val="superscript"/>
+              </w:rPr>
+              <w:t>-2</w:t>
+            </w:r>
+            <w:r>
+              <w:t>)</w:t>
+            </w:r>
+          </w:p>
+        </w:tc>
+        <w:tc>
+          <w:tcPr>
+            <w:tcW w:w="1981" w:type="dxa"/>
+          </w:tcPr>
+          <w:p>
+            <w:pPr>
+              <w:jc w:val="center"/>
+            </w:pPr>
+            <w:r>
+              <w:t>1.832 × 10</w:t>
+            </w:r>
+            <w:r>
+              <w:rPr>
+                <w:vertAlign w:val="superscript"/>
+              </w:rPr>
+              <w:t>-5</w:t>
+            </w:r>
+          </w:p>
+        </w:tc>
+        <w:tc>
+          <w:tcPr>
+            <w:tcW w:w="1981" w:type="dxa"/>
+          </w:tcPr>
+          <w:p>
+            <w:pPr>
+              <w:jc w:val="center"/>
+            </w:pPr>
+            <w:r>
+              <w:t>0.006</w:t>
+            </w:r>
+          </w:p>
+        </w:tc>
+      </w:tr>
+      <w:tr>
+        <w:trPr>
+          <w:jc w:val="center"/>
+        </w:trPr>
+        <w:tc>
+          <w:tcPr>
+            <w:tcW w:w="2687" w:type="dxa"/>
+          </w:tcPr>
+          <w:p>
+            <w:pPr>
+              <w:jc w:val="right"/>
+            </w:pPr>
+            <w:r>
+              <w:t>Barometric Pressure</w:t>
+            </w:r>
+            <w:r>
+              <w:t xml:space="preserve"> (</w:t>
+            </w:r>
+            <w:proofErr w:type="spellStart"/>
+            <w:r>
+              <w:t>millibar</w:t>
+            </w:r>
+            <w:proofErr w:type="spellEnd"/>
+            <w:r>
+              <w:t>)</w:t>
+            </w:r>
+          </w:p>
+        </w:tc>
+        <w:tc>
+          <w:tcPr>
+            <w:tcW w:w="1981" w:type="dxa"/>
+          </w:tcPr>
+          <w:p>
+            <w:pPr>
+              <w:jc w:val="center"/>
+            </w:pPr>
+            <w:r>
+              <w:t>1008</w:t>
+            </w:r>
+          </w:p>
+        </w:tc>
+        <w:tc>
+          <w:tcPr>
+            <w:tcW w:w="1981" w:type="dxa"/>
+          </w:tcPr>
+          <w:p>
+            <w:pPr>
+              <w:jc w:val="center"/>
+            </w:pPr>
+            <w:r>
+              <w:t>0.5</w:t>
+            </w:r>
+          </w:p>
+        </w:tc>
+      </w:tr>
+      <w:tr>
+        <w:trPr>
+          <w:jc w:val="center"/>
+        </w:trPr>
+        <w:tc>
+          <w:tcPr>
+            <w:tcW w:w="2687" w:type="dxa"/>
+          </w:tcPr>
+          <w:p>
+            <w:pPr>
+              <w:jc w:val="right"/>
+            </w:pPr>
+            <w:commentRangeStart w:id="6"/>
+            <w:r>
+              <w:t>Oil Density</w:t>
+            </w:r>
+            <w:commentRangeEnd w:id="6"/>
+            <w:r>
+              <w:rPr>
+                <w:rStyle w:val="CommentReference"/>
+              </w:rPr>
+              <w:commentReference w:id="6"/>
+            </w:r>
+          </w:p>
+        </w:tc>
+        <w:tc>
+          <w:tcPr>
+            <w:tcW w:w="1981" w:type="dxa"/>
+          </w:tcPr>
+          <w:p>
+            <w:pPr>
+              <w:jc w:val="center"/>
+            </w:pPr>
+          </w:p>
+        </w:tc>
+        <w:tc>
+          <w:tcPr>
+            <w:tcW w:w="1981" w:type="dxa"/>
+          </w:tcPr>
+          <w:p>
+            <w:pPr>
+              <w:jc w:val="center"/>
+            </w:pPr>
+          </w:p>
+        </w:tc>
+      </w:tr>
+    </w:tbl>
+    <w:p/>
     <w:p>
       <w:pPr>
         <w:pStyle w:val="Photo"/>
       </w:pPr>
       <w:r>
-        <w:t xml:space="preserve">In this section you clearly explain how you made your observations. Enough detail should be provided about the experimental protocols so that other scientists with a similar level of knowledge to yourself can repeat your experiments. It should be written in past tense. (Length will vary depending on experiment) </w:t>
+        <w:t xml:space="preserve">A description of your observations without interpretation or speculation. Data can be presented objectively in both text and illustrative examples such as summary tables and graphs. Full tables of results should only be included as appendix. All data must be accompanied by the experimental error. Discussion – Provides a forum to interpret the experimental data in light of the pre-existing knowledge. This is where you should compare your experimental results to expected values. Experimental error: You should include a discussion about the sources of error in the experiment – and how they impacted your results. A full calculation of the error propagation is also required. The length of this section will depend on your results and the experiment. Other issues that may be covered in a discussion include questions raised by the study that require further analysis or inconsistencies between the current study and other relevant publications. </w:t>
       </w:r>
     </w:p>
     <w:p>
@@ -221,7 +887,8 @@
         <w:pStyle w:val="Heading1"/>
       </w:pPr>
       <w:r>
-        <w:t xml:space="preserve">Results </w:t>
+        <w:lastRenderedPageBreak/>
+        <w:t xml:space="preserve">Conclusions </w:t>
       </w:r>
     </w:p>
     <w:p>
@@ -229,11 +896,7 @@
         <w:pStyle w:val="Photo"/>
       </w:pPr>
       <w:r>
-        <w:t xml:space="preserve">A description of your observations without interpretation or speculation. Data can be presented objectively in both text and illustrative examples such as summary tables and graphs. Full tables of results should only be included as appendix. All data must be accompanied by the experimental error. Discussion – Provides a forum to interpret the experimental data in light of the pre-existing knowledge. This is where you should compare your experimental results to expected values. Experimental error: You </w:t>
-      </w:r>
-      <w:r>
-        <w:lastRenderedPageBreak/>
-        <w:t xml:space="preserve">should include a discussion about the sources of error in the experiment – and how they impacted your results. A full calculation of the error propagation is also required. The length of this section will depend on your results and the experiment. Other issues that may be covered in a discussion include questions raised by the study that require further analysis or inconsistencies between the current study and other relevant publications. </w:t>
+        <w:t xml:space="preserve">A brief summary of your findings, with comments on the key points and suggestions on future work if required. </w:t>
       </w:r>
     </w:p>
     <w:p>
@@ -241,7 +904,7 @@
         <w:pStyle w:val="Heading1"/>
       </w:pPr>
       <w:r>
-        <w:t xml:space="preserve">Conclusions </w:t>
+        <w:t xml:space="preserve">References </w:t>
       </w:r>
     </w:p>
     <w:p>
@@ -249,25 +912,9 @@
         <w:pStyle w:val="Photo"/>
       </w:pPr>
       <w:r>
-        <w:t xml:space="preserve">A brief summary of your findings, with comments on the key points and suggestions on future work if required. </w:t>
-      </w:r>
-    </w:p>
-    <w:p>
-      <w:pPr>
-        <w:pStyle w:val="Heading1"/>
-      </w:pPr>
-      <w:r>
-        <w:t xml:space="preserve">References </w:t>
-      </w:r>
-    </w:p>
-    <w:p>
-      <w:pPr>
-        <w:pStyle w:val="Photo"/>
-      </w:pPr>
-      <w:r>
         <w:t xml:space="preserve">Include appropriate references to the original papers or books reporting the theory and the results of similar experiments or findings. In physics journals, references are typically progressively numbered. For more info on how to number references see </w:t>
       </w:r>
-      <w:hyperlink r:id="rId9" w:history="1">
+      <w:hyperlink r:id="rId11" w:history="1">
         <w:r>
           <w:rPr>
             <w:rStyle w:val="Hyperlink"/>
@@ -289,11 +936,19 @@
         <w:pStyle w:val="Photo"/>
       </w:pPr>
       <w:r>
-        <w:t xml:space="preserve"> Graphs needs to be clearly labelled, with axes and scales properly marked. Prefer the sans serif, more simple fonts (Arial, Calibri, Helvetica, etc) which are more clearly readable. Data points need to be clearly visible. Indicate the error with suitable error bars, and the fitting/theory with a continuous or dashed line. In the schematics of the apparatus the parts need to be clearly described by appropriate labels. Photos can be inserted, but only if they are important to the discussion. Every figure need to be accompanied by a figure caption, with progressive numbers.</w:t>
+        <w:t xml:space="preserve"> Graphs needs to be clearly labelled, with axes and scales properly marked. Prefer the sans serif, more simple fonts (Arial, Calibri, Helvetica, </w:t>
+      </w:r>
+      <w:proofErr w:type="spellStart"/>
+      <w:r>
+        <w:t>etc</w:t>
+      </w:r>
+      <w:proofErr w:type="spellEnd"/>
+      <w:r>
+        <w:t>) which are more clearly readable. Data points need to be clearly visible. Indicate the error with suitable error bars, and the fitting/theory with a continuous or dashed line. In the schematics of the apparatus the parts need to be clearly described by appropriate labels. Photos can be inserted, but only if they are important to the discussion. Every figure need to be accompanied by a figure caption, with progressive numbers.</w:t>
       </w:r>
     </w:p>
     <w:sectPr>
-      <w:footerReference w:type="default" r:id="rId10"/>
+      <w:footerReference w:type="default" r:id="rId12"/>
       <w:pgSz w:w="12240" w:h="15840"/>
       <w:pgMar w:top="1728" w:right="1800" w:bottom="1440" w:left="1800" w:header="720" w:footer="720" w:gutter="0"/>
       <w:pgNumType w:start="0"/>
@@ -303,6 +958,38 @@
     </w:sectPr>
   </w:body>
 </w:document>
+</file>
+
+<file path=word/comments.xml><?xml version="1.0" encoding="utf-8"?>
+<w:comments xmlns:wpc="http://schemas.microsoft.com/office/word/2010/wordprocessingCanvas" xmlns:cx="http://schemas.microsoft.com/office/drawing/2014/chartex" xmlns:cx1="http://schemas.microsoft.com/office/drawing/2015/9/8/chartex" xmlns:mc="http://schemas.openxmlformats.org/markup-compatibility/2006" xmlns:o="urn:schemas-microsoft-com:office:office" xmlns:r="http://schemas.openxmlformats.org/officeDocument/2006/relationships" xmlns:m="http://schemas.openxmlformats.org/officeDocument/2006/math" xmlns:v="urn:schemas-microsoft-com:vml" xmlns:wp14="http://schemas.microsoft.com/office/word/2010/wordprocessingDrawing" xmlns:wp="http://schemas.openxmlformats.org/drawingml/2006/wordprocessingDrawing" xmlns:w10="urn:schemas-microsoft-com:office:word" xmlns:w="http://schemas.openxmlformats.org/wordprocessingml/2006/main" xmlns:w14="http://schemas.microsoft.com/office/word/2010/wordml" xmlns:w15="http://schemas.microsoft.com/office/word/2012/wordml" xmlns:w16se="http://schemas.microsoft.com/office/word/2015/wordml/symex" xmlns:wpg="http://schemas.microsoft.com/office/word/2010/wordprocessingGroup" xmlns:wpi="http://schemas.microsoft.com/office/word/2010/wordprocessingInk" xmlns:wne="http://schemas.microsoft.com/office/word/2006/wordml" xmlns:wps="http://schemas.microsoft.com/office/word/2010/wordprocessingShape" mc:Ignorable="w14 w15 w16se wp14">
+  <w:comment w:id="6" w:author="Kyile Woods" w:date="2019-05-11T17:46:00Z" w:initials="KW">
+    <w:p>
+      <w:pPr>
+        <w:pStyle w:val="CommentText"/>
+      </w:pPr>
+      <w:r>
+        <w:rPr>
+          <w:rStyle w:val="CommentReference"/>
+        </w:rPr>
+        <w:annotationRef/>
+      </w:r>
+      <w:r>
+        <w:t>Oil density must yet be inserted, here</w:t>
+      </w:r>
+    </w:p>
+    <w:p>
+      <w:pPr>
+        <w:pStyle w:val="CommentText"/>
+      </w:pPr>
+    </w:p>
+  </w:comment>
+</w:comments>
+</file>
+
+<file path=word/commentsExtended.xml><?xml version="1.0" encoding="utf-8"?>
+<w15:commentsEx xmlns:wpc="http://schemas.microsoft.com/office/word/2010/wordprocessingCanvas" xmlns:cx="http://schemas.microsoft.com/office/drawing/2014/chartex" xmlns:cx1="http://schemas.microsoft.com/office/drawing/2015/9/8/chartex" xmlns:mc="http://schemas.openxmlformats.org/markup-compatibility/2006" xmlns:o="urn:schemas-microsoft-com:office:office" xmlns:r="http://schemas.openxmlformats.org/officeDocument/2006/relationships" xmlns:m="http://schemas.openxmlformats.org/officeDocument/2006/math" xmlns:v="urn:schemas-microsoft-com:vml" xmlns:wp14="http://schemas.microsoft.com/office/word/2010/wordprocessingDrawing" xmlns:wp="http://schemas.openxmlformats.org/drawingml/2006/wordprocessingDrawing" xmlns:w10="urn:schemas-microsoft-com:office:word" xmlns:w="http://schemas.openxmlformats.org/wordprocessingml/2006/main" xmlns:w14="http://schemas.microsoft.com/office/word/2010/wordml" xmlns:w15="http://schemas.microsoft.com/office/word/2012/wordml" xmlns:w16se="http://schemas.microsoft.com/office/word/2015/wordml/symex" xmlns:wpg="http://schemas.microsoft.com/office/word/2010/wordprocessingGroup" xmlns:wpi="http://schemas.microsoft.com/office/word/2010/wordprocessingInk" xmlns:wne="http://schemas.microsoft.com/office/word/2006/wordml" xmlns:wps="http://schemas.microsoft.com/office/word/2010/wordprocessingShape" mc:Ignorable="w14 w15 w16se wp14">
+  <w15:commentEx w15:paraId="24B6BAF2" w15:done="0"/>
+</w15:commentsEx>
 </file>
 
 <file path=word/endnotes.xml><?xml version="1.0" encoding="utf-8"?>
@@ -352,7 +1039,7 @@
       <w:rPr>
         <w:noProof/>
       </w:rPr>
-      <w:t>1</w:t>
+      <w:t>4</w:t>
     </w:r>
     <w:r>
       <w:fldChar w:fldCharType="end"/>
@@ -830,6 +1517,119 @@
       <w:pPr>
         <w:ind w:left="4320" w:hanging="1440"/>
       </w:pPr>
+    </w:lvl>
+  </w:abstractNum>
+  <w:abstractNum w:abstractNumId="13" w15:restartNumberingAfterBreak="0">
+    <w:nsid w:val="61FF31F2"/>
+    <w:multiLevelType w:val="hybridMultilevel"/>
+    <w:tmpl w:val="B49AECE6"/>
+    <w:lvl w:ilvl="0" w:tplc="0C090001">
+      <w:start w:val="1"/>
+      <w:numFmt w:val="bullet"/>
+      <w:lvlText w:val=""/>
+      <w:lvlJc w:val="left"/>
+      <w:pPr>
+        <w:ind w:left="720" w:hanging="360"/>
+      </w:pPr>
+      <w:rPr>
+        <w:rFonts w:ascii="Symbol" w:hAnsi="Symbol" w:hint="default"/>
+      </w:rPr>
+    </w:lvl>
+    <w:lvl w:ilvl="1" w:tplc="0C090003" w:tentative="1">
+      <w:start w:val="1"/>
+      <w:numFmt w:val="bullet"/>
+      <w:lvlText w:val="o"/>
+      <w:lvlJc w:val="left"/>
+      <w:pPr>
+        <w:ind w:left="1440" w:hanging="360"/>
+      </w:pPr>
+      <w:rPr>
+        <w:rFonts w:ascii="Courier New" w:hAnsi="Courier New" w:cs="Courier New" w:hint="default"/>
+      </w:rPr>
+    </w:lvl>
+    <w:lvl w:ilvl="2" w:tplc="0C090005" w:tentative="1">
+      <w:start w:val="1"/>
+      <w:numFmt w:val="bullet"/>
+      <w:lvlText w:val=""/>
+      <w:lvlJc w:val="left"/>
+      <w:pPr>
+        <w:ind w:left="2160" w:hanging="360"/>
+      </w:pPr>
+      <w:rPr>
+        <w:rFonts w:ascii="Wingdings" w:hAnsi="Wingdings" w:hint="default"/>
+      </w:rPr>
+    </w:lvl>
+    <w:lvl w:ilvl="3" w:tplc="0C090001" w:tentative="1">
+      <w:start w:val="1"/>
+      <w:numFmt w:val="bullet"/>
+      <w:lvlText w:val=""/>
+      <w:lvlJc w:val="left"/>
+      <w:pPr>
+        <w:ind w:left="2880" w:hanging="360"/>
+      </w:pPr>
+      <w:rPr>
+        <w:rFonts w:ascii="Symbol" w:hAnsi="Symbol" w:hint="default"/>
+      </w:rPr>
+    </w:lvl>
+    <w:lvl w:ilvl="4" w:tplc="0C090003" w:tentative="1">
+      <w:start w:val="1"/>
+      <w:numFmt w:val="bullet"/>
+      <w:lvlText w:val="o"/>
+      <w:lvlJc w:val="left"/>
+      <w:pPr>
+        <w:ind w:left="3600" w:hanging="360"/>
+      </w:pPr>
+      <w:rPr>
+        <w:rFonts w:ascii="Courier New" w:hAnsi="Courier New" w:cs="Courier New" w:hint="default"/>
+      </w:rPr>
+    </w:lvl>
+    <w:lvl w:ilvl="5" w:tplc="0C090005" w:tentative="1">
+      <w:start w:val="1"/>
+      <w:numFmt w:val="bullet"/>
+      <w:lvlText w:val=""/>
+      <w:lvlJc w:val="left"/>
+      <w:pPr>
+        <w:ind w:left="4320" w:hanging="360"/>
+      </w:pPr>
+      <w:rPr>
+        <w:rFonts w:ascii="Wingdings" w:hAnsi="Wingdings" w:hint="default"/>
+      </w:rPr>
+    </w:lvl>
+    <w:lvl w:ilvl="6" w:tplc="0C090001" w:tentative="1">
+      <w:start w:val="1"/>
+      <w:numFmt w:val="bullet"/>
+      <w:lvlText w:val=""/>
+      <w:lvlJc w:val="left"/>
+      <w:pPr>
+        <w:ind w:left="5040" w:hanging="360"/>
+      </w:pPr>
+      <w:rPr>
+        <w:rFonts w:ascii="Symbol" w:hAnsi="Symbol" w:hint="default"/>
+      </w:rPr>
+    </w:lvl>
+    <w:lvl w:ilvl="7" w:tplc="0C090003" w:tentative="1">
+      <w:start w:val="1"/>
+      <w:numFmt w:val="bullet"/>
+      <w:lvlText w:val="o"/>
+      <w:lvlJc w:val="left"/>
+      <w:pPr>
+        <w:ind w:left="5760" w:hanging="360"/>
+      </w:pPr>
+      <w:rPr>
+        <w:rFonts w:ascii="Courier New" w:hAnsi="Courier New" w:cs="Courier New" w:hint="default"/>
+      </w:rPr>
+    </w:lvl>
+    <w:lvl w:ilvl="8" w:tplc="0C090005" w:tentative="1">
+      <w:start w:val="1"/>
+      <w:numFmt w:val="bullet"/>
+      <w:lvlText w:val=""/>
+      <w:lvlJc w:val="left"/>
+      <w:pPr>
+        <w:ind w:left="6480" w:hanging="360"/>
+      </w:pPr>
+      <w:rPr>
+        <w:rFonts w:ascii="Wingdings" w:hAnsi="Wingdings" w:hint="default"/>
+      </w:rPr>
     </w:lvl>
   </w:abstractNum>
   <w:num w:numId="1">
@@ -877,7 +1677,18 @@
   <w:num w:numId="15">
     <w:abstractNumId w:val="0"/>
   </w:num>
+  <w:num w:numId="16">
+    <w:abstractNumId w:val="13"/>
+  </w:num>
 </w:numbering>
+</file>
+
+<file path=word/people.xml><?xml version="1.0" encoding="utf-8"?>
+<w15:people xmlns:wpc="http://schemas.microsoft.com/office/word/2010/wordprocessingCanvas" xmlns:cx="http://schemas.microsoft.com/office/drawing/2014/chartex" xmlns:cx1="http://schemas.microsoft.com/office/drawing/2015/9/8/chartex" xmlns:mc="http://schemas.openxmlformats.org/markup-compatibility/2006" xmlns:o="urn:schemas-microsoft-com:office:office" xmlns:r="http://schemas.openxmlformats.org/officeDocument/2006/relationships" xmlns:m="http://schemas.openxmlformats.org/officeDocument/2006/math" xmlns:v="urn:schemas-microsoft-com:vml" xmlns:wp14="http://schemas.microsoft.com/office/word/2010/wordprocessingDrawing" xmlns:wp="http://schemas.openxmlformats.org/drawingml/2006/wordprocessingDrawing" xmlns:w10="urn:schemas-microsoft-com:office:word" xmlns:w="http://schemas.openxmlformats.org/wordprocessingml/2006/main" xmlns:w14="http://schemas.microsoft.com/office/word/2010/wordml" xmlns:w15="http://schemas.microsoft.com/office/word/2012/wordml" xmlns:w16se="http://schemas.microsoft.com/office/word/2015/wordml/symex" xmlns:wpg="http://schemas.microsoft.com/office/word/2010/wordprocessingGroup" xmlns:wpi="http://schemas.microsoft.com/office/word/2010/wordprocessingInk" xmlns:wne="http://schemas.microsoft.com/office/word/2006/wordml" xmlns:wps="http://schemas.microsoft.com/office/word/2010/wordprocessingShape" mc:Ignorable="w14 w15 w16se wp14">
+  <w15:person w15:author="Kyile Woods">
+    <w15:presenceInfo w15:providerId="AD" w15:userId="S-1-5-21-3052554794-3770484871-3874881240-1282328"/>
+  </w15:person>
+</w15:people>
 </file>
 
 <file path=word/styles.xml><?xml version="1.0" encoding="utf-8"?>
@@ -1770,7 +2581,6 @@
     <w:basedOn w:val="Normal"/>
     <w:next w:val="Normal"/>
     <w:uiPriority w:val="35"/>
-    <w:semiHidden/>
     <w:unhideWhenUsed/>
     <w:qFormat/>
     <w:rsid w:val="00C6554A"/>
@@ -2239,6 +3049,37 @@
       <w:rFonts w:asciiTheme="majorHAnsi" w:eastAsiaTheme="majorEastAsia" w:hAnsiTheme="majorHAnsi" w:cstheme="majorBidi"/>
       <w:color w:val="004F5B" w:themeColor="accent1" w:themeShade="7F"/>
     </w:rPr>
+  </w:style>
+  <w:style w:type="paragraph" w:styleId="ListParagraph">
+    <w:name w:val="List Paragraph"/>
+    <w:basedOn w:val="Normal"/>
+    <w:uiPriority w:val="34"/>
+    <w:unhideWhenUsed/>
+    <w:qFormat/>
+    <w:rsid w:val="004B11BC"/>
+    <w:pPr>
+      <w:ind w:left="720"/>
+      <w:contextualSpacing/>
+    </w:pPr>
+  </w:style>
+  <w:style w:type="table" w:styleId="TableGrid">
+    <w:name w:val="Table Grid"/>
+    <w:basedOn w:val="TableNormal"/>
+    <w:uiPriority w:val="39"/>
+    <w:rsid w:val="00CB6EB6"/>
+    <w:pPr>
+      <w:spacing w:before="0" w:after="0" w:line="240" w:lineRule="auto"/>
+    </w:pPr>
+    <w:tblPr>
+      <w:tblBorders>
+        <w:top w:val="single" w:sz="4" w:space="0" w:color="auto"/>
+        <w:left w:val="single" w:sz="4" w:space="0" w:color="auto"/>
+        <w:bottom w:val="single" w:sz="4" w:space="0" w:color="auto"/>
+        <w:right w:val="single" w:sz="4" w:space="0" w:color="auto"/>
+        <w:insideH w:val="single" w:sz="4" w:space="0" w:color="auto"/>
+        <w:insideV w:val="single" w:sz="4" w:space="0" w:color="auto"/>
+      </w:tblBorders>
+    </w:tblPr>
   </w:style>
 </w:styles>
 </file>
@@ -2533,7 +3374,7 @@
 </file>
 
 <file path=customXml/itemProps1.xml><?xml version="1.0" encoding="utf-8"?>
-<ds:datastoreItem xmlns:ds="http://schemas.openxmlformats.org/officeDocument/2006/customXml" ds:itemID="{810E2A75-C277-4C9A-9A81-CB1FA3F3A0AD}">
+<ds:datastoreItem xmlns:ds="http://schemas.openxmlformats.org/officeDocument/2006/customXml" ds:itemID="{B4B3DE2A-2045-41B7-BC51-D0D40AF98CAB}">
   <ds:schemaRefs>
     <ds:schemaRef ds:uri="http://schemas.openxmlformats.org/officeDocument/2006/bibliography"/>
   </ds:schemaRefs>

--- a/Experimental Report.docx
+++ b/Experimental Report.docx
@@ -492,7 +492,13 @@
     <w:p>
       <w:r>
         <w:lastRenderedPageBreak/>
-        <w:t>The droplet should be allowed to rise through a certain distance, and the time it takes to do so is recorded</w:t>
+        <w:t xml:space="preserve">The droplet should be allowed to rise through a </w:t>
+      </w:r>
+      <w:r>
+        <w:t>pre-determined</w:t>
+      </w:r>
+      <w:r>
+        <w:t xml:space="preserve"> distance, and the time it takes to do so is recorded</w:t>
       </w:r>
       <w:r>
         <w:t>, with the distance and direction of travel (up/down). The capacitor polarization is toggled and the time taken for the droplet to travel the same distance is recorded, along with the distance and direction, again. This process should be repeated 10-20 times. If the droplet stops reacting to the voltage, a new droplet should be selected, and the chamber re-ionized, or the viewing chamber wiped clean.</w:t>
@@ -538,8 +544,6 @@
         </w:rPr>
         <w:t xml:space="preserve"> Measurements of experimental conditions</w:t>
       </w:r>
-      <w:bookmarkStart w:id="5" w:name="_GoBack"/>
-      <w:bookmarkEnd w:id="5"/>
     </w:p>
     <w:tbl>
       <w:tblPr>
@@ -634,7 +638,15 @@
               <w:jc w:val="right"/>
             </w:pPr>
             <w:r>
-              <w:t>Plate Voltage (Volts)</w:t>
+              <w:t>Plate separation (</w:t>
+            </w:r>
+            <w:proofErr w:type="spellStart"/>
+            <w:r>
+              <w:t>metres</w:t>
+            </w:r>
+            <w:proofErr w:type="spellEnd"/>
+            <w:r>
+              <w:t>)</w:t>
             </w:r>
           </w:p>
         </w:tc>
@@ -645,9 +657,24 @@
           <w:p>
             <w:pPr>
               <w:jc w:val="center"/>
-            </w:pPr>
-            <w:r>
-              <w:t>502.9</w:t>
+              <w:rPr>
+                <w:vertAlign w:val="superscript"/>
+              </w:rPr>
+            </w:pPr>
+            <w:r>
+              <w:t xml:space="preserve">7.86 </w:t>
+            </w:r>
+            <w:r>
+              <w:t>×</w:t>
+            </w:r>
+            <w:r>
+              <w:t xml:space="preserve"> 10</w:t>
+            </w:r>
+            <w:r>
+              <w:rPr>
+                <w:vertAlign w:val="superscript"/>
+              </w:rPr>
+              <w:t>-3</w:t>
             </w:r>
           </w:p>
         </w:tc>
@@ -658,9 +685,18 @@
           <w:p>
             <w:pPr>
               <w:jc w:val="center"/>
-            </w:pPr>
-            <w:r>
-              <w:t>0.005</w:t>
+              <w:rPr>
+                <w:vertAlign w:val="superscript"/>
+              </w:rPr>
+            </w:pPr>
+            <w:r>
+              <w:t>10</w:t>
+            </w:r>
+            <w:r>
+              <w:rPr>
+                <w:vertAlign w:val="superscript"/>
+              </w:rPr>
+              <w:t>-5</w:t>
             </w:r>
           </w:p>
         </w:tc>
@@ -678,7 +714,7 @@
               <w:jc w:val="right"/>
             </w:pPr>
             <w:r>
-              <w:t>Temperature (Celsius)</w:t>
+              <w:t>Plate Voltage (Volts)</w:t>
             </w:r>
           </w:p>
         </w:tc>
@@ -691,7 +727,7 @@
               <w:jc w:val="center"/>
             </w:pPr>
             <w:r>
-              <w:t>22</w:t>
+              <w:t>502.9</w:t>
             </w:r>
           </w:p>
         </w:tc>
@@ -704,7 +740,7 @@
               <w:jc w:val="center"/>
             </w:pPr>
             <w:r>
-              <w:t>0.5</w:t>
+              <w:t>0.005</w:t>
             </w:r>
           </w:p>
         </w:tc>
@@ -722,19 +758,7 @@
               <w:jc w:val="right"/>
             </w:pPr>
             <w:r>
-              <w:t>Air Viscosity</w:t>
-            </w:r>
-            <w:r>
-              <w:t xml:space="preserve"> (Nsm</w:t>
-            </w:r>
-            <w:r>
-              <w:rPr>
-                <w:vertAlign w:val="superscript"/>
-              </w:rPr>
-              <w:t>-2</w:t>
-            </w:r>
-            <w:r>
-              <w:t>)</w:t>
+              <w:t>Temperature (Celsius)</w:t>
             </w:r>
           </w:p>
         </w:tc>
@@ -747,13 +771,7 @@
               <w:jc w:val="center"/>
             </w:pPr>
             <w:r>
-              <w:t>1.832 × 10</w:t>
-            </w:r>
-            <w:r>
-              <w:rPr>
-                <w:vertAlign w:val="superscript"/>
-              </w:rPr>
-              <w:t>-5</w:t>
+              <w:t>22</w:t>
             </w:r>
           </w:p>
         </w:tc>
@@ -766,7 +784,7 @@
               <w:jc w:val="center"/>
             </w:pPr>
             <w:r>
-              <w:t>0.006</w:t>
+              <w:t>0.5</w:t>
             </w:r>
           </w:p>
         </w:tc>
@@ -784,16 +802,17 @@
               <w:jc w:val="right"/>
             </w:pPr>
             <w:r>
-              <w:t>Barometric Pressure</w:t>
-            </w:r>
-            <w:r>
-              <w:t xml:space="preserve"> (</w:t>
-            </w:r>
-            <w:proofErr w:type="spellStart"/>
-            <w:r>
-              <w:t>millibar</w:t>
-            </w:r>
-            <w:proofErr w:type="spellEnd"/>
+              <w:t>Air Viscosity</w:t>
+            </w:r>
+            <w:r>
+              <w:t xml:space="preserve"> (Nsm</w:t>
+            </w:r>
+            <w:r>
+              <w:rPr>
+                <w:vertAlign w:val="superscript"/>
+              </w:rPr>
+              <w:t>-2</w:t>
+            </w:r>
             <w:r>
               <w:t>)</w:t>
             </w:r>
@@ -808,7 +827,13 @@
               <w:jc w:val="center"/>
             </w:pPr>
             <w:r>
-              <w:t>1008</w:t>
+              <w:t>1.832 × 10</w:t>
+            </w:r>
+            <w:r>
+              <w:rPr>
+                <w:vertAlign w:val="superscript"/>
+              </w:rPr>
+              <w:t>-5</w:t>
             </w:r>
           </w:p>
         </w:tc>
@@ -821,7 +846,7 @@
               <w:jc w:val="center"/>
             </w:pPr>
             <w:r>
-              <w:t>0.5</w:t>
+              <w:t>0.006</w:t>
             </w:r>
           </w:p>
         </w:tc>
@@ -838,16 +863,71 @@
             <w:pPr>
               <w:jc w:val="right"/>
             </w:pPr>
-            <w:commentRangeStart w:id="6"/>
+            <w:r>
+              <w:t>Barometric Pressure</w:t>
+            </w:r>
+            <w:r>
+              <w:t xml:space="preserve"> (</w:t>
+            </w:r>
+            <w:proofErr w:type="spellStart"/>
+            <w:r>
+              <w:t>millibar</w:t>
+            </w:r>
+            <w:proofErr w:type="spellEnd"/>
+            <w:r>
+              <w:t>)</w:t>
+            </w:r>
+          </w:p>
+        </w:tc>
+        <w:tc>
+          <w:tcPr>
+            <w:tcW w:w="1981" w:type="dxa"/>
+          </w:tcPr>
+          <w:p>
+            <w:pPr>
+              <w:jc w:val="center"/>
+            </w:pPr>
+            <w:r>
+              <w:t>1008</w:t>
+            </w:r>
+          </w:p>
+        </w:tc>
+        <w:tc>
+          <w:tcPr>
+            <w:tcW w:w="1981" w:type="dxa"/>
+          </w:tcPr>
+          <w:p>
+            <w:pPr>
+              <w:jc w:val="center"/>
+            </w:pPr>
+            <w:r>
+              <w:t>0.5</w:t>
+            </w:r>
+          </w:p>
+        </w:tc>
+      </w:tr>
+      <w:tr>
+        <w:trPr>
+          <w:jc w:val="center"/>
+        </w:trPr>
+        <w:tc>
+          <w:tcPr>
+            <w:tcW w:w="2687" w:type="dxa"/>
+          </w:tcPr>
+          <w:p>
+            <w:pPr>
+              <w:jc w:val="right"/>
+            </w:pPr>
+            <w:commentRangeStart w:id="5"/>
             <w:r>
               <w:t>Oil Density</w:t>
             </w:r>
-            <w:commentRangeEnd w:id="6"/>
+            <w:commentRangeEnd w:id="5"/>
             <w:r>
               <w:rPr>
                 <w:rStyle w:val="CommentReference"/>
               </w:rPr>
-              <w:commentReference w:id="6"/>
+              <w:commentReference w:id="5"/>
             </w:r>
           </w:p>
         </w:tc>
@@ -873,6 +953,3043 @@
         </w:tc>
       </w:tr>
     </w:tbl>
+    <w:p>
+      <w:r>
+        <w:t>The data gathered for droplet #1 is presented in table 2, as an example of the full dataset</w:t>
+      </w:r>
+    </w:p>
+    <w:p>
+      <w:pPr>
+        <w:pStyle w:val="Caption"/>
+        <w:keepNext/>
+      </w:pPr>
+      <w:r>
+        <w:t xml:space="preserve">Table </w:t>
+      </w:r>
+      <w:r>
+        <w:fldChar w:fldCharType="begin"/>
+      </w:r>
+      <w:r>
+        <w:instrText xml:space="preserve"> SEQ Table \* ARABIC </w:instrText>
+      </w:r>
+      <w:r>
+        <w:fldChar w:fldCharType="separate"/>
+      </w:r>
+      <w:r>
+        <w:rPr>
+          <w:noProof/>
+        </w:rPr>
+        <w:t>2</w:t>
+      </w:r>
+      <w:r>
+        <w:fldChar w:fldCharType="end"/>
+      </w:r>
+      <w:r>
+        <w:rPr>
+          <w:lang w:val="en-AU"/>
+        </w:rPr>
+        <w:t xml:space="preserve"> Collected data for droplet 1</w:t>
+      </w:r>
+    </w:p>
+    <w:p>
+      <w:pPr>
+        <w:spacing w:after="0"/>
+        <w:rPr>
+          <w:color w:val="404040" w:themeColor="text1" w:themeTint="BF"/>
+        </w:rPr>
+      </w:pPr>
+      <w:r>
+        <w:rPr>
+          <w:color w:val="404040" w:themeColor="text1" w:themeTint="BF"/>
+        </w:rPr>
+        <w:t>Travel Distance: 0.002 ± 0.000025 m</w:t>
+      </w:r>
+    </w:p>
+    <w:tbl>
+      <w:tblPr>
+        <w:tblW w:w="9960" w:type="dxa"/>
+        <w:tblLook w:val="04A0" w:firstRow="1" w:lastRow="0" w:firstColumn="1" w:lastColumn="0" w:noHBand="0" w:noVBand="1"/>
+      </w:tblPr>
+      <w:tblGrid>
+        <w:gridCol w:w="1620"/>
+        <w:gridCol w:w="1620"/>
+        <w:gridCol w:w="1360"/>
+        <w:gridCol w:w="1360"/>
+        <w:gridCol w:w="1360"/>
+        <w:gridCol w:w="1240"/>
+        <w:gridCol w:w="1400"/>
+      </w:tblGrid>
+      <w:tr>
+        <w:trPr>
+          <w:trHeight w:val="315"/>
+        </w:trPr>
+        <w:tc>
+          <w:tcPr>
+            <w:tcW w:w="1620" w:type="dxa"/>
+            <w:tcBorders>
+              <w:top w:val="single" w:sz="4" w:space="0" w:color="auto"/>
+              <w:left w:val="single" w:sz="4" w:space="0" w:color="auto"/>
+              <w:bottom w:val="single" w:sz="8" w:space="0" w:color="auto"/>
+              <w:right w:val="nil"/>
+            </w:tcBorders>
+            <w:shd w:val="clear" w:color="auto" w:fill="auto"/>
+            <w:noWrap/>
+            <w:vAlign w:val="bottom"/>
+            <w:hideMark/>
+          </w:tcPr>
+          <w:p>
+            <w:pPr>
+              <w:spacing w:before="0" w:after="0" w:line="240" w:lineRule="auto"/>
+              <w:jc w:val="center"/>
+              <w:rPr>
+                <w:rFonts w:ascii="Calibri" w:eastAsia="Times New Roman" w:hAnsi="Calibri" w:cs="Calibri"/>
+                <w:color w:val="404040" w:themeColor="text1" w:themeTint="BF"/>
+                <w:lang w:val="en-AU" w:eastAsia="zh-CN"/>
+              </w:rPr>
+            </w:pPr>
+            <w:r>
+              <w:rPr>
+                <w:rFonts w:ascii="Calibri" w:eastAsia="Times New Roman" w:hAnsi="Calibri" w:cs="Calibri"/>
+                <w:color w:val="404040" w:themeColor="text1" w:themeTint="BF"/>
+                <w:lang w:val="en-AU" w:eastAsia="zh-CN"/>
+              </w:rPr>
+              <w:t>Trial N</w:t>
+            </w:r>
+          </w:p>
+        </w:tc>
+        <w:tc>
+          <w:tcPr>
+            <w:tcW w:w="1620" w:type="dxa"/>
+            <w:tcBorders>
+              <w:top w:val="single" w:sz="4" w:space="0" w:color="auto"/>
+              <w:left w:val="nil"/>
+              <w:bottom w:val="single" w:sz="8" w:space="0" w:color="auto"/>
+              <w:right w:val="nil"/>
+            </w:tcBorders>
+            <w:shd w:val="clear" w:color="auto" w:fill="auto"/>
+            <w:noWrap/>
+            <w:vAlign w:val="bottom"/>
+            <w:hideMark/>
+          </w:tcPr>
+          <w:p>
+            <w:pPr>
+              <w:spacing w:before="0" w:after="0" w:line="240" w:lineRule="auto"/>
+              <w:jc w:val="center"/>
+              <w:rPr>
+                <w:rFonts w:ascii="Calibri" w:eastAsia="Times New Roman" w:hAnsi="Calibri" w:cs="Calibri"/>
+                <w:color w:val="404040" w:themeColor="text1" w:themeTint="BF"/>
+                <w:lang w:val="en-AU" w:eastAsia="zh-CN"/>
+              </w:rPr>
+            </w:pPr>
+            <w:r>
+              <w:rPr>
+                <w:rFonts w:ascii="Calibri" w:eastAsia="Times New Roman" w:hAnsi="Calibri" w:cs="Calibri"/>
+                <w:color w:val="404040" w:themeColor="text1" w:themeTint="BF"/>
+                <w:lang w:val="en-AU" w:eastAsia="zh-CN"/>
+              </w:rPr>
+              <w:t>Time Fall (s)</w:t>
+            </w:r>
+          </w:p>
+        </w:tc>
+        <w:tc>
+          <w:tcPr>
+            <w:tcW w:w="1360" w:type="dxa"/>
+            <w:tcBorders>
+              <w:top w:val="single" w:sz="4" w:space="0" w:color="auto"/>
+              <w:left w:val="nil"/>
+              <w:bottom w:val="single" w:sz="8" w:space="0" w:color="auto"/>
+              <w:right w:val="nil"/>
+            </w:tcBorders>
+            <w:shd w:val="clear" w:color="auto" w:fill="auto"/>
+            <w:noWrap/>
+            <w:vAlign w:val="bottom"/>
+            <w:hideMark/>
+          </w:tcPr>
+          <w:p>
+            <w:pPr>
+              <w:spacing w:before="0" w:after="0" w:line="240" w:lineRule="auto"/>
+              <w:jc w:val="center"/>
+              <w:rPr>
+                <w:rFonts w:ascii="Calibri" w:eastAsia="Times New Roman" w:hAnsi="Calibri" w:cs="Calibri"/>
+                <w:color w:val="404040" w:themeColor="text1" w:themeTint="BF"/>
+                <w:lang w:val="en-AU" w:eastAsia="zh-CN"/>
+              </w:rPr>
+            </w:pPr>
+            <w:r>
+              <w:rPr>
+                <w:rFonts w:ascii="Calibri" w:eastAsia="Times New Roman" w:hAnsi="Calibri" w:cs="Calibri"/>
+                <w:color w:val="404040" w:themeColor="text1" w:themeTint="BF"/>
+                <w:lang w:val="en-AU" w:eastAsia="zh-CN"/>
+              </w:rPr>
+              <w:t>Velocity</w:t>
+            </w:r>
+            <w:r>
+              <w:rPr>
+                <w:rFonts w:ascii="Calibri" w:eastAsia="Times New Roman" w:hAnsi="Calibri" w:cs="Calibri"/>
+                <w:color w:val="404040" w:themeColor="text1" w:themeTint="BF"/>
+                <w:lang w:val="en-AU" w:eastAsia="zh-CN"/>
+              </w:rPr>
+              <w:t xml:space="preserve"> (mm/sec)</w:t>
+            </w:r>
+          </w:p>
+        </w:tc>
+        <w:tc>
+          <w:tcPr>
+            <w:tcW w:w="1360" w:type="dxa"/>
+            <w:tcBorders>
+              <w:top w:val="single" w:sz="4" w:space="0" w:color="auto"/>
+              <w:left w:val="nil"/>
+              <w:bottom w:val="single" w:sz="8" w:space="0" w:color="auto"/>
+              <w:right w:val="single" w:sz="4" w:space="0" w:color="auto"/>
+            </w:tcBorders>
+            <w:shd w:val="clear" w:color="auto" w:fill="auto"/>
+            <w:noWrap/>
+            <w:vAlign w:val="bottom"/>
+            <w:hideMark/>
+          </w:tcPr>
+          <w:p>
+            <w:pPr>
+              <w:spacing w:before="0" w:after="0" w:line="240" w:lineRule="auto"/>
+              <w:jc w:val="center"/>
+              <w:rPr>
+                <w:rFonts w:ascii="Calibri" w:eastAsia="Times New Roman" w:hAnsi="Calibri" w:cs="Calibri"/>
+                <w:color w:val="404040" w:themeColor="text1" w:themeTint="BF"/>
+                <w:lang w:val="en-AU" w:eastAsia="zh-CN"/>
+              </w:rPr>
+            </w:pPr>
+            <w:r>
+              <w:rPr>
+                <w:rFonts w:ascii="Symbol" w:eastAsia="Times New Roman" w:hAnsi="Symbol" w:cs="Calibri"/>
+                <w:color w:val="404040" w:themeColor="text1" w:themeTint="BF"/>
+                <w:lang w:val="en-AU" w:eastAsia="zh-CN"/>
+              </w:rPr>
+              <w:t></w:t>
+            </w:r>
+            <w:r>
+              <w:rPr>
+                <w:rFonts w:ascii="Calibri" w:eastAsia="Times New Roman" w:hAnsi="Calibri" w:cs="Calibri"/>
+                <w:color w:val="404040" w:themeColor="text1" w:themeTint="BF"/>
+                <w:lang w:val="en-AU" w:eastAsia="zh-CN"/>
+              </w:rPr>
+              <w:t xml:space="preserve"> Velocity</w:t>
+            </w:r>
+            <w:r>
+              <w:rPr>
+                <w:rFonts w:ascii="Calibri" w:eastAsia="Times New Roman" w:hAnsi="Calibri" w:cs="Calibri"/>
+                <w:color w:val="404040" w:themeColor="text1" w:themeTint="BF"/>
+                <w:lang w:val="en-AU" w:eastAsia="zh-CN"/>
+              </w:rPr>
+              <w:t xml:space="preserve"> (mm/sec)</w:t>
+            </w:r>
+          </w:p>
+        </w:tc>
+        <w:tc>
+          <w:tcPr>
+            <w:tcW w:w="1360" w:type="dxa"/>
+            <w:tcBorders>
+              <w:top w:val="single" w:sz="4" w:space="0" w:color="auto"/>
+              <w:left w:val="single" w:sz="4" w:space="0" w:color="auto"/>
+              <w:bottom w:val="single" w:sz="8" w:space="0" w:color="auto"/>
+              <w:right w:val="nil"/>
+            </w:tcBorders>
+            <w:shd w:val="clear" w:color="auto" w:fill="auto"/>
+            <w:noWrap/>
+            <w:vAlign w:val="bottom"/>
+            <w:hideMark/>
+          </w:tcPr>
+          <w:p>
+            <w:pPr>
+              <w:spacing w:before="0" w:after="0" w:line="240" w:lineRule="auto"/>
+              <w:jc w:val="center"/>
+              <w:rPr>
+                <w:rFonts w:ascii="Calibri" w:eastAsia="Times New Roman" w:hAnsi="Calibri" w:cs="Calibri"/>
+                <w:color w:val="404040" w:themeColor="text1" w:themeTint="BF"/>
+                <w:lang w:val="en-AU" w:eastAsia="zh-CN"/>
+              </w:rPr>
+            </w:pPr>
+            <w:r>
+              <w:rPr>
+                <w:rFonts w:ascii="Calibri" w:eastAsia="Times New Roman" w:hAnsi="Calibri" w:cs="Calibri"/>
+                <w:color w:val="404040" w:themeColor="text1" w:themeTint="BF"/>
+                <w:lang w:val="en-AU" w:eastAsia="zh-CN"/>
+              </w:rPr>
+              <w:t>Time Rise (s)</w:t>
+            </w:r>
+          </w:p>
+        </w:tc>
+        <w:tc>
+          <w:tcPr>
+            <w:tcW w:w="1240" w:type="dxa"/>
+            <w:tcBorders>
+              <w:top w:val="single" w:sz="4" w:space="0" w:color="auto"/>
+              <w:left w:val="nil"/>
+              <w:bottom w:val="single" w:sz="8" w:space="0" w:color="auto"/>
+              <w:right w:val="nil"/>
+            </w:tcBorders>
+            <w:shd w:val="clear" w:color="auto" w:fill="auto"/>
+            <w:noWrap/>
+            <w:vAlign w:val="bottom"/>
+            <w:hideMark/>
+          </w:tcPr>
+          <w:p>
+            <w:pPr>
+              <w:spacing w:before="0" w:after="0" w:line="240" w:lineRule="auto"/>
+              <w:jc w:val="center"/>
+              <w:rPr>
+                <w:rFonts w:ascii="Calibri" w:eastAsia="Times New Roman" w:hAnsi="Calibri" w:cs="Calibri"/>
+                <w:color w:val="404040" w:themeColor="text1" w:themeTint="BF"/>
+                <w:lang w:val="en-AU" w:eastAsia="zh-CN"/>
+              </w:rPr>
+            </w:pPr>
+            <w:r>
+              <w:rPr>
+                <w:rFonts w:ascii="Calibri" w:eastAsia="Times New Roman" w:hAnsi="Calibri" w:cs="Calibri"/>
+                <w:color w:val="404040" w:themeColor="text1" w:themeTint="BF"/>
+                <w:lang w:val="en-AU" w:eastAsia="zh-CN"/>
+              </w:rPr>
+              <w:t>Velocity</w:t>
+            </w:r>
+            <w:r>
+              <w:rPr>
+                <w:rFonts w:ascii="Calibri" w:eastAsia="Times New Roman" w:hAnsi="Calibri" w:cs="Calibri"/>
+                <w:color w:val="404040" w:themeColor="text1" w:themeTint="BF"/>
+                <w:lang w:val="en-AU" w:eastAsia="zh-CN"/>
+              </w:rPr>
+              <w:t xml:space="preserve"> (mm/sec)</w:t>
+            </w:r>
+          </w:p>
+        </w:tc>
+        <w:tc>
+          <w:tcPr>
+            <w:tcW w:w="1400" w:type="dxa"/>
+            <w:tcBorders>
+              <w:top w:val="single" w:sz="4" w:space="0" w:color="auto"/>
+              <w:left w:val="nil"/>
+              <w:bottom w:val="single" w:sz="8" w:space="0" w:color="auto"/>
+              <w:right w:val="single" w:sz="4" w:space="0" w:color="auto"/>
+            </w:tcBorders>
+            <w:shd w:val="clear" w:color="auto" w:fill="auto"/>
+            <w:noWrap/>
+            <w:vAlign w:val="bottom"/>
+            <w:hideMark/>
+          </w:tcPr>
+          <w:p>
+            <w:pPr>
+              <w:spacing w:before="0" w:after="0" w:line="240" w:lineRule="auto"/>
+              <w:jc w:val="center"/>
+              <w:rPr>
+                <w:rFonts w:ascii="Calibri" w:eastAsia="Times New Roman" w:hAnsi="Calibri" w:cs="Calibri"/>
+                <w:color w:val="404040" w:themeColor="text1" w:themeTint="BF"/>
+                <w:lang w:val="en-AU" w:eastAsia="zh-CN"/>
+              </w:rPr>
+            </w:pPr>
+            <w:r>
+              <w:rPr>
+                <w:rFonts w:ascii="Symbol" w:eastAsia="Times New Roman" w:hAnsi="Symbol" w:cs="Calibri"/>
+                <w:color w:val="404040" w:themeColor="text1" w:themeTint="BF"/>
+                <w:lang w:val="en-AU" w:eastAsia="zh-CN"/>
+              </w:rPr>
+              <w:t></w:t>
+            </w:r>
+            <w:r>
+              <w:rPr>
+                <w:rFonts w:ascii="Calibri" w:eastAsia="Times New Roman" w:hAnsi="Calibri" w:cs="Calibri"/>
+                <w:color w:val="404040" w:themeColor="text1" w:themeTint="BF"/>
+                <w:lang w:val="en-AU" w:eastAsia="zh-CN"/>
+              </w:rPr>
+              <w:t xml:space="preserve"> Velocity</w:t>
+            </w:r>
+            <w:r>
+              <w:rPr>
+                <w:rFonts w:ascii="Calibri" w:eastAsia="Times New Roman" w:hAnsi="Calibri" w:cs="Calibri"/>
+                <w:color w:val="404040" w:themeColor="text1" w:themeTint="BF"/>
+                <w:lang w:val="en-AU" w:eastAsia="zh-CN"/>
+              </w:rPr>
+              <w:t xml:space="preserve"> (mm/sec)</w:t>
+            </w:r>
+          </w:p>
+        </w:tc>
+      </w:tr>
+      <w:tr>
+        <w:trPr>
+          <w:trHeight w:val="300"/>
+        </w:trPr>
+        <w:tc>
+          <w:tcPr>
+            <w:tcW w:w="1620" w:type="dxa"/>
+            <w:tcBorders>
+              <w:top w:val="nil"/>
+              <w:left w:val="single" w:sz="4" w:space="0" w:color="auto"/>
+              <w:bottom w:val="nil"/>
+              <w:right w:val="nil"/>
+            </w:tcBorders>
+            <w:shd w:val="clear" w:color="auto" w:fill="auto"/>
+            <w:noWrap/>
+            <w:vAlign w:val="bottom"/>
+            <w:hideMark/>
+          </w:tcPr>
+          <w:p>
+            <w:pPr>
+              <w:spacing w:before="0" w:after="0" w:line="240" w:lineRule="auto"/>
+              <w:jc w:val="center"/>
+              <w:rPr>
+                <w:rFonts w:ascii="Calibri" w:eastAsia="Times New Roman" w:hAnsi="Calibri" w:cs="Calibri"/>
+                <w:color w:val="404040" w:themeColor="text1" w:themeTint="BF"/>
+                <w:lang w:val="en-AU" w:eastAsia="zh-CN"/>
+              </w:rPr>
+            </w:pPr>
+            <w:r>
+              <w:rPr>
+                <w:rFonts w:ascii="Calibri" w:eastAsia="Times New Roman" w:hAnsi="Calibri" w:cs="Calibri"/>
+                <w:color w:val="404040" w:themeColor="text1" w:themeTint="BF"/>
+                <w:lang w:val="en-AU" w:eastAsia="zh-CN"/>
+              </w:rPr>
+              <w:t>1</w:t>
+            </w:r>
+          </w:p>
+        </w:tc>
+        <w:tc>
+          <w:tcPr>
+            <w:tcW w:w="1620" w:type="dxa"/>
+            <w:tcBorders>
+              <w:top w:val="nil"/>
+              <w:left w:val="nil"/>
+              <w:bottom w:val="nil"/>
+              <w:right w:val="nil"/>
+            </w:tcBorders>
+            <w:shd w:val="clear" w:color="auto" w:fill="auto"/>
+            <w:noWrap/>
+            <w:vAlign w:val="bottom"/>
+            <w:hideMark/>
+          </w:tcPr>
+          <w:p>
+            <w:pPr>
+              <w:spacing w:before="0" w:after="0" w:line="240" w:lineRule="auto"/>
+              <w:jc w:val="center"/>
+              <w:rPr>
+                <w:rFonts w:ascii="Calibri" w:eastAsia="Times New Roman" w:hAnsi="Calibri" w:cs="Calibri"/>
+                <w:color w:val="404040" w:themeColor="text1" w:themeTint="BF"/>
+                <w:lang w:val="en-AU" w:eastAsia="zh-CN"/>
+              </w:rPr>
+            </w:pPr>
+            <w:r>
+              <w:rPr>
+                <w:rFonts w:ascii="Calibri" w:eastAsia="Times New Roman" w:hAnsi="Calibri" w:cs="Calibri"/>
+                <w:color w:val="404040" w:themeColor="text1" w:themeTint="BF"/>
+                <w:lang w:val="en-AU" w:eastAsia="zh-CN"/>
+              </w:rPr>
+              <w:t>3.570</w:t>
+            </w:r>
+          </w:p>
+        </w:tc>
+        <w:tc>
+          <w:tcPr>
+            <w:tcW w:w="1360" w:type="dxa"/>
+            <w:tcBorders>
+              <w:top w:val="nil"/>
+              <w:left w:val="nil"/>
+              <w:bottom w:val="nil"/>
+              <w:right w:val="nil"/>
+            </w:tcBorders>
+            <w:shd w:val="clear" w:color="auto" w:fill="auto"/>
+            <w:noWrap/>
+            <w:vAlign w:val="bottom"/>
+            <w:hideMark/>
+          </w:tcPr>
+          <w:p>
+            <w:pPr>
+              <w:spacing w:before="0" w:after="0" w:line="240" w:lineRule="auto"/>
+              <w:jc w:val="center"/>
+              <w:rPr>
+                <w:rFonts w:ascii="Calibri" w:eastAsia="Times New Roman" w:hAnsi="Calibri" w:cs="Calibri"/>
+                <w:color w:val="404040" w:themeColor="text1" w:themeTint="BF"/>
+                <w:lang w:val="en-AU" w:eastAsia="zh-CN"/>
+              </w:rPr>
+            </w:pPr>
+            <w:r>
+              <w:rPr>
+                <w:rFonts w:ascii="Calibri" w:eastAsia="Times New Roman" w:hAnsi="Calibri" w:cs="Calibri"/>
+                <w:color w:val="404040" w:themeColor="text1" w:themeTint="BF"/>
+                <w:lang w:val="en-AU" w:eastAsia="zh-CN"/>
+              </w:rPr>
+              <w:t>0.056</w:t>
+            </w:r>
+          </w:p>
+        </w:tc>
+        <w:tc>
+          <w:tcPr>
+            <w:tcW w:w="1360" w:type="dxa"/>
+            <w:tcBorders>
+              <w:top w:val="nil"/>
+              <w:left w:val="nil"/>
+              <w:bottom w:val="nil"/>
+              <w:right w:val="single" w:sz="4" w:space="0" w:color="auto"/>
+            </w:tcBorders>
+            <w:shd w:val="clear" w:color="auto" w:fill="auto"/>
+            <w:noWrap/>
+            <w:vAlign w:val="bottom"/>
+            <w:hideMark/>
+          </w:tcPr>
+          <w:p>
+            <w:pPr>
+              <w:spacing w:before="0" w:after="0" w:line="240" w:lineRule="auto"/>
+              <w:jc w:val="center"/>
+              <w:rPr>
+                <w:rFonts w:ascii="Calibri" w:eastAsia="Times New Roman" w:hAnsi="Calibri" w:cs="Calibri"/>
+                <w:color w:val="404040" w:themeColor="text1" w:themeTint="BF"/>
+                <w:lang w:val="en-AU" w:eastAsia="zh-CN"/>
+              </w:rPr>
+            </w:pPr>
+            <w:r>
+              <w:rPr>
+                <w:rFonts w:ascii="Calibri" w:eastAsia="Times New Roman" w:hAnsi="Calibri" w:cs="Calibri"/>
+                <w:color w:val="404040" w:themeColor="text1" w:themeTint="BF"/>
+                <w:lang w:val="en-AU" w:eastAsia="zh-CN"/>
+              </w:rPr>
+              <w:t>0.008</w:t>
+            </w:r>
+          </w:p>
+        </w:tc>
+        <w:tc>
+          <w:tcPr>
+            <w:tcW w:w="1360" w:type="dxa"/>
+            <w:tcBorders>
+              <w:top w:val="nil"/>
+              <w:left w:val="single" w:sz="4" w:space="0" w:color="auto"/>
+              <w:bottom w:val="nil"/>
+              <w:right w:val="nil"/>
+            </w:tcBorders>
+            <w:shd w:val="clear" w:color="auto" w:fill="auto"/>
+            <w:noWrap/>
+            <w:vAlign w:val="bottom"/>
+            <w:hideMark/>
+          </w:tcPr>
+          <w:p>
+            <w:pPr>
+              <w:spacing w:before="0" w:after="0" w:line="240" w:lineRule="auto"/>
+              <w:jc w:val="center"/>
+              <w:rPr>
+                <w:rFonts w:ascii="Calibri" w:eastAsia="Times New Roman" w:hAnsi="Calibri" w:cs="Calibri"/>
+                <w:color w:val="404040" w:themeColor="text1" w:themeTint="BF"/>
+                <w:lang w:val="en-AU" w:eastAsia="zh-CN"/>
+              </w:rPr>
+            </w:pPr>
+            <w:r>
+              <w:rPr>
+                <w:rFonts w:ascii="Calibri" w:eastAsia="Times New Roman" w:hAnsi="Calibri" w:cs="Calibri"/>
+                <w:color w:val="404040" w:themeColor="text1" w:themeTint="BF"/>
+                <w:lang w:val="en-AU" w:eastAsia="zh-CN"/>
+              </w:rPr>
+              <w:t>1.410</w:t>
+            </w:r>
+          </w:p>
+        </w:tc>
+        <w:tc>
+          <w:tcPr>
+            <w:tcW w:w="1240" w:type="dxa"/>
+            <w:tcBorders>
+              <w:top w:val="nil"/>
+              <w:left w:val="nil"/>
+              <w:bottom w:val="nil"/>
+              <w:right w:val="nil"/>
+            </w:tcBorders>
+            <w:shd w:val="clear" w:color="auto" w:fill="auto"/>
+            <w:noWrap/>
+            <w:vAlign w:val="bottom"/>
+            <w:hideMark/>
+          </w:tcPr>
+          <w:p>
+            <w:pPr>
+              <w:spacing w:before="0" w:after="0" w:line="240" w:lineRule="auto"/>
+              <w:jc w:val="center"/>
+              <w:rPr>
+                <w:rFonts w:ascii="Calibri" w:eastAsia="Times New Roman" w:hAnsi="Calibri" w:cs="Calibri"/>
+                <w:color w:val="404040" w:themeColor="text1" w:themeTint="BF"/>
+                <w:lang w:val="en-AU" w:eastAsia="zh-CN"/>
+              </w:rPr>
+            </w:pPr>
+            <w:r>
+              <w:rPr>
+                <w:rFonts w:ascii="Calibri" w:eastAsia="Times New Roman" w:hAnsi="Calibri" w:cs="Calibri"/>
+                <w:color w:val="404040" w:themeColor="text1" w:themeTint="BF"/>
+                <w:lang w:val="en-AU" w:eastAsia="zh-CN"/>
+              </w:rPr>
+              <w:t>0.142</w:t>
+            </w:r>
+          </w:p>
+        </w:tc>
+        <w:tc>
+          <w:tcPr>
+            <w:tcW w:w="1400" w:type="dxa"/>
+            <w:tcBorders>
+              <w:top w:val="nil"/>
+              <w:left w:val="nil"/>
+              <w:bottom w:val="nil"/>
+              <w:right w:val="single" w:sz="4" w:space="0" w:color="auto"/>
+            </w:tcBorders>
+            <w:shd w:val="clear" w:color="auto" w:fill="auto"/>
+            <w:noWrap/>
+            <w:vAlign w:val="bottom"/>
+            <w:hideMark/>
+          </w:tcPr>
+          <w:p>
+            <w:pPr>
+              <w:spacing w:before="0" w:after="0" w:line="240" w:lineRule="auto"/>
+              <w:jc w:val="center"/>
+              <w:rPr>
+                <w:rFonts w:ascii="Calibri" w:eastAsia="Times New Roman" w:hAnsi="Calibri" w:cs="Calibri"/>
+                <w:color w:val="404040" w:themeColor="text1" w:themeTint="BF"/>
+                <w:lang w:val="en-AU" w:eastAsia="zh-CN"/>
+              </w:rPr>
+            </w:pPr>
+            <w:r>
+              <w:rPr>
+                <w:rFonts w:ascii="Calibri" w:eastAsia="Times New Roman" w:hAnsi="Calibri" w:cs="Calibri"/>
+                <w:color w:val="404040" w:themeColor="text1" w:themeTint="BF"/>
+                <w:lang w:val="en-AU" w:eastAsia="zh-CN"/>
+              </w:rPr>
+              <w:t>0.050</w:t>
+            </w:r>
+          </w:p>
+        </w:tc>
+      </w:tr>
+      <w:tr>
+        <w:trPr>
+          <w:trHeight w:val="300"/>
+        </w:trPr>
+        <w:tc>
+          <w:tcPr>
+            <w:tcW w:w="1620" w:type="dxa"/>
+            <w:tcBorders>
+              <w:top w:val="nil"/>
+              <w:left w:val="single" w:sz="4" w:space="0" w:color="auto"/>
+              <w:bottom w:val="nil"/>
+              <w:right w:val="nil"/>
+            </w:tcBorders>
+            <w:shd w:val="clear" w:color="auto" w:fill="auto"/>
+            <w:noWrap/>
+            <w:vAlign w:val="bottom"/>
+            <w:hideMark/>
+          </w:tcPr>
+          <w:p>
+            <w:pPr>
+              <w:spacing w:before="0" w:after="0" w:line="240" w:lineRule="auto"/>
+              <w:jc w:val="center"/>
+              <w:rPr>
+                <w:rFonts w:ascii="Calibri" w:eastAsia="Times New Roman" w:hAnsi="Calibri" w:cs="Calibri"/>
+                <w:color w:val="404040" w:themeColor="text1" w:themeTint="BF"/>
+                <w:lang w:val="en-AU" w:eastAsia="zh-CN"/>
+              </w:rPr>
+            </w:pPr>
+            <w:r>
+              <w:rPr>
+                <w:rFonts w:ascii="Calibri" w:eastAsia="Times New Roman" w:hAnsi="Calibri" w:cs="Calibri"/>
+                <w:color w:val="404040" w:themeColor="text1" w:themeTint="BF"/>
+                <w:lang w:val="en-AU" w:eastAsia="zh-CN"/>
+              </w:rPr>
+              <w:t>2</w:t>
+            </w:r>
+          </w:p>
+        </w:tc>
+        <w:tc>
+          <w:tcPr>
+            <w:tcW w:w="1620" w:type="dxa"/>
+            <w:tcBorders>
+              <w:top w:val="nil"/>
+              <w:left w:val="nil"/>
+              <w:bottom w:val="nil"/>
+              <w:right w:val="nil"/>
+            </w:tcBorders>
+            <w:shd w:val="clear" w:color="auto" w:fill="auto"/>
+            <w:noWrap/>
+            <w:vAlign w:val="bottom"/>
+            <w:hideMark/>
+          </w:tcPr>
+          <w:p>
+            <w:pPr>
+              <w:spacing w:before="0" w:after="0" w:line="240" w:lineRule="auto"/>
+              <w:jc w:val="center"/>
+              <w:rPr>
+                <w:rFonts w:ascii="Calibri" w:eastAsia="Times New Roman" w:hAnsi="Calibri" w:cs="Calibri"/>
+                <w:color w:val="404040" w:themeColor="text1" w:themeTint="BF"/>
+                <w:lang w:val="en-AU" w:eastAsia="zh-CN"/>
+              </w:rPr>
+            </w:pPr>
+            <w:r>
+              <w:rPr>
+                <w:rFonts w:ascii="Calibri" w:eastAsia="Times New Roman" w:hAnsi="Calibri" w:cs="Calibri"/>
+                <w:color w:val="404040" w:themeColor="text1" w:themeTint="BF"/>
+                <w:lang w:val="en-AU" w:eastAsia="zh-CN"/>
+              </w:rPr>
+              <w:t>5.490</w:t>
+            </w:r>
+          </w:p>
+        </w:tc>
+        <w:tc>
+          <w:tcPr>
+            <w:tcW w:w="1360" w:type="dxa"/>
+            <w:tcBorders>
+              <w:top w:val="nil"/>
+              <w:left w:val="nil"/>
+              <w:bottom w:val="nil"/>
+              <w:right w:val="nil"/>
+            </w:tcBorders>
+            <w:shd w:val="clear" w:color="auto" w:fill="auto"/>
+            <w:noWrap/>
+            <w:vAlign w:val="bottom"/>
+            <w:hideMark/>
+          </w:tcPr>
+          <w:p>
+            <w:pPr>
+              <w:spacing w:before="0" w:after="0" w:line="240" w:lineRule="auto"/>
+              <w:jc w:val="center"/>
+              <w:rPr>
+                <w:rFonts w:ascii="Calibri" w:eastAsia="Times New Roman" w:hAnsi="Calibri" w:cs="Calibri"/>
+                <w:color w:val="404040" w:themeColor="text1" w:themeTint="BF"/>
+                <w:lang w:val="en-AU" w:eastAsia="zh-CN"/>
+              </w:rPr>
+            </w:pPr>
+            <w:r>
+              <w:rPr>
+                <w:rFonts w:ascii="Calibri" w:eastAsia="Times New Roman" w:hAnsi="Calibri" w:cs="Calibri"/>
+                <w:color w:val="404040" w:themeColor="text1" w:themeTint="BF"/>
+                <w:lang w:val="en-AU" w:eastAsia="zh-CN"/>
+              </w:rPr>
+              <w:t>0.036</w:t>
+            </w:r>
+          </w:p>
+        </w:tc>
+        <w:tc>
+          <w:tcPr>
+            <w:tcW w:w="1360" w:type="dxa"/>
+            <w:tcBorders>
+              <w:top w:val="nil"/>
+              <w:left w:val="nil"/>
+              <w:bottom w:val="nil"/>
+              <w:right w:val="single" w:sz="4" w:space="0" w:color="auto"/>
+            </w:tcBorders>
+            <w:shd w:val="clear" w:color="auto" w:fill="auto"/>
+            <w:noWrap/>
+            <w:vAlign w:val="bottom"/>
+            <w:hideMark/>
+          </w:tcPr>
+          <w:p>
+            <w:pPr>
+              <w:spacing w:before="0" w:after="0" w:line="240" w:lineRule="auto"/>
+              <w:jc w:val="center"/>
+              <w:rPr>
+                <w:rFonts w:ascii="Calibri" w:eastAsia="Times New Roman" w:hAnsi="Calibri" w:cs="Calibri"/>
+                <w:color w:val="404040" w:themeColor="text1" w:themeTint="BF"/>
+                <w:lang w:val="en-AU" w:eastAsia="zh-CN"/>
+              </w:rPr>
+            </w:pPr>
+            <w:r>
+              <w:rPr>
+                <w:rFonts w:ascii="Calibri" w:eastAsia="Times New Roman" w:hAnsi="Calibri" w:cs="Calibri"/>
+                <w:color w:val="404040" w:themeColor="text1" w:themeTint="BF"/>
+                <w:lang w:val="en-AU" w:eastAsia="zh-CN"/>
+              </w:rPr>
+              <w:t>0.003</w:t>
+            </w:r>
+          </w:p>
+        </w:tc>
+        <w:tc>
+          <w:tcPr>
+            <w:tcW w:w="1360" w:type="dxa"/>
+            <w:tcBorders>
+              <w:top w:val="nil"/>
+              <w:left w:val="single" w:sz="4" w:space="0" w:color="auto"/>
+              <w:bottom w:val="nil"/>
+              <w:right w:val="nil"/>
+            </w:tcBorders>
+            <w:shd w:val="clear" w:color="auto" w:fill="auto"/>
+            <w:noWrap/>
+            <w:vAlign w:val="bottom"/>
+            <w:hideMark/>
+          </w:tcPr>
+          <w:p>
+            <w:pPr>
+              <w:spacing w:before="0" w:after="0" w:line="240" w:lineRule="auto"/>
+              <w:jc w:val="center"/>
+              <w:rPr>
+                <w:rFonts w:ascii="Calibri" w:eastAsia="Times New Roman" w:hAnsi="Calibri" w:cs="Calibri"/>
+                <w:color w:val="404040" w:themeColor="text1" w:themeTint="BF"/>
+                <w:lang w:val="en-AU" w:eastAsia="zh-CN"/>
+              </w:rPr>
+            </w:pPr>
+            <w:r>
+              <w:rPr>
+                <w:rFonts w:ascii="Calibri" w:eastAsia="Times New Roman" w:hAnsi="Calibri" w:cs="Calibri"/>
+                <w:color w:val="404040" w:themeColor="text1" w:themeTint="BF"/>
+                <w:lang w:val="en-AU" w:eastAsia="zh-CN"/>
+              </w:rPr>
+              <w:t>1.260</w:t>
+            </w:r>
+          </w:p>
+        </w:tc>
+        <w:tc>
+          <w:tcPr>
+            <w:tcW w:w="1240" w:type="dxa"/>
+            <w:tcBorders>
+              <w:top w:val="nil"/>
+              <w:left w:val="nil"/>
+              <w:bottom w:val="nil"/>
+              <w:right w:val="nil"/>
+            </w:tcBorders>
+            <w:shd w:val="clear" w:color="auto" w:fill="auto"/>
+            <w:noWrap/>
+            <w:vAlign w:val="bottom"/>
+            <w:hideMark/>
+          </w:tcPr>
+          <w:p>
+            <w:pPr>
+              <w:spacing w:before="0" w:after="0" w:line="240" w:lineRule="auto"/>
+              <w:jc w:val="center"/>
+              <w:rPr>
+                <w:rFonts w:ascii="Calibri" w:eastAsia="Times New Roman" w:hAnsi="Calibri" w:cs="Calibri"/>
+                <w:color w:val="404040" w:themeColor="text1" w:themeTint="BF"/>
+                <w:lang w:val="en-AU" w:eastAsia="zh-CN"/>
+              </w:rPr>
+            </w:pPr>
+            <w:r>
+              <w:rPr>
+                <w:rFonts w:ascii="Calibri" w:eastAsia="Times New Roman" w:hAnsi="Calibri" w:cs="Calibri"/>
+                <w:color w:val="404040" w:themeColor="text1" w:themeTint="BF"/>
+                <w:lang w:val="en-AU" w:eastAsia="zh-CN"/>
+              </w:rPr>
+              <w:t>0.159</w:t>
+            </w:r>
+          </w:p>
+        </w:tc>
+        <w:tc>
+          <w:tcPr>
+            <w:tcW w:w="1400" w:type="dxa"/>
+            <w:tcBorders>
+              <w:top w:val="nil"/>
+              <w:left w:val="nil"/>
+              <w:bottom w:val="nil"/>
+              <w:right w:val="single" w:sz="4" w:space="0" w:color="auto"/>
+            </w:tcBorders>
+            <w:shd w:val="clear" w:color="auto" w:fill="auto"/>
+            <w:noWrap/>
+            <w:vAlign w:val="bottom"/>
+            <w:hideMark/>
+          </w:tcPr>
+          <w:p>
+            <w:pPr>
+              <w:spacing w:before="0" w:after="0" w:line="240" w:lineRule="auto"/>
+              <w:jc w:val="center"/>
+              <w:rPr>
+                <w:rFonts w:ascii="Calibri" w:eastAsia="Times New Roman" w:hAnsi="Calibri" w:cs="Calibri"/>
+                <w:color w:val="404040" w:themeColor="text1" w:themeTint="BF"/>
+                <w:lang w:val="en-AU" w:eastAsia="zh-CN"/>
+              </w:rPr>
+            </w:pPr>
+            <w:r>
+              <w:rPr>
+                <w:rFonts w:ascii="Calibri" w:eastAsia="Times New Roman" w:hAnsi="Calibri" w:cs="Calibri"/>
+                <w:color w:val="404040" w:themeColor="text1" w:themeTint="BF"/>
+                <w:lang w:val="en-AU" w:eastAsia="zh-CN"/>
+              </w:rPr>
+              <w:t>0.063</w:t>
+            </w:r>
+          </w:p>
+        </w:tc>
+      </w:tr>
+      <w:tr>
+        <w:trPr>
+          <w:trHeight w:val="300"/>
+        </w:trPr>
+        <w:tc>
+          <w:tcPr>
+            <w:tcW w:w="1620" w:type="dxa"/>
+            <w:tcBorders>
+              <w:top w:val="nil"/>
+              <w:left w:val="single" w:sz="4" w:space="0" w:color="auto"/>
+              <w:bottom w:val="nil"/>
+              <w:right w:val="nil"/>
+            </w:tcBorders>
+            <w:shd w:val="clear" w:color="auto" w:fill="auto"/>
+            <w:noWrap/>
+            <w:vAlign w:val="bottom"/>
+            <w:hideMark/>
+          </w:tcPr>
+          <w:p>
+            <w:pPr>
+              <w:spacing w:before="0" w:after="0" w:line="240" w:lineRule="auto"/>
+              <w:jc w:val="center"/>
+              <w:rPr>
+                <w:rFonts w:ascii="Calibri" w:eastAsia="Times New Roman" w:hAnsi="Calibri" w:cs="Calibri"/>
+                <w:color w:val="404040" w:themeColor="text1" w:themeTint="BF"/>
+                <w:lang w:val="en-AU" w:eastAsia="zh-CN"/>
+              </w:rPr>
+            </w:pPr>
+            <w:r>
+              <w:rPr>
+                <w:rFonts w:ascii="Calibri" w:eastAsia="Times New Roman" w:hAnsi="Calibri" w:cs="Calibri"/>
+                <w:color w:val="404040" w:themeColor="text1" w:themeTint="BF"/>
+                <w:lang w:val="en-AU" w:eastAsia="zh-CN"/>
+              </w:rPr>
+              <w:t>3</w:t>
+            </w:r>
+          </w:p>
+        </w:tc>
+        <w:tc>
+          <w:tcPr>
+            <w:tcW w:w="1620" w:type="dxa"/>
+            <w:tcBorders>
+              <w:top w:val="nil"/>
+              <w:left w:val="nil"/>
+              <w:bottom w:val="nil"/>
+              <w:right w:val="nil"/>
+            </w:tcBorders>
+            <w:shd w:val="clear" w:color="auto" w:fill="auto"/>
+            <w:noWrap/>
+            <w:vAlign w:val="bottom"/>
+            <w:hideMark/>
+          </w:tcPr>
+          <w:p>
+            <w:pPr>
+              <w:spacing w:before="0" w:after="0" w:line="240" w:lineRule="auto"/>
+              <w:jc w:val="center"/>
+              <w:rPr>
+                <w:rFonts w:ascii="Calibri" w:eastAsia="Times New Roman" w:hAnsi="Calibri" w:cs="Calibri"/>
+                <w:color w:val="404040" w:themeColor="text1" w:themeTint="BF"/>
+                <w:lang w:val="en-AU" w:eastAsia="zh-CN"/>
+              </w:rPr>
+            </w:pPr>
+            <w:r>
+              <w:rPr>
+                <w:rFonts w:ascii="Calibri" w:eastAsia="Times New Roman" w:hAnsi="Calibri" w:cs="Calibri"/>
+                <w:color w:val="404040" w:themeColor="text1" w:themeTint="BF"/>
+                <w:lang w:val="en-AU" w:eastAsia="zh-CN"/>
+              </w:rPr>
+              <w:t>5.990</w:t>
+            </w:r>
+          </w:p>
+        </w:tc>
+        <w:tc>
+          <w:tcPr>
+            <w:tcW w:w="1360" w:type="dxa"/>
+            <w:tcBorders>
+              <w:top w:val="nil"/>
+              <w:left w:val="nil"/>
+              <w:bottom w:val="nil"/>
+              <w:right w:val="nil"/>
+            </w:tcBorders>
+            <w:shd w:val="clear" w:color="auto" w:fill="auto"/>
+            <w:noWrap/>
+            <w:vAlign w:val="bottom"/>
+            <w:hideMark/>
+          </w:tcPr>
+          <w:p>
+            <w:pPr>
+              <w:spacing w:before="0" w:after="0" w:line="240" w:lineRule="auto"/>
+              <w:jc w:val="center"/>
+              <w:rPr>
+                <w:rFonts w:ascii="Calibri" w:eastAsia="Times New Roman" w:hAnsi="Calibri" w:cs="Calibri"/>
+                <w:color w:val="404040" w:themeColor="text1" w:themeTint="BF"/>
+                <w:lang w:val="en-AU" w:eastAsia="zh-CN"/>
+              </w:rPr>
+            </w:pPr>
+            <w:r>
+              <w:rPr>
+                <w:rFonts w:ascii="Calibri" w:eastAsia="Times New Roman" w:hAnsi="Calibri" w:cs="Calibri"/>
+                <w:color w:val="404040" w:themeColor="text1" w:themeTint="BF"/>
+                <w:lang w:val="en-AU" w:eastAsia="zh-CN"/>
+              </w:rPr>
+              <w:t>0.033</w:t>
+            </w:r>
+          </w:p>
+        </w:tc>
+        <w:tc>
+          <w:tcPr>
+            <w:tcW w:w="1360" w:type="dxa"/>
+            <w:tcBorders>
+              <w:top w:val="nil"/>
+              <w:left w:val="nil"/>
+              <w:bottom w:val="nil"/>
+              <w:right w:val="single" w:sz="4" w:space="0" w:color="auto"/>
+            </w:tcBorders>
+            <w:shd w:val="clear" w:color="auto" w:fill="auto"/>
+            <w:noWrap/>
+            <w:vAlign w:val="bottom"/>
+            <w:hideMark/>
+          </w:tcPr>
+          <w:p>
+            <w:pPr>
+              <w:spacing w:before="0" w:after="0" w:line="240" w:lineRule="auto"/>
+              <w:jc w:val="center"/>
+              <w:rPr>
+                <w:rFonts w:ascii="Calibri" w:eastAsia="Times New Roman" w:hAnsi="Calibri" w:cs="Calibri"/>
+                <w:color w:val="404040" w:themeColor="text1" w:themeTint="BF"/>
+                <w:lang w:val="en-AU" w:eastAsia="zh-CN"/>
+              </w:rPr>
+            </w:pPr>
+            <w:r>
+              <w:rPr>
+                <w:rFonts w:ascii="Calibri" w:eastAsia="Times New Roman" w:hAnsi="Calibri" w:cs="Calibri"/>
+                <w:color w:val="404040" w:themeColor="text1" w:themeTint="BF"/>
+                <w:lang w:val="en-AU" w:eastAsia="zh-CN"/>
+              </w:rPr>
+              <w:t>0.003</w:t>
+            </w:r>
+          </w:p>
+        </w:tc>
+        <w:tc>
+          <w:tcPr>
+            <w:tcW w:w="1360" w:type="dxa"/>
+            <w:tcBorders>
+              <w:top w:val="nil"/>
+              <w:left w:val="single" w:sz="4" w:space="0" w:color="auto"/>
+              <w:bottom w:val="nil"/>
+              <w:right w:val="nil"/>
+            </w:tcBorders>
+            <w:shd w:val="clear" w:color="auto" w:fill="auto"/>
+            <w:noWrap/>
+            <w:vAlign w:val="bottom"/>
+            <w:hideMark/>
+          </w:tcPr>
+          <w:p>
+            <w:pPr>
+              <w:spacing w:before="0" w:after="0" w:line="240" w:lineRule="auto"/>
+              <w:jc w:val="center"/>
+              <w:rPr>
+                <w:rFonts w:ascii="Calibri" w:eastAsia="Times New Roman" w:hAnsi="Calibri" w:cs="Calibri"/>
+                <w:color w:val="404040" w:themeColor="text1" w:themeTint="BF"/>
+                <w:lang w:val="en-AU" w:eastAsia="zh-CN"/>
+              </w:rPr>
+            </w:pPr>
+            <w:r>
+              <w:rPr>
+                <w:rFonts w:ascii="Calibri" w:eastAsia="Times New Roman" w:hAnsi="Calibri" w:cs="Calibri"/>
+                <w:color w:val="404040" w:themeColor="text1" w:themeTint="BF"/>
+                <w:lang w:val="en-AU" w:eastAsia="zh-CN"/>
+              </w:rPr>
+              <w:t>1.020</w:t>
+            </w:r>
+          </w:p>
+        </w:tc>
+        <w:tc>
+          <w:tcPr>
+            <w:tcW w:w="1240" w:type="dxa"/>
+            <w:tcBorders>
+              <w:top w:val="nil"/>
+              <w:left w:val="nil"/>
+              <w:bottom w:val="nil"/>
+              <w:right w:val="nil"/>
+            </w:tcBorders>
+            <w:shd w:val="clear" w:color="auto" w:fill="auto"/>
+            <w:noWrap/>
+            <w:vAlign w:val="bottom"/>
+            <w:hideMark/>
+          </w:tcPr>
+          <w:p>
+            <w:pPr>
+              <w:spacing w:before="0" w:after="0" w:line="240" w:lineRule="auto"/>
+              <w:jc w:val="center"/>
+              <w:rPr>
+                <w:rFonts w:ascii="Calibri" w:eastAsia="Times New Roman" w:hAnsi="Calibri" w:cs="Calibri"/>
+                <w:color w:val="404040" w:themeColor="text1" w:themeTint="BF"/>
+                <w:lang w:val="en-AU" w:eastAsia="zh-CN"/>
+              </w:rPr>
+            </w:pPr>
+            <w:r>
+              <w:rPr>
+                <w:rFonts w:ascii="Calibri" w:eastAsia="Times New Roman" w:hAnsi="Calibri" w:cs="Calibri"/>
+                <w:color w:val="404040" w:themeColor="text1" w:themeTint="BF"/>
+                <w:lang w:val="en-AU" w:eastAsia="zh-CN"/>
+              </w:rPr>
+              <w:t>0.196</w:t>
+            </w:r>
+          </w:p>
+        </w:tc>
+        <w:tc>
+          <w:tcPr>
+            <w:tcW w:w="1400" w:type="dxa"/>
+            <w:tcBorders>
+              <w:top w:val="nil"/>
+              <w:left w:val="nil"/>
+              <w:bottom w:val="nil"/>
+              <w:right w:val="single" w:sz="4" w:space="0" w:color="auto"/>
+            </w:tcBorders>
+            <w:shd w:val="clear" w:color="auto" w:fill="auto"/>
+            <w:noWrap/>
+            <w:vAlign w:val="bottom"/>
+            <w:hideMark/>
+          </w:tcPr>
+          <w:p>
+            <w:pPr>
+              <w:spacing w:before="0" w:after="0" w:line="240" w:lineRule="auto"/>
+              <w:jc w:val="center"/>
+              <w:rPr>
+                <w:rFonts w:ascii="Calibri" w:eastAsia="Times New Roman" w:hAnsi="Calibri" w:cs="Calibri"/>
+                <w:color w:val="404040" w:themeColor="text1" w:themeTint="BF"/>
+                <w:lang w:val="en-AU" w:eastAsia="zh-CN"/>
+              </w:rPr>
+            </w:pPr>
+            <w:r>
+              <w:rPr>
+                <w:rFonts w:ascii="Calibri" w:eastAsia="Times New Roman" w:hAnsi="Calibri" w:cs="Calibri"/>
+                <w:color w:val="404040" w:themeColor="text1" w:themeTint="BF"/>
+                <w:lang w:val="en-AU" w:eastAsia="zh-CN"/>
+              </w:rPr>
+              <w:t>0.096</w:t>
+            </w:r>
+          </w:p>
+        </w:tc>
+      </w:tr>
+      <w:tr>
+        <w:trPr>
+          <w:trHeight w:val="300"/>
+        </w:trPr>
+        <w:tc>
+          <w:tcPr>
+            <w:tcW w:w="1620" w:type="dxa"/>
+            <w:tcBorders>
+              <w:top w:val="nil"/>
+              <w:left w:val="single" w:sz="4" w:space="0" w:color="auto"/>
+              <w:bottom w:val="nil"/>
+              <w:right w:val="nil"/>
+            </w:tcBorders>
+            <w:shd w:val="clear" w:color="auto" w:fill="auto"/>
+            <w:noWrap/>
+            <w:vAlign w:val="bottom"/>
+            <w:hideMark/>
+          </w:tcPr>
+          <w:p>
+            <w:pPr>
+              <w:spacing w:before="0" w:after="0" w:line="240" w:lineRule="auto"/>
+              <w:jc w:val="center"/>
+              <w:rPr>
+                <w:rFonts w:ascii="Calibri" w:eastAsia="Times New Roman" w:hAnsi="Calibri" w:cs="Calibri"/>
+                <w:color w:val="404040" w:themeColor="text1" w:themeTint="BF"/>
+                <w:lang w:val="en-AU" w:eastAsia="zh-CN"/>
+              </w:rPr>
+            </w:pPr>
+            <w:r>
+              <w:rPr>
+                <w:rFonts w:ascii="Calibri" w:eastAsia="Times New Roman" w:hAnsi="Calibri" w:cs="Calibri"/>
+                <w:color w:val="404040" w:themeColor="text1" w:themeTint="BF"/>
+                <w:lang w:val="en-AU" w:eastAsia="zh-CN"/>
+              </w:rPr>
+              <w:t>4</w:t>
+            </w:r>
+          </w:p>
+        </w:tc>
+        <w:tc>
+          <w:tcPr>
+            <w:tcW w:w="1620" w:type="dxa"/>
+            <w:tcBorders>
+              <w:top w:val="nil"/>
+              <w:left w:val="nil"/>
+              <w:bottom w:val="nil"/>
+              <w:right w:val="nil"/>
+            </w:tcBorders>
+            <w:shd w:val="clear" w:color="auto" w:fill="auto"/>
+            <w:noWrap/>
+            <w:vAlign w:val="bottom"/>
+            <w:hideMark/>
+          </w:tcPr>
+          <w:p>
+            <w:pPr>
+              <w:spacing w:before="0" w:after="0" w:line="240" w:lineRule="auto"/>
+              <w:jc w:val="center"/>
+              <w:rPr>
+                <w:rFonts w:ascii="Calibri" w:eastAsia="Times New Roman" w:hAnsi="Calibri" w:cs="Calibri"/>
+                <w:color w:val="404040" w:themeColor="text1" w:themeTint="BF"/>
+                <w:lang w:val="en-AU" w:eastAsia="zh-CN"/>
+              </w:rPr>
+            </w:pPr>
+            <w:r>
+              <w:rPr>
+                <w:rFonts w:ascii="Calibri" w:eastAsia="Times New Roman" w:hAnsi="Calibri" w:cs="Calibri"/>
+                <w:color w:val="404040" w:themeColor="text1" w:themeTint="BF"/>
+                <w:lang w:val="en-AU" w:eastAsia="zh-CN"/>
+              </w:rPr>
+              <w:t>6.920</w:t>
+            </w:r>
+          </w:p>
+        </w:tc>
+        <w:tc>
+          <w:tcPr>
+            <w:tcW w:w="1360" w:type="dxa"/>
+            <w:tcBorders>
+              <w:top w:val="nil"/>
+              <w:left w:val="nil"/>
+              <w:bottom w:val="nil"/>
+              <w:right w:val="nil"/>
+            </w:tcBorders>
+            <w:shd w:val="clear" w:color="auto" w:fill="auto"/>
+            <w:noWrap/>
+            <w:vAlign w:val="bottom"/>
+            <w:hideMark/>
+          </w:tcPr>
+          <w:p>
+            <w:pPr>
+              <w:spacing w:before="0" w:after="0" w:line="240" w:lineRule="auto"/>
+              <w:jc w:val="center"/>
+              <w:rPr>
+                <w:rFonts w:ascii="Calibri" w:eastAsia="Times New Roman" w:hAnsi="Calibri" w:cs="Calibri"/>
+                <w:color w:val="404040" w:themeColor="text1" w:themeTint="BF"/>
+                <w:lang w:val="en-AU" w:eastAsia="zh-CN"/>
+              </w:rPr>
+            </w:pPr>
+            <w:r>
+              <w:rPr>
+                <w:rFonts w:ascii="Calibri" w:eastAsia="Times New Roman" w:hAnsi="Calibri" w:cs="Calibri"/>
+                <w:color w:val="404040" w:themeColor="text1" w:themeTint="BF"/>
+                <w:lang w:val="en-AU" w:eastAsia="zh-CN"/>
+              </w:rPr>
+              <w:t>0.029</w:t>
+            </w:r>
+          </w:p>
+        </w:tc>
+        <w:tc>
+          <w:tcPr>
+            <w:tcW w:w="1360" w:type="dxa"/>
+            <w:tcBorders>
+              <w:top w:val="nil"/>
+              <w:left w:val="nil"/>
+              <w:bottom w:val="nil"/>
+              <w:right w:val="single" w:sz="4" w:space="0" w:color="auto"/>
+            </w:tcBorders>
+            <w:shd w:val="clear" w:color="auto" w:fill="auto"/>
+            <w:noWrap/>
+            <w:vAlign w:val="bottom"/>
+            <w:hideMark/>
+          </w:tcPr>
+          <w:p>
+            <w:pPr>
+              <w:spacing w:before="0" w:after="0" w:line="240" w:lineRule="auto"/>
+              <w:jc w:val="center"/>
+              <w:rPr>
+                <w:rFonts w:ascii="Calibri" w:eastAsia="Times New Roman" w:hAnsi="Calibri" w:cs="Calibri"/>
+                <w:color w:val="404040" w:themeColor="text1" w:themeTint="BF"/>
+                <w:lang w:val="en-AU" w:eastAsia="zh-CN"/>
+              </w:rPr>
+            </w:pPr>
+            <w:r>
+              <w:rPr>
+                <w:rFonts w:ascii="Calibri" w:eastAsia="Times New Roman" w:hAnsi="Calibri" w:cs="Calibri"/>
+                <w:color w:val="404040" w:themeColor="text1" w:themeTint="BF"/>
+                <w:lang w:val="en-AU" w:eastAsia="zh-CN"/>
+              </w:rPr>
+              <w:t>0.002</w:t>
+            </w:r>
+          </w:p>
+        </w:tc>
+        <w:tc>
+          <w:tcPr>
+            <w:tcW w:w="1360" w:type="dxa"/>
+            <w:tcBorders>
+              <w:top w:val="nil"/>
+              <w:left w:val="single" w:sz="4" w:space="0" w:color="auto"/>
+              <w:bottom w:val="nil"/>
+              <w:right w:val="nil"/>
+            </w:tcBorders>
+            <w:shd w:val="clear" w:color="auto" w:fill="auto"/>
+            <w:noWrap/>
+            <w:vAlign w:val="bottom"/>
+            <w:hideMark/>
+          </w:tcPr>
+          <w:p>
+            <w:pPr>
+              <w:spacing w:before="0" w:after="0" w:line="240" w:lineRule="auto"/>
+              <w:jc w:val="center"/>
+              <w:rPr>
+                <w:rFonts w:ascii="Calibri" w:eastAsia="Times New Roman" w:hAnsi="Calibri" w:cs="Calibri"/>
+                <w:color w:val="404040" w:themeColor="text1" w:themeTint="BF"/>
+                <w:lang w:val="en-AU" w:eastAsia="zh-CN"/>
+              </w:rPr>
+            </w:pPr>
+            <w:r>
+              <w:rPr>
+                <w:rFonts w:ascii="Calibri" w:eastAsia="Times New Roman" w:hAnsi="Calibri" w:cs="Calibri"/>
+                <w:color w:val="404040" w:themeColor="text1" w:themeTint="BF"/>
+                <w:lang w:val="en-AU" w:eastAsia="zh-CN"/>
+              </w:rPr>
+              <w:t>0.920</w:t>
+            </w:r>
+          </w:p>
+        </w:tc>
+        <w:tc>
+          <w:tcPr>
+            <w:tcW w:w="1240" w:type="dxa"/>
+            <w:tcBorders>
+              <w:top w:val="nil"/>
+              <w:left w:val="nil"/>
+              <w:bottom w:val="nil"/>
+              <w:right w:val="nil"/>
+            </w:tcBorders>
+            <w:shd w:val="clear" w:color="auto" w:fill="auto"/>
+            <w:noWrap/>
+            <w:vAlign w:val="bottom"/>
+            <w:hideMark/>
+          </w:tcPr>
+          <w:p>
+            <w:pPr>
+              <w:spacing w:before="0" w:after="0" w:line="240" w:lineRule="auto"/>
+              <w:jc w:val="center"/>
+              <w:rPr>
+                <w:rFonts w:ascii="Calibri" w:eastAsia="Times New Roman" w:hAnsi="Calibri" w:cs="Calibri"/>
+                <w:color w:val="404040" w:themeColor="text1" w:themeTint="BF"/>
+                <w:lang w:val="en-AU" w:eastAsia="zh-CN"/>
+              </w:rPr>
+            </w:pPr>
+            <w:r>
+              <w:rPr>
+                <w:rFonts w:ascii="Calibri" w:eastAsia="Times New Roman" w:hAnsi="Calibri" w:cs="Calibri"/>
+                <w:color w:val="404040" w:themeColor="text1" w:themeTint="BF"/>
+                <w:lang w:val="en-AU" w:eastAsia="zh-CN"/>
+              </w:rPr>
+              <w:t>0.217</w:t>
+            </w:r>
+          </w:p>
+        </w:tc>
+        <w:tc>
+          <w:tcPr>
+            <w:tcW w:w="1400" w:type="dxa"/>
+            <w:tcBorders>
+              <w:top w:val="nil"/>
+              <w:left w:val="nil"/>
+              <w:bottom w:val="nil"/>
+              <w:right w:val="single" w:sz="4" w:space="0" w:color="auto"/>
+            </w:tcBorders>
+            <w:shd w:val="clear" w:color="auto" w:fill="auto"/>
+            <w:noWrap/>
+            <w:vAlign w:val="bottom"/>
+            <w:hideMark/>
+          </w:tcPr>
+          <w:p>
+            <w:pPr>
+              <w:spacing w:before="0" w:after="0" w:line="240" w:lineRule="auto"/>
+              <w:jc w:val="center"/>
+              <w:rPr>
+                <w:rFonts w:ascii="Calibri" w:eastAsia="Times New Roman" w:hAnsi="Calibri" w:cs="Calibri"/>
+                <w:color w:val="404040" w:themeColor="text1" w:themeTint="BF"/>
+                <w:lang w:val="en-AU" w:eastAsia="zh-CN"/>
+              </w:rPr>
+            </w:pPr>
+            <w:r>
+              <w:rPr>
+                <w:rFonts w:ascii="Calibri" w:eastAsia="Times New Roman" w:hAnsi="Calibri" w:cs="Calibri"/>
+                <w:color w:val="404040" w:themeColor="text1" w:themeTint="BF"/>
+                <w:lang w:val="en-AU" w:eastAsia="zh-CN"/>
+              </w:rPr>
+              <w:t>0.118</w:t>
+            </w:r>
+          </w:p>
+        </w:tc>
+      </w:tr>
+      <w:tr>
+        <w:trPr>
+          <w:trHeight w:val="300"/>
+        </w:trPr>
+        <w:tc>
+          <w:tcPr>
+            <w:tcW w:w="1620" w:type="dxa"/>
+            <w:tcBorders>
+              <w:top w:val="nil"/>
+              <w:left w:val="single" w:sz="4" w:space="0" w:color="auto"/>
+              <w:bottom w:val="nil"/>
+              <w:right w:val="nil"/>
+            </w:tcBorders>
+            <w:shd w:val="clear" w:color="auto" w:fill="auto"/>
+            <w:noWrap/>
+            <w:vAlign w:val="bottom"/>
+            <w:hideMark/>
+          </w:tcPr>
+          <w:p>
+            <w:pPr>
+              <w:spacing w:before="0" w:after="0" w:line="240" w:lineRule="auto"/>
+              <w:jc w:val="center"/>
+              <w:rPr>
+                <w:rFonts w:ascii="Calibri" w:eastAsia="Times New Roman" w:hAnsi="Calibri" w:cs="Calibri"/>
+                <w:color w:val="404040" w:themeColor="text1" w:themeTint="BF"/>
+                <w:lang w:val="en-AU" w:eastAsia="zh-CN"/>
+              </w:rPr>
+            </w:pPr>
+            <w:r>
+              <w:rPr>
+                <w:rFonts w:ascii="Calibri" w:eastAsia="Times New Roman" w:hAnsi="Calibri" w:cs="Calibri"/>
+                <w:color w:val="404040" w:themeColor="text1" w:themeTint="BF"/>
+                <w:lang w:val="en-AU" w:eastAsia="zh-CN"/>
+              </w:rPr>
+              <w:t>5</w:t>
+            </w:r>
+          </w:p>
+        </w:tc>
+        <w:tc>
+          <w:tcPr>
+            <w:tcW w:w="1620" w:type="dxa"/>
+            <w:tcBorders>
+              <w:top w:val="nil"/>
+              <w:left w:val="nil"/>
+              <w:bottom w:val="nil"/>
+              <w:right w:val="nil"/>
+            </w:tcBorders>
+            <w:shd w:val="clear" w:color="auto" w:fill="auto"/>
+            <w:noWrap/>
+            <w:vAlign w:val="bottom"/>
+            <w:hideMark/>
+          </w:tcPr>
+          <w:p>
+            <w:pPr>
+              <w:spacing w:before="0" w:after="0" w:line="240" w:lineRule="auto"/>
+              <w:jc w:val="center"/>
+              <w:rPr>
+                <w:rFonts w:ascii="Calibri" w:eastAsia="Times New Roman" w:hAnsi="Calibri" w:cs="Calibri"/>
+                <w:color w:val="404040" w:themeColor="text1" w:themeTint="BF"/>
+                <w:lang w:val="en-AU" w:eastAsia="zh-CN"/>
+              </w:rPr>
+            </w:pPr>
+            <w:r>
+              <w:rPr>
+                <w:rFonts w:ascii="Calibri" w:eastAsia="Times New Roman" w:hAnsi="Calibri" w:cs="Calibri"/>
+                <w:color w:val="404040" w:themeColor="text1" w:themeTint="BF"/>
+                <w:lang w:val="en-AU" w:eastAsia="zh-CN"/>
+              </w:rPr>
+              <w:t>5.140</w:t>
+            </w:r>
+          </w:p>
+        </w:tc>
+        <w:tc>
+          <w:tcPr>
+            <w:tcW w:w="1360" w:type="dxa"/>
+            <w:tcBorders>
+              <w:top w:val="nil"/>
+              <w:left w:val="nil"/>
+              <w:bottom w:val="nil"/>
+              <w:right w:val="nil"/>
+            </w:tcBorders>
+            <w:shd w:val="clear" w:color="auto" w:fill="auto"/>
+            <w:noWrap/>
+            <w:vAlign w:val="bottom"/>
+            <w:hideMark/>
+          </w:tcPr>
+          <w:p>
+            <w:pPr>
+              <w:spacing w:before="0" w:after="0" w:line="240" w:lineRule="auto"/>
+              <w:jc w:val="center"/>
+              <w:rPr>
+                <w:rFonts w:ascii="Calibri" w:eastAsia="Times New Roman" w:hAnsi="Calibri" w:cs="Calibri"/>
+                <w:color w:val="404040" w:themeColor="text1" w:themeTint="BF"/>
+                <w:lang w:val="en-AU" w:eastAsia="zh-CN"/>
+              </w:rPr>
+            </w:pPr>
+            <w:r>
+              <w:rPr>
+                <w:rFonts w:ascii="Calibri" w:eastAsia="Times New Roman" w:hAnsi="Calibri" w:cs="Calibri"/>
+                <w:color w:val="404040" w:themeColor="text1" w:themeTint="BF"/>
+                <w:lang w:val="en-AU" w:eastAsia="zh-CN"/>
+              </w:rPr>
+              <w:t>0.039</w:t>
+            </w:r>
+          </w:p>
+        </w:tc>
+        <w:tc>
+          <w:tcPr>
+            <w:tcW w:w="1360" w:type="dxa"/>
+            <w:tcBorders>
+              <w:top w:val="nil"/>
+              <w:left w:val="nil"/>
+              <w:bottom w:val="nil"/>
+              <w:right w:val="single" w:sz="4" w:space="0" w:color="auto"/>
+            </w:tcBorders>
+            <w:shd w:val="clear" w:color="auto" w:fill="auto"/>
+            <w:noWrap/>
+            <w:vAlign w:val="bottom"/>
+            <w:hideMark/>
+          </w:tcPr>
+          <w:p>
+            <w:pPr>
+              <w:spacing w:before="0" w:after="0" w:line="240" w:lineRule="auto"/>
+              <w:jc w:val="center"/>
+              <w:rPr>
+                <w:rFonts w:ascii="Calibri" w:eastAsia="Times New Roman" w:hAnsi="Calibri" w:cs="Calibri"/>
+                <w:color w:val="404040" w:themeColor="text1" w:themeTint="BF"/>
+                <w:lang w:val="en-AU" w:eastAsia="zh-CN"/>
+              </w:rPr>
+            </w:pPr>
+            <w:r>
+              <w:rPr>
+                <w:rFonts w:ascii="Calibri" w:eastAsia="Times New Roman" w:hAnsi="Calibri" w:cs="Calibri"/>
+                <w:color w:val="404040" w:themeColor="text1" w:themeTint="BF"/>
+                <w:lang w:val="en-AU" w:eastAsia="zh-CN"/>
+              </w:rPr>
+              <w:t>0.004</w:t>
+            </w:r>
+          </w:p>
+        </w:tc>
+        <w:tc>
+          <w:tcPr>
+            <w:tcW w:w="1360" w:type="dxa"/>
+            <w:tcBorders>
+              <w:top w:val="nil"/>
+              <w:left w:val="single" w:sz="4" w:space="0" w:color="auto"/>
+              <w:bottom w:val="nil"/>
+              <w:right w:val="nil"/>
+            </w:tcBorders>
+            <w:shd w:val="clear" w:color="auto" w:fill="auto"/>
+            <w:noWrap/>
+            <w:vAlign w:val="bottom"/>
+            <w:hideMark/>
+          </w:tcPr>
+          <w:p>
+            <w:pPr>
+              <w:spacing w:before="0" w:after="0" w:line="240" w:lineRule="auto"/>
+              <w:jc w:val="center"/>
+              <w:rPr>
+                <w:rFonts w:ascii="Calibri" w:eastAsia="Times New Roman" w:hAnsi="Calibri" w:cs="Calibri"/>
+                <w:color w:val="404040" w:themeColor="text1" w:themeTint="BF"/>
+                <w:lang w:val="en-AU" w:eastAsia="zh-CN"/>
+              </w:rPr>
+            </w:pPr>
+            <w:r>
+              <w:rPr>
+                <w:rFonts w:ascii="Calibri" w:eastAsia="Times New Roman" w:hAnsi="Calibri" w:cs="Calibri"/>
+                <w:color w:val="404040" w:themeColor="text1" w:themeTint="BF"/>
+                <w:lang w:val="en-AU" w:eastAsia="zh-CN"/>
+              </w:rPr>
+              <w:t>1.320</w:t>
+            </w:r>
+          </w:p>
+        </w:tc>
+        <w:tc>
+          <w:tcPr>
+            <w:tcW w:w="1240" w:type="dxa"/>
+            <w:tcBorders>
+              <w:top w:val="nil"/>
+              <w:left w:val="nil"/>
+              <w:bottom w:val="nil"/>
+              <w:right w:val="nil"/>
+            </w:tcBorders>
+            <w:shd w:val="clear" w:color="auto" w:fill="auto"/>
+            <w:noWrap/>
+            <w:vAlign w:val="bottom"/>
+            <w:hideMark/>
+          </w:tcPr>
+          <w:p>
+            <w:pPr>
+              <w:spacing w:before="0" w:after="0" w:line="240" w:lineRule="auto"/>
+              <w:jc w:val="center"/>
+              <w:rPr>
+                <w:rFonts w:ascii="Calibri" w:eastAsia="Times New Roman" w:hAnsi="Calibri" w:cs="Calibri"/>
+                <w:color w:val="404040" w:themeColor="text1" w:themeTint="BF"/>
+                <w:lang w:val="en-AU" w:eastAsia="zh-CN"/>
+              </w:rPr>
+            </w:pPr>
+            <w:r>
+              <w:rPr>
+                <w:rFonts w:ascii="Calibri" w:eastAsia="Times New Roman" w:hAnsi="Calibri" w:cs="Calibri"/>
+                <w:color w:val="404040" w:themeColor="text1" w:themeTint="BF"/>
+                <w:lang w:val="en-AU" w:eastAsia="zh-CN"/>
+              </w:rPr>
+              <w:t>0.152</w:t>
+            </w:r>
+          </w:p>
+        </w:tc>
+        <w:tc>
+          <w:tcPr>
+            <w:tcW w:w="1400" w:type="dxa"/>
+            <w:tcBorders>
+              <w:top w:val="nil"/>
+              <w:left w:val="nil"/>
+              <w:bottom w:val="nil"/>
+              <w:right w:val="single" w:sz="4" w:space="0" w:color="auto"/>
+            </w:tcBorders>
+            <w:shd w:val="clear" w:color="auto" w:fill="auto"/>
+            <w:noWrap/>
+            <w:vAlign w:val="bottom"/>
+            <w:hideMark/>
+          </w:tcPr>
+          <w:p>
+            <w:pPr>
+              <w:spacing w:before="0" w:after="0" w:line="240" w:lineRule="auto"/>
+              <w:jc w:val="center"/>
+              <w:rPr>
+                <w:rFonts w:ascii="Calibri" w:eastAsia="Times New Roman" w:hAnsi="Calibri" w:cs="Calibri"/>
+                <w:color w:val="404040" w:themeColor="text1" w:themeTint="BF"/>
+                <w:lang w:val="en-AU" w:eastAsia="zh-CN"/>
+              </w:rPr>
+            </w:pPr>
+            <w:r>
+              <w:rPr>
+                <w:rFonts w:ascii="Calibri" w:eastAsia="Times New Roman" w:hAnsi="Calibri" w:cs="Calibri"/>
+                <w:color w:val="404040" w:themeColor="text1" w:themeTint="BF"/>
+                <w:lang w:val="en-AU" w:eastAsia="zh-CN"/>
+              </w:rPr>
+              <w:t>0.057</w:t>
+            </w:r>
+          </w:p>
+        </w:tc>
+      </w:tr>
+      <w:tr>
+        <w:trPr>
+          <w:trHeight w:val="300"/>
+        </w:trPr>
+        <w:tc>
+          <w:tcPr>
+            <w:tcW w:w="1620" w:type="dxa"/>
+            <w:tcBorders>
+              <w:top w:val="nil"/>
+              <w:left w:val="single" w:sz="4" w:space="0" w:color="auto"/>
+              <w:bottom w:val="nil"/>
+              <w:right w:val="nil"/>
+            </w:tcBorders>
+            <w:shd w:val="clear" w:color="auto" w:fill="auto"/>
+            <w:noWrap/>
+            <w:vAlign w:val="bottom"/>
+            <w:hideMark/>
+          </w:tcPr>
+          <w:p>
+            <w:pPr>
+              <w:spacing w:before="0" w:after="0" w:line="240" w:lineRule="auto"/>
+              <w:jc w:val="center"/>
+              <w:rPr>
+                <w:rFonts w:ascii="Calibri" w:eastAsia="Times New Roman" w:hAnsi="Calibri" w:cs="Calibri"/>
+                <w:color w:val="404040" w:themeColor="text1" w:themeTint="BF"/>
+                <w:lang w:val="en-AU" w:eastAsia="zh-CN"/>
+              </w:rPr>
+            </w:pPr>
+            <w:r>
+              <w:rPr>
+                <w:rFonts w:ascii="Calibri" w:eastAsia="Times New Roman" w:hAnsi="Calibri" w:cs="Calibri"/>
+                <w:color w:val="404040" w:themeColor="text1" w:themeTint="BF"/>
+                <w:lang w:val="en-AU" w:eastAsia="zh-CN"/>
+              </w:rPr>
+              <w:t>6</w:t>
+            </w:r>
+          </w:p>
+        </w:tc>
+        <w:tc>
+          <w:tcPr>
+            <w:tcW w:w="1620" w:type="dxa"/>
+            <w:tcBorders>
+              <w:top w:val="nil"/>
+              <w:left w:val="nil"/>
+              <w:bottom w:val="nil"/>
+              <w:right w:val="nil"/>
+            </w:tcBorders>
+            <w:shd w:val="clear" w:color="auto" w:fill="auto"/>
+            <w:noWrap/>
+            <w:vAlign w:val="bottom"/>
+            <w:hideMark/>
+          </w:tcPr>
+          <w:p>
+            <w:pPr>
+              <w:spacing w:before="0" w:after="0" w:line="240" w:lineRule="auto"/>
+              <w:jc w:val="center"/>
+              <w:rPr>
+                <w:rFonts w:ascii="Calibri" w:eastAsia="Times New Roman" w:hAnsi="Calibri" w:cs="Calibri"/>
+                <w:color w:val="404040" w:themeColor="text1" w:themeTint="BF"/>
+                <w:lang w:val="en-AU" w:eastAsia="zh-CN"/>
+              </w:rPr>
+            </w:pPr>
+            <w:r>
+              <w:rPr>
+                <w:rFonts w:ascii="Calibri" w:eastAsia="Times New Roman" w:hAnsi="Calibri" w:cs="Calibri"/>
+                <w:color w:val="404040" w:themeColor="text1" w:themeTint="BF"/>
+                <w:lang w:val="en-AU" w:eastAsia="zh-CN"/>
+              </w:rPr>
+              <w:t>4.180</w:t>
+            </w:r>
+          </w:p>
+        </w:tc>
+        <w:tc>
+          <w:tcPr>
+            <w:tcW w:w="1360" w:type="dxa"/>
+            <w:tcBorders>
+              <w:top w:val="nil"/>
+              <w:left w:val="nil"/>
+              <w:bottom w:val="nil"/>
+              <w:right w:val="nil"/>
+            </w:tcBorders>
+            <w:shd w:val="clear" w:color="auto" w:fill="auto"/>
+            <w:noWrap/>
+            <w:vAlign w:val="bottom"/>
+            <w:hideMark/>
+          </w:tcPr>
+          <w:p>
+            <w:pPr>
+              <w:spacing w:before="0" w:after="0" w:line="240" w:lineRule="auto"/>
+              <w:jc w:val="center"/>
+              <w:rPr>
+                <w:rFonts w:ascii="Calibri" w:eastAsia="Times New Roman" w:hAnsi="Calibri" w:cs="Calibri"/>
+                <w:color w:val="404040" w:themeColor="text1" w:themeTint="BF"/>
+                <w:lang w:val="en-AU" w:eastAsia="zh-CN"/>
+              </w:rPr>
+            </w:pPr>
+            <w:r>
+              <w:rPr>
+                <w:rFonts w:ascii="Calibri" w:eastAsia="Times New Roman" w:hAnsi="Calibri" w:cs="Calibri"/>
+                <w:color w:val="404040" w:themeColor="text1" w:themeTint="BF"/>
+                <w:lang w:val="en-AU" w:eastAsia="zh-CN"/>
+              </w:rPr>
+              <w:t>0.048</w:t>
+            </w:r>
+          </w:p>
+        </w:tc>
+        <w:tc>
+          <w:tcPr>
+            <w:tcW w:w="1360" w:type="dxa"/>
+            <w:tcBorders>
+              <w:top w:val="nil"/>
+              <w:left w:val="nil"/>
+              <w:bottom w:val="nil"/>
+              <w:right w:val="single" w:sz="4" w:space="0" w:color="auto"/>
+            </w:tcBorders>
+            <w:shd w:val="clear" w:color="auto" w:fill="auto"/>
+            <w:noWrap/>
+            <w:vAlign w:val="bottom"/>
+            <w:hideMark/>
+          </w:tcPr>
+          <w:p>
+            <w:pPr>
+              <w:spacing w:before="0" w:after="0" w:line="240" w:lineRule="auto"/>
+              <w:jc w:val="center"/>
+              <w:rPr>
+                <w:rFonts w:ascii="Calibri" w:eastAsia="Times New Roman" w:hAnsi="Calibri" w:cs="Calibri"/>
+                <w:color w:val="404040" w:themeColor="text1" w:themeTint="BF"/>
+                <w:lang w:val="en-AU" w:eastAsia="zh-CN"/>
+              </w:rPr>
+            </w:pPr>
+            <w:r>
+              <w:rPr>
+                <w:rFonts w:ascii="Calibri" w:eastAsia="Times New Roman" w:hAnsi="Calibri" w:cs="Calibri"/>
+                <w:color w:val="404040" w:themeColor="text1" w:themeTint="BF"/>
+                <w:lang w:val="en-AU" w:eastAsia="zh-CN"/>
+              </w:rPr>
+              <w:t>0.006</w:t>
+            </w:r>
+          </w:p>
+        </w:tc>
+        <w:tc>
+          <w:tcPr>
+            <w:tcW w:w="1360" w:type="dxa"/>
+            <w:tcBorders>
+              <w:top w:val="nil"/>
+              <w:left w:val="single" w:sz="4" w:space="0" w:color="auto"/>
+              <w:bottom w:val="nil"/>
+              <w:right w:val="nil"/>
+            </w:tcBorders>
+            <w:shd w:val="clear" w:color="auto" w:fill="auto"/>
+            <w:noWrap/>
+            <w:vAlign w:val="bottom"/>
+            <w:hideMark/>
+          </w:tcPr>
+          <w:p>
+            <w:pPr>
+              <w:spacing w:before="0" w:after="0" w:line="240" w:lineRule="auto"/>
+              <w:jc w:val="center"/>
+              <w:rPr>
+                <w:rFonts w:ascii="Calibri" w:eastAsia="Times New Roman" w:hAnsi="Calibri" w:cs="Calibri"/>
+                <w:color w:val="404040" w:themeColor="text1" w:themeTint="BF"/>
+                <w:lang w:val="en-AU" w:eastAsia="zh-CN"/>
+              </w:rPr>
+            </w:pPr>
+            <w:r>
+              <w:rPr>
+                <w:rFonts w:ascii="Calibri" w:eastAsia="Times New Roman" w:hAnsi="Calibri" w:cs="Calibri"/>
+                <w:color w:val="404040" w:themeColor="text1" w:themeTint="BF"/>
+                <w:lang w:val="en-AU" w:eastAsia="zh-CN"/>
+              </w:rPr>
+              <w:t>0.920</w:t>
+            </w:r>
+          </w:p>
+        </w:tc>
+        <w:tc>
+          <w:tcPr>
+            <w:tcW w:w="1240" w:type="dxa"/>
+            <w:tcBorders>
+              <w:top w:val="nil"/>
+              <w:left w:val="nil"/>
+              <w:bottom w:val="nil"/>
+              <w:right w:val="nil"/>
+            </w:tcBorders>
+            <w:shd w:val="clear" w:color="auto" w:fill="auto"/>
+            <w:noWrap/>
+            <w:vAlign w:val="bottom"/>
+            <w:hideMark/>
+          </w:tcPr>
+          <w:p>
+            <w:pPr>
+              <w:spacing w:before="0" w:after="0" w:line="240" w:lineRule="auto"/>
+              <w:jc w:val="center"/>
+              <w:rPr>
+                <w:rFonts w:ascii="Calibri" w:eastAsia="Times New Roman" w:hAnsi="Calibri" w:cs="Calibri"/>
+                <w:color w:val="404040" w:themeColor="text1" w:themeTint="BF"/>
+                <w:lang w:val="en-AU" w:eastAsia="zh-CN"/>
+              </w:rPr>
+            </w:pPr>
+            <w:r>
+              <w:rPr>
+                <w:rFonts w:ascii="Calibri" w:eastAsia="Times New Roman" w:hAnsi="Calibri" w:cs="Calibri"/>
+                <w:color w:val="404040" w:themeColor="text1" w:themeTint="BF"/>
+                <w:lang w:val="en-AU" w:eastAsia="zh-CN"/>
+              </w:rPr>
+              <w:t>0.217</w:t>
+            </w:r>
+          </w:p>
+        </w:tc>
+        <w:tc>
+          <w:tcPr>
+            <w:tcW w:w="1400" w:type="dxa"/>
+            <w:tcBorders>
+              <w:top w:val="nil"/>
+              <w:left w:val="nil"/>
+              <w:bottom w:val="nil"/>
+              <w:right w:val="single" w:sz="4" w:space="0" w:color="auto"/>
+            </w:tcBorders>
+            <w:shd w:val="clear" w:color="auto" w:fill="auto"/>
+            <w:noWrap/>
+            <w:vAlign w:val="bottom"/>
+            <w:hideMark/>
+          </w:tcPr>
+          <w:p>
+            <w:pPr>
+              <w:spacing w:before="0" w:after="0" w:line="240" w:lineRule="auto"/>
+              <w:jc w:val="center"/>
+              <w:rPr>
+                <w:rFonts w:ascii="Calibri" w:eastAsia="Times New Roman" w:hAnsi="Calibri" w:cs="Calibri"/>
+                <w:color w:val="404040" w:themeColor="text1" w:themeTint="BF"/>
+                <w:lang w:val="en-AU" w:eastAsia="zh-CN"/>
+              </w:rPr>
+            </w:pPr>
+            <w:r>
+              <w:rPr>
+                <w:rFonts w:ascii="Calibri" w:eastAsia="Times New Roman" w:hAnsi="Calibri" w:cs="Calibri"/>
+                <w:color w:val="404040" w:themeColor="text1" w:themeTint="BF"/>
+                <w:lang w:val="en-AU" w:eastAsia="zh-CN"/>
+              </w:rPr>
+              <w:t>0.118</w:t>
+            </w:r>
+          </w:p>
+        </w:tc>
+      </w:tr>
+      <w:tr>
+        <w:trPr>
+          <w:trHeight w:val="300"/>
+        </w:trPr>
+        <w:tc>
+          <w:tcPr>
+            <w:tcW w:w="1620" w:type="dxa"/>
+            <w:tcBorders>
+              <w:top w:val="nil"/>
+              <w:left w:val="single" w:sz="4" w:space="0" w:color="auto"/>
+              <w:bottom w:val="nil"/>
+              <w:right w:val="nil"/>
+            </w:tcBorders>
+            <w:shd w:val="clear" w:color="auto" w:fill="auto"/>
+            <w:noWrap/>
+            <w:vAlign w:val="bottom"/>
+            <w:hideMark/>
+          </w:tcPr>
+          <w:p>
+            <w:pPr>
+              <w:spacing w:before="0" w:after="0" w:line="240" w:lineRule="auto"/>
+              <w:jc w:val="center"/>
+              <w:rPr>
+                <w:rFonts w:ascii="Calibri" w:eastAsia="Times New Roman" w:hAnsi="Calibri" w:cs="Calibri"/>
+                <w:color w:val="404040" w:themeColor="text1" w:themeTint="BF"/>
+                <w:lang w:val="en-AU" w:eastAsia="zh-CN"/>
+              </w:rPr>
+            </w:pPr>
+            <w:r>
+              <w:rPr>
+                <w:rFonts w:ascii="Calibri" w:eastAsia="Times New Roman" w:hAnsi="Calibri" w:cs="Calibri"/>
+                <w:color w:val="404040" w:themeColor="text1" w:themeTint="BF"/>
+                <w:lang w:val="en-AU" w:eastAsia="zh-CN"/>
+              </w:rPr>
+              <w:t>7</w:t>
+            </w:r>
+          </w:p>
+        </w:tc>
+        <w:tc>
+          <w:tcPr>
+            <w:tcW w:w="1620" w:type="dxa"/>
+            <w:tcBorders>
+              <w:top w:val="nil"/>
+              <w:left w:val="nil"/>
+              <w:bottom w:val="nil"/>
+              <w:right w:val="nil"/>
+            </w:tcBorders>
+            <w:shd w:val="clear" w:color="auto" w:fill="auto"/>
+            <w:noWrap/>
+            <w:vAlign w:val="bottom"/>
+            <w:hideMark/>
+          </w:tcPr>
+          <w:p>
+            <w:pPr>
+              <w:spacing w:before="0" w:after="0" w:line="240" w:lineRule="auto"/>
+              <w:jc w:val="center"/>
+              <w:rPr>
+                <w:rFonts w:ascii="Calibri" w:eastAsia="Times New Roman" w:hAnsi="Calibri" w:cs="Calibri"/>
+                <w:color w:val="404040" w:themeColor="text1" w:themeTint="BF"/>
+                <w:lang w:val="en-AU" w:eastAsia="zh-CN"/>
+              </w:rPr>
+            </w:pPr>
+            <w:r>
+              <w:rPr>
+                <w:rFonts w:ascii="Calibri" w:eastAsia="Times New Roman" w:hAnsi="Calibri" w:cs="Calibri"/>
+                <w:color w:val="404040" w:themeColor="text1" w:themeTint="BF"/>
+                <w:lang w:val="en-AU" w:eastAsia="zh-CN"/>
+              </w:rPr>
+              <w:t>4.420</w:t>
+            </w:r>
+          </w:p>
+        </w:tc>
+        <w:tc>
+          <w:tcPr>
+            <w:tcW w:w="1360" w:type="dxa"/>
+            <w:tcBorders>
+              <w:top w:val="nil"/>
+              <w:left w:val="nil"/>
+              <w:bottom w:val="nil"/>
+              <w:right w:val="nil"/>
+            </w:tcBorders>
+            <w:shd w:val="clear" w:color="auto" w:fill="auto"/>
+            <w:noWrap/>
+            <w:vAlign w:val="bottom"/>
+            <w:hideMark/>
+          </w:tcPr>
+          <w:p>
+            <w:pPr>
+              <w:spacing w:before="0" w:after="0" w:line="240" w:lineRule="auto"/>
+              <w:jc w:val="center"/>
+              <w:rPr>
+                <w:rFonts w:ascii="Calibri" w:eastAsia="Times New Roman" w:hAnsi="Calibri" w:cs="Calibri"/>
+                <w:color w:val="404040" w:themeColor="text1" w:themeTint="BF"/>
+                <w:lang w:val="en-AU" w:eastAsia="zh-CN"/>
+              </w:rPr>
+            </w:pPr>
+            <w:r>
+              <w:rPr>
+                <w:rFonts w:ascii="Calibri" w:eastAsia="Times New Roman" w:hAnsi="Calibri" w:cs="Calibri"/>
+                <w:color w:val="404040" w:themeColor="text1" w:themeTint="BF"/>
+                <w:lang w:val="en-AU" w:eastAsia="zh-CN"/>
+              </w:rPr>
+              <w:t>0.045</w:t>
+            </w:r>
+          </w:p>
+        </w:tc>
+        <w:tc>
+          <w:tcPr>
+            <w:tcW w:w="1360" w:type="dxa"/>
+            <w:tcBorders>
+              <w:top w:val="nil"/>
+              <w:left w:val="nil"/>
+              <w:bottom w:val="nil"/>
+              <w:right w:val="single" w:sz="4" w:space="0" w:color="auto"/>
+            </w:tcBorders>
+            <w:shd w:val="clear" w:color="auto" w:fill="auto"/>
+            <w:noWrap/>
+            <w:vAlign w:val="bottom"/>
+            <w:hideMark/>
+          </w:tcPr>
+          <w:p>
+            <w:pPr>
+              <w:spacing w:before="0" w:after="0" w:line="240" w:lineRule="auto"/>
+              <w:jc w:val="center"/>
+              <w:rPr>
+                <w:rFonts w:ascii="Calibri" w:eastAsia="Times New Roman" w:hAnsi="Calibri" w:cs="Calibri"/>
+                <w:color w:val="404040" w:themeColor="text1" w:themeTint="BF"/>
+                <w:lang w:val="en-AU" w:eastAsia="zh-CN"/>
+              </w:rPr>
+            </w:pPr>
+            <w:r>
+              <w:rPr>
+                <w:rFonts w:ascii="Calibri" w:eastAsia="Times New Roman" w:hAnsi="Calibri" w:cs="Calibri"/>
+                <w:color w:val="404040" w:themeColor="text1" w:themeTint="BF"/>
+                <w:lang w:val="en-AU" w:eastAsia="zh-CN"/>
+              </w:rPr>
+              <w:t>0.005</w:t>
+            </w:r>
+          </w:p>
+        </w:tc>
+        <w:tc>
+          <w:tcPr>
+            <w:tcW w:w="1360" w:type="dxa"/>
+            <w:tcBorders>
+              <w:top w:val="nil"/>
+              <w:left w:val="single" w:sz="4" w:space="0" w:color="auto"/>
+              <w:bottom w:val="nil"/>
+              <w:right w:val="nil"/>
+            </w:tcBorders>
+            <w:shd w:val="clear" w:color="auto" w:fill="auto"/>
+            <w:noWrap/>
+            <w:vAlign w:val="bottom"/>
+            <w:hideMark/>
+          </w:tcPr>
+          <w:p>
+            <w:pPr>
+              <w:spacing w:before="0" w:after="0" w:line="240" w:lineRule="auto"/>
+              <w:jc w:val="center"/>
+              <w:rPr>
+                <w:rFonts w:ascii="Calibri" w:eastAsia="Times New Roman" w:hAnsi="Calibri" w:cs="Calibri"/>
+                <w:color w:val="404040" w:themeColor="text1" w:themeTint="BF"/>
+                <w:lang w:val="en-AU" w:eastAsia="zh-CN"/>
+              </w:rPr>
+            </w:pPr>
+            <w:r>
+              <w:rPr>
+                <w:rFonts w:ascii="Calibri" w:eastAsia="Times New Roman" w:hAnsi="Calibri" w:cs="Calibri"/>
+                <w:color w:val="404040" w:themeColor="text1" w:themeTint="BF"/>
+                <w:lang w:val="en-AU" w:eastAsia="zh-CN"/>
+              </w:rPr>
+              <w:t>0.790</w:t>
+            </w:r>
+          </w:p>
+        </w:tc>
+        <w:tc>
+          <w:tcPr>
+            <w:tcW w:w="1240" w:type="dxa"/>
+            <w:tcBorders>
+              <w:top w:val="nil"/>
+              <w:left w:val="nil"/>
+              <w:bottom w:val="nil"/>
+              <w:right w:val="nil"/>
+            </w:tcBorders>
+            <w:shd w:val="clear" w:color="auto" w:fill="auto"/>
+            <w:noWrap/>
+            <w:vAlign w:val="bottom"/>
+            <w:hideMark/>
+          </w:tcPr>
+          <w:p>
+            <w:pPr>
+              <w:spacing w:before="0" w:after="0" w:line="240" w:lineRule="auto"/>
+              <w:jc w:val="center"/>
+              <w:rPr>
+                <w:rFonts w:ascii="Calibri" w:eastAsia="Times New Roman" w:hAnsi="Calibri" w:cs="Calibri"/>
+                <w:color w:val="404040" w:themeColor="text1" w:themeTint="BF"/>
+                <w:lang w:val="en-AU" w:eastAsia="zh-CN"/>
+              </w:rPr>
+            </w:pPr>
+            <w:r>
+              <w:rPr>
+                <w:rFonts w:ascii="Calibri" w:eastAsia="Times New Roman" w:hAnsi="Calibri" w:cs="Calibri"/>
+                <w:color w:val="404040" w:themeColor="text1" w:themeTint="BF"/>
+                <w:lang w:val="en-AU" w:eastAsia="zh-CN"/>
+              </w:rPr>
+              <w:t>0.253</w:t>
+            </w:r>
+          </w:p>
+        </w:tc>
+        <w:tc>
+          <w:tcPr>
+            <w:tcW w:w="1400" w:type="dxa"/>
+            <w:tcBorders>
+              <w:top w:val="nil"/>
+              <w:left w:val="nil"/>
+              <w:bottom w:val="nil"/>
+              <w:right w:val="single" w:sz="4" w:space="0" w:color="auto"/>
+            </w:tcBorders>
+            <w:shd w:val="clear" w:color="auto" w:fill="auto"/>
+            <w:noWrap/>
+            <w:vAlign w:val="bottom"/>
+            <w:hideMark/>
+          </w:tcPr>
+          <w:p>
+            <w:pPr>
+              <w:spacing w:before="0" w:after="0" w:line="240" w:lineRule="auto"/>
+              <w:jc w:val="center"/>
+              <w:rPr>
+                <w:rFonts w:ascii="Calibri" w:eastAsia="Times New Roman" w:hAnsi="Calibri" w:cs="Calibri"/>
+                <w:color w:val="404040" w:themeColor="text1" w:themeTint="BF"/>
+                <w:lang w:val="en-AU" w:eastAsia="zh-CN"/>
+              </w:rPr>
+            </w:pPr>
+            <w:r>
+              <w:rPr>
+                <w:rFonts w:ascii="Calibri" w:eastAsia="Times New Roman" w:hAnsi="Calibri" w:cs="Calibri"/>
+                <w:color w:val="404040" w:themeColor="text1" w:themeTint="BF"/>
+                <w:lang w:val="en-AU" w:eastAsia="zh-CN"/>
+              </w:rPr>
+              <w:t>0.160</w:t>
+            </w:r>
+          </w:p>
+        </w:tc>
+      </w:tr>
+      <w:tr>
+        <w:trPr>
+          <w:trHeight w:val="300"/>
+        </w:trPr>
+        <w:tc>
+          <w:tcPr>
+            <w:tcW w:w="1620" w:type="dxa"/>
+            <w:tcBorders>
+              <w:top w:val="nil"/>
+              <w:left w:val="single" w:sz="4" w:space="0" w:color="auto"/>
+              <w:bottom w:val="nil"/>
+              <w:right w:val="nil"/>
+            </w:tcBorders>
+            <w:shd w:val="clear" w:color="auto" w:fill="auto"/>
+            <w:noWrap/>
+            <w:vAlign w:val="bottom"/>
+            <w:hideMark/>
+          </w:tcPr>
+          <w:p>
+            <w:pPr>
+              <w:spacing w:before="0" w:after="0" w:line="240" w:lineRule="auto"/>
+              <w:jc w:val="center"/>
+              <w:rPr>
+                <w:rFonts w:ascii="Calibri" w:eastAsia="Times New Roman" w:hAnsi="Calibri" w:cs="Calibri"/>
+                <w:color w:val="404040" w:themeColor="text1" w:themeTint="BF"/>
+                <w:lang w:val="en-AU" w:eastAsia="zh-CN"/>
+              </w:rPr>
+            </w:pPr>
+            <w:r>
+              <w:rPr>
+                <w:rFonts w:ascii="Calibri" w:eastAsia="Times New Roman" w:hAnsi="Calibri" w:cs="Calibri"/>
+                <w:color w:val="404040" w:themeColor="text1" w:themeTint="BF"/>
+                <w:lang w:val="en-AU" w:eastAsia="zh-CN"/>
+              </w:rPr>
+              <w:t>8</w:t>
+            </w:r>
+          </w:p>
+        </w:tc>
+        <w:tc>
+          <w:tcPr>
+            <w:tcW w:w="1620" w:type="dxa"/>
+            <w:tcBorders>
+              <w:top w:val="nil"/>
+              <w:left w:val="nil"/>
+              <w:bottom w:val="nil"/>
+              <w:right w:val="nil"/>
+            </w:tcBorders>
+            <w:shd w:val="clear" w:color="auto" w:fill="auto"/>
+            <w:noWrap/>
+            <w:vAlign w:val="bottom"/>
+            <w:hideMark/>
+          </w:tcPr>
+          <w:p>
+            <w:pPr>
+              <w:spacing w:before="0" w:after="0" w:line="240" w:lineRule="auto"/>
+              <w:jc w:val="center"/>
+              <w:rPr>
+                <w:rFonts w:ascii="Calibri" w:eastAsia="Times New Roman" w:hAnsi="Calibri" w:cs="Calibri"/>
+                <w:color w:val="404040" w:themeColor="text1" w:themeTint="BF"/>
+                <w:lang w:val="en-AU" w:eastAsia="zh-CN"/>
+              </w:rPr>
+            </w:pPr>
+            <w:r>
+              <w:rPr>
+                <w:rFonts w:ascii="Calibri" w:eastAsia="Times New Roman" w:hAnsi="Calibri" w:cs="Calibri"/>
+                <w:color w:val="404040" w:themeColor="text1" w:themeTint="BF"/>
+                <w:lang w:val="en-AU" w:eastAsia="zh-CN"/>
+              </w:rPr>
+              <w:t>6.400</w:t>
+            </w:r>
+          </w:p>
+        </w:tc>
+        <w:tc>
+          <w:tcPr>
+            <w:tcW w:w="1360" w:type="dxa"/>
+            <w:tcBorders>
+              <w:top w:val="nil"/>
+              <w:left w:val="nil"/>
+              <w:bottom w:val="nil"/>
+              <w:right w:val="nil"/>
+            </w:tcBorders>
+            <w:shd w:val="clear" w:color="auto" w:fill="auto"/>
+            <w:noWrap/>
+            <w:vAlign w:val="bottom"/>
+            <w:hideMark/>
+          </w:tcPr>
+          <w:p>
+            <w:pPr>
+              <w:spacing w:before="0" w:after="0" w:line="240" w:lineRule="auto"/>
+              <w:jc w:val="center"/>
+              <w:rPr>
+                <w:rFonts w:ascii="Calibri" w:eastAsia="Times New Roman" w:hAnsi="Calibri" w:cs="Calibri"/>
+                <w:color w:val="404040" w:themeColor="text1" w:themeTint="BF"/>
+                <w:lang w:val="en-AU" w:eastAsia="zh-CN"/>
+              </w:rPr>
+            </w:pPr>
+            <w:r>
+              <w:rPr>
+                <w:rFonts w:ascii="Calibri" w:eastAsia="Times New Roman" w:hAnsi="Calibri" w:cs="Calibri"/>
+                <w:color w:val="404040" w:themeColor="text1" w:themeTint="BF"/>
+                <w:lang w:val="en-AU" w:eastAsia="zh-CN"/>
+              </w:rPr>
+              <w:t>0.031</w:t>
+            </w:r>
+          </w:p>
+        </w:tc>
+        <w:tc>
+          <w:tcPr>
+            <w:tcW w:w="1360" w:type="dxa"/>
+            <w:tcBorders>
+              <w:top w:val="nil"/>
+              <w:left w:val="nil"/>
+              <w:bottom w:val="nil"/>
+              <w:right w:val="single" w:sz="4" w:space="0" w:color="auto"/>
+            </w:tcBorders>
+            <w:shd w:val="clear" w:color="auto" w:fill="auto"/>
+            <w:noWrap/>
+            <w:vAlign w:val="bottom"/>
+            <w:hideMark/>
+          </w:tcPr>
+          <w:p>
+            <w:pPr>
+              <w:spacing w:before="0" w:after="0" w:line="240" w:lineRule="auto"/>
+              <w:jc w:val="center"/>
+              <w:rPr>
+                <w:rFonts w:ascii="Calibri" w:eastAsia="Times New Roman" w:hAnsi="Calibri" w:cs="Calibri"/>
+                <w:color w:val="404040" w:themeColor="text1" w:themeTint="BF"/>
+                <w:lang w:val="en-AU" w:eastAsia="zh-CN"/>
+              </w:rPr>
+            </w:pPr>
+            <w:r>
+              <w:rPr>
+                <w:rFonts w:ascii="Calibri" w:eastAsia="Times New Roman" w:hAnsi="Calibri" w:cs="Calibri"/>
+                <w:color w:val="404040" w:themeColor="text1" w:themeTint="BF"/>
+                <w:lang w:val="en-AU" w:eastAsia="zh-CN"/>
+              </w:rPr>
+              <w:t>0.002</w:t>
+            </w:r>
+          </w:p>
+        </w:tc>
+        <w:tc>
+          <w:tcPr>
+            <w:tcW w:w="1360" w:type="dxa"/>
+            <w:tcBorders>
+              <w:top w:val="nil"/>
+              <w:left w:val="single" w:sz="4" w:space="0" w:color="auto"/>
+              <w:bottom w:val="nil"/>
+              <w:right w:val="nil"/>
+            </w:tcBorders>
+            <w:shd w:val="clear" w:color="auto" w:fill="auto"/>
+            <w:noWrap/>
+            <w:vAlign w:val="bottom"/>
+            <w:hideMark/>
+          </w:tcPr>
+          <w:p>
+            <w:pPr>
+              <w:spacing w:before="0" w:after="0" w:line="240" w:lineRule="auto"/>
+              <w:jc w:val="center"/>
+              <w:rPr>
+                <w:rFonts w:ascii="Calibri" w:eastAsia="Times New Roman" w:hAnsi="Calibri" w:cs="Calibri"/>
+                <w:color w:val="404040" w:themeColor="text1" w:themeTint="BF"/>
+                <w:lang w:val="en-AU" w:eastAsia="zh-CN"/>
+              </w:rPr>
+            </w:pPr>
+            <w:r>
+              <w:rPr>
+                <w:rFonts w:ascii="Calibri" w:eastAsia="Times New Roman" w:hAnsi="Calibri" w:cs="Calibri"/>
+                <w:color w:val="404040" w:themeColor="text1" w:themeTint="BF"/>
+                <w:lang w:val="en-AU" w:eastAsia="zh-CN"/>
+              </w:rPr>
+              <w:t>0.790</w:t>
+            </w:r>
+          </w:p>
+        </w:tc>
+        <w:tc>
+          <w:tcPr>
+            <w:tcW w:w="1240" w:type="dxa"/>
+            <w:tcBorders>
+              <w:top w:val="nil"/>
+              <w:left w:val="nil"/>
+              <w:bottom w:val="nil"/>
+              <w:right w:val="nil"/>
+            </w:tcBorders>
+            <w:shd w:val="clear" w:color="auto" w:fill="auto"/>
+            <w:noWrap/>
+            <w:vAlign w:val="bottom"/>
+            <w:hideMark/>
+          </w:tcPr>
+          <w:p>
+            <w:pPr>
+              <w:spacing w:before="0" w:after="0" w:line="240" w:lineRule="auto"/>
+              <w:jc w:val="center"/>
+              <w:rPr>
+                <w:rFonts w:ascii="Calibri" w:eastAsia="Times New Roman" w:hAnsi="Calibri" w:cs="Calibri"/>
+                <w:color w:val="404040" w:themeColor="text1" w:themeTint="BF"/>
+                <w:lang w:val="en-AU" w:eastAsia="zh-CN"/>
+              </w:rPr>
+            </w:pPr>
+            <w:r>
+              <w:rPr>
+                <w:rFonts w:ascii="Calibri" w:eastAsia="Times New Roman" w:hAnsi="Calibri" w:cs="Calibri"/>
+                <w:color w:val="404040" w:themeColor="text1" w:themeTint="BF"/>
+                <w:lang w:val="en-AU" w:eastAsia="zh-CN"/>
+              </w:rPr>
+              <w:t>0.253</w:t>
+            </w:r>
+          </w:p>
+        </w:tc>
+        <w:tc>
+          <w:tcPr>
+            <w:tcW w:w="1400" w:type="dxa"/>
+            <w:tcBorders>
+              <w:top w:val="nil"/>
+              <w:left w:val="nil"/>
+              <w:bottom w:val="nil"/>
+              <w:right w:val="single" w:sz="4" w:space="0" w:color="auto"/>
+            </w:tcBorders>
+            <w:shd w:val="clear" w:color="auto" w:fill="auto"/>
+            <w:noWrap/>
+            <w:vAlign w:val="bottom"/>
+            <w:hideMark/>
+          </w:tcPr>
+          <w:p>
+            <w:pPr>
+              <w:spacing w:before="0" w:after="0" w:line="240" w:lineRule="auto"/>
+              <w:jc w:val="center"/>
+              <w:rPr>
+                <w:rFonts w:ascii="Calibri" w:eastAsia="Times New Roman" w:hAnsi="Calibri" w:cs="Calibri"/>
+                <w:color w:val="404040" w:themeColor="text1" w:themeTint="BF"/>
+                <w:lang w:val="en-AU" w:eastAsia="zh-CN"/>
+              </w:rPr>
+            </w:pPr>
+            <w:r>
+              <w:rPr>
+                <w:rFonts w:ascii="Calibri" w:eastAsia="Times New Roman" w:hAnsi="Calibri" w:cs="Calibri"/>
+                <w:color w:val="404040" w:themeColor="text1" w:themeTint="BF"/>
+                <w:lang w:val="en-AU" w:eastAsia="zh-CN"/>
+              </w:rPr>
+              <w:t>0.160</w:t>
+            </w:r>
+          </w:p>
+        </w:tc>
+      </w:tr>
+      <w:tr>
+        <w:trPr>
+          <w:trHeight w:val="300"/>
+        </w:trPr>
+        <w:tc>
+          <w:tcPr>
+            <w:tcW w:w="1620" w:type="dxa"/>
+            <w:tcBorders>
+              <w:top w:val="nil"/>
+              <w:left w:val="single" w:sz="4" w:space="0" w:color="auto"/>
+              <w:bottom w:val="nil"/>
+              <w:right w:val="nil"/>
+            </w:tcBorders>
+            <w:shd w:val="clear" w:color="auto" w:fill="auto"/>
+            <w:noWrap/>
+            <w:vAlign w:val="bottom"/>
+            <w:hideMark/>
+          </w:tcPr>
+          <w:p>
+            <w:pPr>
+              <w:spacing w:before="0" w:after="0" w:line="240" w:lineRule="auto"/>
+              <w:jc w:val="center"/>
+              <w:rPr>
+                <w:rFonts w:ascii="Calibri" w:eastAsia="Times New Roman" w:hAnsi="Calibri" w:cs="Calibri"/>
+                <w:color w:val="404040" w:themeColor="text1" w:themeTint="BF"/>
+                <w:lang w:val="en-AU" w:eastAsia="zh-CN"/>
+              </w:rPr>
+            </w:pPr>
+            <w:r>
+              <w:rPr>
+                <w:rFonts w:ascii="Calibri" w:eastAsia="Times New Roman" w:hAnsi="Calibri" w:cs="Calibri"/>
+                <w:color w:val="404040" w:themeColor="text1" w:themeTint="BF"/>
+                <w:lang w:val="en-AU" w:eastAsia="zh-CN"/>
+              </w:rPr>
+              <w:t>9</w:t>
+            </w:r>
+          </w:p>
+        </w:tc>
+        <w:tc>
+          <w:tcPr>
+            <w:tcW w:w="1620" w:type="dxa"/>
+            <w:tcBorders>
+              <w:top w:val="nil"/>
+              <w:left w:val="nil"/>
+              <w:bottom w:val="nil"/>
+              <w:right w:val="nil"/>
+            </w:tcBorders>
+            <w:shd w:val="clear" w:color="auto" w:fill="auto"/>
+            <w:noWrap/>
+            <w:vAlign w:val="bottom"/>
+            <w:hideMark/>
+          </w:tcPr>
+          <w:p>
+            <w:pPr>
+              <w:spacing w:before="0" w:after="0" w:line="240" w:lineRule="auto"/>
+              <w:jc w:val="center"/>
+              <w:rPr>
+                <w:rFonts w:ascii="Calibri" w:eastAsia="Times New Roman" w:hAnsi="Calibri" w:cs="Calibri"/>
+                <w:color w:val="404040" w:themeColor="text1" w:themeTint="BF"/>
+                <w:lang w:val="en-AU" w:eastAsia="zh-CN"/>
+              </w:rPr>
+            </w:pPr>
+            <w:r>
+              <w:rPr>
+                <w:rFonts w:ascii="Calibri" w:eastAsia="Times New Roman" w:hAnsi="Calibri" w:cs="Calibri"/>
+                <w:color w:val="404040" w:themeColor="text1" w:themeTint="BF"/>
+                <w:lang w:val="en-AU" w:eastAsia="zh-CN"/>
+              </w:rPr>
+              <w:t>3.690</w:t>
+            </w:r>
+          </w:p>
+        </w:tc>
+        <w:tc>
+          <w:tcPr>
+            <w:tcW w:w="1360" w:type="dxa"/>
+            <w:tcBorders>
+              <w:top w:val="nil"/>
+              <w:left w:val="nil"/>
+              <w:bottom w:val="nil"/>
+              <w:right w:val="nil"/>
+            </w:tcBorders>
+            <w:shd w:val="clear" w:color="auto" w:fill="auto"/>
+            <w:noWrap/>
+            <w:vAlign w:val="bottom"/>
+            <w:hideMark/>
+          </w:tcPr>
+          <w:p>
+            <w:pPr>
+              <w:spacing w:before="0" w:after="0" w:line="240" w:lineRule="auto"/>
+              <w:jc w:val="center"/>
+              <w:rPr>
+                <w:rFonts w:ascii="Calibri" w:eastAsia="Times New Roman" w:hAnsi="Calibri" w:cs="Calibri"/>
+                <w:color w:val="404040" w:themeColor="text1" w:themeTint="BF"/>
+                <w:lang w:val="en-AU" w:eastAsia="zh-CN"/>
+              </w:rPr>
+            </w:pPr>
+            <w:r>
+              <w:rPr>
+                <w:rFonts w:ascii="Calibri" w:eastAsia="Times New Roman" w:hAnsi="Calibri" w:cs="Calibri"/>
+                <w:color w:val="404040" w:themeColor="text1" w:themeTint="BF"/>
+                <w:lang w:val="en-AU" w:eastAsia="zh-CN"/>
+              </w:rPr>
+              <w:t>0.054</w:t>
+            </w:r>
+          </w:p>
+        </w:tc>
+        <w:tc>
+          <w:tcPr>
+            <w:tcW w:w="1360" w:type="dxa"/>
+            <w:tcBorders>
+              <w:top w:val="nil"/>
+              <w:left w:val="nil"/>
+              <w:bottom w:val="nil"/>
+              <w:right w:val="single" w:sz="4" w:space="0" w:color="auto"/>
+            </w:tcBorders>
+            <w:shd w:val="clear" w:color="auto" w:fill="auto"/>
+            <w:noWrap/>
+            <w:vAlign w:val="bottom"/>
+            <w:hideMark/>
+          </w:tcPr>
+          <w:p>
+            <w:pPr>
+              <w:spacing w:before="0" w:after="0" w:line="240" w:lineRule="auto"/>
+              <w:jc w:val="center"/>
+              <w:rPr>
+                <w:rFonts w:ascii="Calibri" w:eastAsia="Times New Roman" w:hAnsi="Calibri" w:cs="Calibri"/>
+                <w:color w:val="404040" w:themeColor="text1" w:themeTint="BF"/>
+                <w:lang w:val="en-AU" w:eastAsia="zh-CN"/>
+              </w:rPr>
+            </w:pPr>
+            <w:r>
+              <w:rPr>
+                <w:rFonts w:ascii="Calibri" w:eastAsia="Times New Roman" w:hAnsi="Calibri" w:cs="Calibri"/>
+                <w:color w:val="404040" w:themeColor="text1" w:themeTint="BF"/>
+                <w:lang w:val="en-AU" w:eastAsia="zh-CN"/>
+              </w:rPr>
+              <w:t>0.007</w:t>
+            </w:r>
+          </w:p>
+        </w:tc>
+        <w:tc>
+          <w:tcPr>
+            <w:tcW w:w="1360" w:type="dxa"/>
+            <w:tcBorders>
+              <w:top w:val="nil"/>
+              <w:left w:val="single" w:sz="4" w:space="0" w:color="auto"/>
+              <w:bottom w:val="nil"/>
+              <w:right w:val="nil"/>
+            </w:tcBorders>
+            <w:shd w:val="clear" w:color="auto" w:fill="auto"/>
+            <w:noWrap/>
+            <w:vAlign w:val="bottom"/>
+            <w:hideMark/>
+          </w:tcPr>
+          <w:p>
+            <w:pPr>
+              <w:spacing w:before="0" w:after="0" w:line="240" w:lineRule="auto"/>
+              <w:jc w:val="center"/>
+              <w:rPr>
+                <w:rFonts w:ascii="Calibri" w:eastAsia="Times New Roman" w:hAnsi="Calibri" w:cs="Calibri"/>
+                <w:color w:val="404040" w:themeColor="text1" w:themeTint="BF"/>
+                <w:lang w:val="en-AU" w:eastAsia="zh-CN"/>
+              </w:rPr>
+            </w:pPr>
+            <w:r>
+              <w:rPr>
+                <w:rFonts w:ascii="Calibri" w:eastAsia="Times New Roman" w:hAnsi="Calibri" w:cs="Calibri"/>
+                <w:color w:val="404040" w:themeColor="text1" w:themeTint="BF"/>
+                <w:lang w:val="en-AU" w:eastAsia="zh-CN"/>
+              </w:rPr>
+              <w:t>0.900</w:t>
+            </w:r>
+          </w:p>
+        </w:tc>
+        <w:tc>
+          <w:tcPr>
+            <w:tcW w:w="1240" w:type="dxa"/>
+            <w:tcBorders>
+              <w:top w:val="nil"/>
+              <w:left w:val="nil"/>
+              <w:bottom w:val="nil"/>
+              <w:right w:val="nil"/>
+            </w:tcBorders>
+            <w:shd w:val="clear" w:color="auto" w:fill="auto"/>
+            <w:noWrap/>
+            <w:vAlign w:val="bottom"/>
+            <w:hideMark/>
+          </w:tcPr>
+          <w:p>
+            <w:pPr>
+              <w:spacing w:before="0" w:after="0" w:line="240" w:lineRule="auto"/>
+              <w:jc w:val="center"/>
+              <w:rPr>
+                <w:rFonts w:ascii="Calibri" w:eastAsia="Times New Roman" w:hAnsi="Calibri" w:cs="Calibri"/>
+                <w:color w:val="404040" w:themeColor="text1" w:themeTint="BF"/>
+                <w:lang w:val="en-AU" w:eastAsia="zh-CN"/>
+              </w:rPr>
+            </w:pPr>
+            <w:r>
+              <w:rPr>
+                <w:rFonts w:ascii="Calibri" w:eastAsia="Times New Roman" w:hAnsi="Calibri" w:cs="Calibri"/>
+                <w:color w:val="404040" w:themeColor="text1" w:themeTint="BF"/>
+                <w:lang w:val="en-AU" w:eastAsia="zh-CN"/>
+              </w:rPr>
+              <w:t>0.222</w:t>
+            </w:r>
+          </w:p>
+        </w:tc>
+        <w:tc>
+          <w:tcPr>
+            <w:tcW w:w="1400" w:type="dxa"/>
+            <w:tcBorders>
+              <w:top w:val="nil"/>
+              <w:left w:val="nil"/>
+              <w:bottom w:val="nil"/>
+              <w:right w:val="single" w:sz="4" w:space="0" w:color="auto"/>
+            </w:tcBorders>
+            <w:shd w:val="clear" w:color="auto" w:fill="auto"/>
+            <w:noWrap/>
+            <w:vAlign w:val="bottom"/>
+            <w:hideMark/>
+          </w:tcPr>
+          <w:p>
+            <w:pPr>
+              <w:spacing w:before="0" w:after="0" w:line="240" w:lineRule="auto"/>
+              <w:jc w:val="center"/>
+              <w:rPr>
+                <w:rFonts w:ascii="Calibri" w:eastAsia="Times New Roman" w:hAnsi="Calibri" w:cs="Calibri"/>
+                <w:color w:val="404040" w:themeColor="text1" w:themeTint="BF"/>
+                <w:lang w:val="en-AU" w:eastAsia="zh-CN"/>
+              </w:rPr>
+            </w:pPr>
+            <w:r>
+              <w:rPr>
+                <w:rFonts w:ascii="Calibri" w:eastAsia="Times New Roman" w:hAnsi="Calibri" w:cs="Calibri"/>
+                <w:color w:val="404040" w:themeColor="text1" w:themeTint="BF"/>
+                <w:lang w:val="en-AU" w:eastAsia="zh-CN"/>
+              </w:rPr>
+              <w:t>0.123</w:t>
+            </w:r>
+          </w:p>
+        </w:tc>
+      </w:tr>
+      <w:tr>
+        <w:trPr>
+          <w:trHeight w:val="315"/>
+        </w:trPr>
+        <w:tc>
+          <w:tcPr>
+            <w:tcW w:w="1620" w:type="dxa"/>
+            <w:tcBorders>
+              <w:top w:val="nil"/>
+              <w:left w:val="single" w:sz="4" w:space="0" w:color="auto"/>
+              <w:bottom w:val="single" w:sz="8" w:space="0" w:color="auto"/>
+              <w:right w:val="nil"/>
+            </w:tcBorders>
+            <w:shd w:val="clear" w:color="auto" w:fill="auto"/>
+            <w:noWrap/>
+            <w:vAlign w:val="bottom"/>
+            <w:hideMark/>
+          </w:tcPr>
+          <w:p>
+            <w:pPr>
+              <w:spacing w:before="0" w:after="0" w:line="240" w:lineRule="auto"/>
+              <w:jc w:val="center"/>
+              <w:rPr>
+                <w:rFonts w:ascii="Calibri" w:eastAsia="Times New Roman" w:hAnsi="Calibri" w:cs="Calibri"/>
+                <w:color w:val="404040" w:themeColor="text1" w:themeTint="BF"/>
+                <w:lang w:val="en-AU" w:eastAsia="zh-CN"/>
+              </w:rPr>
+            </w:pPr>
+            <w:r>
+              <w:rPr>
+                <w:rFonts w:ascii="Calibri" w:eastAsia="Times New Roman" w:hAnsi="Calibri" w:cs="Calibri"/>
+                <w:color w:val="404040" w:themeColor="text1" w:themeTint="BF"/>
+                <w:lang w:val="en-AU" w:eastAsia="zh-CN"/>
+              </w:rPr>
+              <w:t>10</w:t>
+            </w:r>
+          </w:p>
+        </w:tc>
+        <w:tc>
+          <w:tcPr>
+            <w:tcW w:w="1620" w:type="dxa"/>
+            <w:tcBorders>
+              <w:top w:val="nil"/>
+              <w:left w:val="nil"/>
+              <w:bottom w:val="single" w:sz="8" w:space="0" w:color="auto"/>
+              <w:right w:val="nil"/>
+            </w:tcBorders>
+            <w:shd w:val="clear" w:color="auto" w:fill="auto"/>
+            <w:noWrap/>
+            <w:vAlign w:val="bottom"/>
+            <w:hideMark/>
+          </w:tcPr>
+          <w:p>
+            <w:pPr>
+              <w:spacing w:before="0" w:after="0" w:line="240" w:lineRule="auto"/>
+              <w:jc w:val="center"/>
+              <w:rPr>
+                <w:rFonts w:ascii="Calibri" w:eastAsia="Times New Roman" w:hAnsi="Calibri" w:cs="Calibri"/>
+                <w:color w:val="404040" w:themeColor="text1" w:themeTint="BF"/>
+                <w:lang w:val="en-AU" w:eastAsia="zh-CN"/>
+              </w:rPr>
+            </w:pPr>
+            <w:r>
+              <w:rPr>
+                <w:rFonts w:ascii="Calibri" w:eastAsia="Times New Roman" w:hAnsi="Calibri" w:cs="Calibri"/>
+                <w:color w:val="404040" w:themeColor="text1" w:themeTint="BF"/>
+                <w:lang w:val="en-AU" w:eastAsia="zh-CN"/>
+              </w:rPr>
+              <w:t>4.000</w:t>
+            </w:r>
+          </w:p>
+        </w:tc>
+        <w:tc>
+          <w:tcPr>
+            <w:tcW w:w="1360" w:type="dxa"/>
+            <w:tcBorders>
+              <w:top w:val="nil"/>
+              <w:left w:val="nil"/>
+              <w:bottom w:val="single" w:sz="8" w:space="0" w:color="auto"/>
+              <w:right w:val="nil"/>
+            </w:tcBorders>
+            <w:shd w:val="clear" w:color="auto" w:fill="auto"/>
+            <w:noWrap/>
+            <w:vAlign w:val="bottom"/>
+            <w:hideMark/>
+          </w:tcPr>
+          <w:p>
+            <w:pPr>
+              <w:spacing w:before="0" w:after="0" w:line="240" w:lineRule="auto"/>
+              <w:jc w:val="center"/>
+              <w:rPr>
+                <w:rFonts w:ascii="Calibri" w:eastAsia="Times New Roman" w:hAnsi="Calibri" w:cs="Calibri"/>
+                <w:color w:val="404040" w:themeColor="text1" w:themeTint="BF"/>
+                <w:lang w:val="en-AU" w:eastAsia="zh-CN"/>
+              </w:rPr>
+            </w:pPr>
+            <w:r>
+              <w:rPr>
+                <w:rFonts w:ascii="Calibri" w:eastAsia="Times New Roman" w:hAnsi="Calibri" w:cs="Calibri"/>
+                <w:color w:val="404040" w:themeColor="text1" w:themeTint="BF"/>
+                <w:lang w:val="en-AU" w:eastAsia="zh-CN"/>
+              </w:rPr>
+              <w:t>0.050</w:t>
+            </w:r>
+          </w:p>
+        </w:tc>
+        <w:tc>
+          <w:tcPr>
+            <w:tcW w:w="1360" w:type="dxa"/>
+            <w:tcBorders>
+              <w:top w:val="nil"/>
+              <w:left w:val="nil"/>
+              <w:bottom w:val="single" w:sz="8" w:space="0" w:color="auto"/>
+              <w:right w:val="single" w:sz="4" w:space="0" w:color="auto"/>
+            </w:tcBorders>
+            <w:shd w:val="clear" w:color="auto" w:fill="auto"/>
+            <w:noWrap/>
+            <w:vAlign w:val="bottom"/>
+            <w:hideMark/>
+          </w:tcPr>
+          <w:p>
+            <w:pPr>
+              <w:spacing w:before="0" w:after="0" w:line="240" w:lineRule="auto"/>
+              <w:jc w:val="center"/>
+              <w:rPr>
+                <w:rFonts w:ascii="Calibri" w:eastAsia="Times New Roman" w:hAnsi="Calibri" w:cs="Calibri"/>
+                <w:color w:val="404040" w:themeColor="text1" w:themeTint="BF"/>
+                <w:lang w:val="en-AU" w:eastAsia="zh-CN"/>
+              </w:rPr>
+            </w:pPr>
+            <w:r>
+              <w:rPr>
+                <w:rFonts w:ascii="Calibri" w:eastAsia="Times New Roman" w:hAnsi="Calibri" w:cs="Calibri"/>
+                <w:color w:val="404040" w:themeColor="text1" w:themeTint="BF"/>
+                <w:lang w:val="en-AU" w:eastAsia="zh-CN"/>
+              </w:rPr>
+              <w:t>0.006</w:t>
+            </w:r>
+          </w:p>
+        </w:tc>
+        <w:tc>
+          <w:tcPr>
+            <w:tcW w:w="1360" w:type="dxa"/>
+            <w:tcBorders>
+              <w:top w:val="nil"/>
+              <w:left w:val="single" w:sz="4" w:space="0" w:color="auto"/>
+              <w:bottom w:val="single" w:sz="8" w:space="0" w:color="auto"/>
+              <w:right w:val="nil"/>
+            </w:tcBorders>
+            <w:shd w:val="clear" w:color="auto" w:fill="auto"/>
+            <w:noWrap/>
+            <w:vAlign w:val="bottom"/>
+            <w:hideMark/>
+          </w:tcPr>
+          <w:p>
+            <w:pPr>
+              <w:spacing w:before="0" w:after="0" w:line="240" w:lineRule="auto"/>
+              <w:jc w:val="center"/>
+              <w:rPr>
+                <w:rFonts w:ascii="Calibri" w:eastAsia="Times New Roman" w:hAnsi="Calibri" w:cs="Calibri"/>
+                <w:color w:val="404040" w:themeColor="text1" w:themeTint="BF"/>
+                <w:lang w:val="en-AU" w:eastAsia="zh-CN"/>
+              </w:rPr>
+            </w:pPr>
+            <w:r>
+              <w:rPr>
+                <w:rFonts w:ascii="Calibri" w:eastAsia="Times New Roman" w:hAnsi="Calibri" w:cs="Calibri"/>
+                <w:color w:val="404040" w:themeColor="text1" w:themeTint="BF"/>
+                <w:lang w:val="en-AU" w:eastAsia="zh-CN"/>
+              </w:rPr>
+              <w:t>0.790</w:t>
+            </w:r>
+          </w:p>
+        </w:tc>
+        <w:tc>
+          <w:tcPr>
+            <w:tcW w:w="1240" w:type="dxa"/>
+            <w:tcBorders>
+              <w:top w:val="nil"/>
+              <w:left w:val="nil"/>
+              <w:bottom w:val="single" w:sz="8" w:space="0" w:color="auto"/>
+              <w:right w:val="nil"/>
+            </w:tcBorders>
+            <w:shd w:val="clear" w:color="auto" w:fill="auto"/>
+            <w:noWrap/>
+            <w:vAlign w:val="bottom"/>
+            <w:hideMark/>
+          </w:tcPr>
+          <w:p>
+            <w:pPr>
+              <w:spacing w:before="0" w:after="0" w:line="240" w:lineRule="auto"/>
+              <w:jc w:val="center"/>
+              <w:rPr>
+                <w:rFonts w:ascii="Calibri" w:eastAsia="Times New Roman" w:hAnsi="Calibri" w:cs="Calibri"/>
+                <w:color w:val="404040" w:themeColor="text1" w:themeTint="BF"/>
+                <w:lang w:val="en-AU" w:eastAsia="zh-CN"/>
+              </w:rPr>
+            </w:pPr>
+            <w:r>
+              <w:rPr>
+                <w:rFonts w:ascii="Calibri" w:eastAsia="Times New Roman" w:hAnsi="Calibri" w:cs="Calibri"/>
+                <w:color w:val="404040" w:themeColor="text1" w:themeTint="BF"/>
+                <w:lang w:val="en-AU" w:eastAsia="zh-CN"/>
+              </w:rPr>
+              <w:t>0.253</w:t>
+            </w:r>
+          </w:p>
+        </w:tc>
+        <w:tc>
+          <w:tcPr>
+            <w:tcW w:w="1400" w:type="dxa"/>
+            <w:tcBorders>
+              <w:top w:val="nil"/>
+              <w:left w:val="nil"/>
+              <w:bottom w:val="single" w:sz="8" w:space="0" w:color="auto"/>
+              <w:right w:val="single" w:sz="4" w:space="0" w:color="auto"/>
+            </w:tcBorders>
+            <w:shd w:val="clear" w:color="auto" w:fill="auto"/>
+            <w:noWrap/>
+            <w:vAlign w:val="bottom"/>
+            <w:hideMark/>
+          </w:tcPr>
+          <w:p>
+            <w:pPr>
+              <w:spacing w:before="0" w:after="0" w:line="240" w:lineRule="auto"/>
+              <w:jc w:val="center"/>
+              <w:rPr>
+                <w:rFonts w:ascii="Calibri" w:eastAsia="Times New Roman" w:hAnsi="Calibri" w:cs="Calibri"/>
+                <w:color w:val="404040" w:themeColor="text1" w:themeTint="BF"/>
+                <w:lang w:val="en-AU" w:eastAsia="zh-CN"/>
+              </w:rPr>
+            </w:pPr>
+            <w:r>
+              <w:rPr>
+                <w:rFonts w:ascii="Calibri" w:eastAsia="Times New Roman" w:hAnsi="Calibri" w:cs="Calibri"/>
+                <w:color w:val="404040" w:themeColor="text1" w:themeTint="BF"/>
+                <w:lang w:val="en-AU" w:eastAsia="zh-CN"/>
+              </w:rPr>
+              <w:t>0.160</w:t>
+            </w:r>
+          </w:p>
+        </w:tc>
+      </w:tr>
+      <w:tr>
+        <w:trPr>
+          <w:trHeight w:val="315"/>
+        </w:trPr>
+        <w:tc>
+          <w:tcPr>
+            <w:tcW w:w="1620" w:type="dxa"/>
+            <w:tcBorders>
+              <w:top w:val="nil"/>
+              <w:left w:val="single" w:sz="4" w:space="0" w:color="auto"/>
+              <w:bottom w:val="single" w:sz="4" w:space="0" w:color="auto"/>
+              <w:right w:val="nil"/>
+            </w:tcBorders>
+            <w:shd w:val="clear" w:color="auto" w:fill="auto"/>
+            <w:noWrap/>
+            <w:vAlign w:val="bottom"/>
+            <w:hideMark/>
+          </w:tcPr>
+          <w:p>
+            <w:pPr>
+              <w:spacing w:before="0" w:after="0" w:line="240" w:lineRule="auto"/>
+              <w:jc w:val="center"/>
+              <w:rPr>
+                <w:rFonts w:ascii="Calibri" w:eastAsia="Times New Roman" w:hAnsi="Calibri" w:cs="Calibri"/>
+                <w:color w:val="404040" w:themeColor="text1" w:themeTint="BF"/>
+                <w:lang w:val="en-AU" w:eastAsia="zh-CN"/>
+              </w:rPr>
+            </w:pPr>
+            <w:r>
+              <w:rPr>
+                <w:rFonts w:ascii="Calibri" w:eastAsia="Times New Roman" w:hAnsi="Calibri" w:cs="Calibri"/>
+                <w:color w:val="404040" w:themeColor="text1" w:themeTint="BF"/>
+                <w:lang w:val="en-AU" w:eastAsia="zh-CN"/>
+              </w:rPr>
+              <w:t>AVERAGE</w:t>
+            </w:r>
+          </w:p>
+        </w:tc>
+        <w:tc>
+          <w:tcPr>
+            <w:tcW w:w="1620" w:type="dxa"/>
+            <w:tcBorders>
+              <w:top w:val="nil"/>
+              <w:left w:val="nil"/>
+              <w:bottom w:val="single" w:sz="4" w:space="0" w:color="auto"/>
+              <w:right w:val="nil"/>
+            </w:tcBorders>
+            <w:shd w:val="clear" w:color="auto" w:fill="auto"/>
+            <w:noWrap/>
+            <w:vAlign w:val="bottom"/>
+            <w:hideMark/>
+          </w:tcPr>
+          <w:p>
+            <w:pPr>
+              <w:spacing w:before="0" w:after="0" w:line="240" w:lineRule="auto"/>
+              <w:jc w:val="center"/>
+              <w:rPr>
+                <w:rFonts w:ascii="Calibri" w:eastAsia="Times New Roman" w:hAnsi="Calibri" w:cs="Calibri"/>
+                <w:color w:val="404040" w:themeColor="text1" w:themeTint="BF"/>
+                <w:lang w:val="en-AU" w:eastAsia="zh-CN"/>
+              </w:rPr>
+            </w:pPr>
+            <w:r>
+              <w:rPr>
+                <w:rFonts w:ascii="Calibri" w:eastAsia="Times New Roman" w:hAnsi="Calibri" w:cs="Calibri"/>
+                <w:color w:val="404040" w:themeColor="text1" w:themeTint="BF"/>
+                <w:lang w:val="en-AU" w:eastAsia="zh-CN"/>
+              </w:rPr>
+              <w:t>4.980</w:t>
+            </w:r>
+          </w:p>
+        </w:tc>
+        <w:tc>
+          <w:tcPr>
+            <w:tcW w:w="1360" w:type="dxa"/>
+            <w:tcBorders>
+              <w:top w:val="nil"/>
+              <w:left w:val="nil"/>
+              <w:bottom w:val="single" w:sz="4" w:space="0" w:color="auto"/>
+              <w:right w:val="nil"/>
+            </w:tcBorders>
+            <w:shd w:val="clear" w:color="auto" w:fill="auto"/>
+            <w:noWrap/>
+            <w:vAlign w:val="bottom"/>
+            <w:hideMark/>
+          </w:tcPr>
+          <w:p>
+            <w:pPr>
+              <w:spacing w:before="0" w:after="0" w:line="240" w:lineRule="auto"/>
+              <w:jc w:val="center"/>
+              <w:rPr>
+                <w:rFonts w:ascii="Calibri" w:eastAsia="Times New Roman" w:hAnsi="Calibri" w:cs="Calibri"/>
+                <w:color w:val="404040" w:themeColor="text1" w:themeTint="BF"/>
+                <w:lang w:val="en-AU" w:eastAsia="zh-CN"/>
+              </w:rPr>
+            </w:pPr>
+            <w:r>
+              <w:rPr>
+                <w:rFonts w:ascii="Calibri" w:eastAsia="Times New Roman" w:hAnsi="Calibri" w:cs="Calibri"/>
+                <w:color w:val="404040" w:themeColor="text1" w:themeTint="BF"/>
+                <w:lang w:val="en-AU" w:eastAsia="zh-CN"/>
+              </w:rPr>
+              <w:t>0.042</w:t>
+            </w:r>
+          </w:p>
+        </w:tc>
+        <w:tc>
+          <w:tcPr>
+            <w:tcW w:w="1360" w:type="dxa"/>
+            <w:tcBorders>
+              <w:top w:val="nil"/>
+              <w:left w:val="nil"/>
+              <w:bottom w:val="single" w:sz="4" w:space="0" w:color="auto"/>
+              <w:right w:val="single" w:sz="4" w:space="0" w:color="auto"/>
+            </w:tcBorders>
+            <w:shd w:val="clear" w:color="auto" w:fill="auto"/>
+            <w:noWrap/>
+            <w:vAlign w:val="bottom"/>
+            <w:hideMark/>
+          </w:tcPr>
+          <w:p>
+            <w:pPr>
+              <w:spacing w:before="0" w:after="0" w:line="240" w:lineRule="auto"/>
+              <w:jc w:val="center"/>
+              <w:rPr>
+                <w:rFonts w:ascii="Calibri" w:eastAsia="Times New Roman" w:hAnsi="Calibri" w:cs="Calibri"/>
+                <w:color w:val="404040" w:themeColor="text1" w:themeTint="BF"/>
+                <w:lang w:val="en-AU" w:eastAsia="zh-CN"/>
+              </w:rPr>
+            </w:pPr>
+            <w:r>
+              <w:rPr>
+                <w:rFonts w:ascii="Calibri" w:eastAsia="Times New Roman" w:hAnsi="Calibri" w:cs="Calibri"/>
+                <w:color w:val="404040" w:themeColor="text1" w:themeTint="BF"/>
+                <w:lang w:val="en-AU" w:eastAsia="zh-CN"/>
+              </w:rPr>
+              <w:t>0.005</w:t>
+            </w:r>
+          </w:p>
+        </w:tc>
+        <w:tc>
+          <w:tcPr>
+            <w:tcW w:w="1360" w:type="dxa"/>
+            <w:tcBorders>
+              <w:top w:val="nil"/>
+              <w:left w:val="single" w:sz="4" w:space="0" w:color="auto"/>
+              <w:bottom w:val="single" w:sz="4" w:space="0" w:color="auto"/>
+              <w:right w:val="nil"/>
+            </w:tcBorders>
+            <w:shd w:val="clear" w:color="auto" w:fill="auto"/>
+            <w:noWrap/>
+            <w:vAlign w:val="bottom"/>
+            <w:hideMark/>
+          </w:tcPr>
+          <w:p>
+            <w:pPr>
+              <w:spacing w:before="0" w:after="0" w:line="240" w:lineRule="auto"/>
+              <w:jc w:val="center"/>
+              <w:rPr>
+                <w:rFonts w:ascii="Calibri" w:eastAsia="Times New Roman" w:hAnsi="Calibri" w:cs="Calibri"/>
+                <w:color w:val="404040" w:themeColor="text1" w:themeTint="BF"/>
+                <w:lang w:val="en-AU" w:eastAsia="zh-CN"/>
+              </w:rPr>
+            </w:pPr>
+            <w:r>
+              <w:rPr>
+                <w:rFonts w:ascii="Calibri" w:eastAsia="Times New Roman" w:hAnsi="Calibri" w:cs="Calibri"/>
+                <w:color w:val="404040" w:themeColor="text1" w:themeTint="BF"/>
+                <w:lang w:val="en-AU" w:eastAsia="zh-CN"/>
+              </w:rPr>
+              <w:t>1.012</w:t>
+            </w:r>
+          </w:p>
+        </w:tc>
+        <w:tc>
+          <w:tcPr>
+            <w:tcW w:w="1240" w:type="dxa"/>
+            <w:tcBorders>
+              <w:top w:val="nil"/>
+              <w:left w:val="nil"/>
+              <w:bottom w:val="single" w:sz="4" w:space="0" w:color="auto"/>
+              <w:right w:val="nil"/>
+            </w:tcBorders>
+            <w:shd w:val="clear" w:color="auto" w:fill="auto"/>
+            <w:noWrap/>
+            <w:vAlign w:val="bottom"/>
+            <w:hideMark/>
+          </w:tcPr>
+          <w:p>
+            <w:pPr>
+              <w:spacing w:before="0" w:after="0" w:line="240" w:lineRule="auto"/>
+              <w:jc w:val="center"/>
+              <w:rPr>
+                <w:rFonts w:ascii="Calibri" w:eastAsia="Times New Roman" w:hAnsi="Calibri" w:cs="Calibri"/>
+                <w:color w:val="404040" w:themeColor="text1" w:themeTint="BF"/>
+                <w:lang w:val="en-AU" w:eastAsia="zh-CN"/>
+              </w:rPr>
+            </w:pPr>
+            <w:r>
+              <w:rPr>
+                <w:rFonts w:ascii="Calibri" w:eastAsia="Times New Roman" w:hAnsi="Calibri" w:cs="Calibri"/>
+                <w:color w:val="404040" w:themeColor="text1" w:themeTint="BF"/>
+                <w:lang w:val="en-AU" w:eastAsia="zh-CN"/>
+              </w:rPr>
+              <w:t>0.206</w:t>
+            </w:r>
+          </w:p>
+        </w:tc>
+        <w:tc>
+          <w:tcPr>
+            <w:tcW w:w="1400" w:type="dxa"/>
+            <w:tcBorders>
+              <w:top w:val="nil"/>
+              <w:left w:val="nil"/>
+              <w:bottom w:val="single" w:sz="4" w:space="0" w:color="auto"/>
+              <w:right w:val="single" w:sz="4" w:space="0" w:color="auto"/>
+            </w:tcBorders>
+            <w:shd w:val="clear" w:color="auto" w:fill="auto"/>
+            <w:noWrap/>
+            <w:vAlign w:val="bottom"/>
+            <w:hideMark/>
+          </w:tcPr>
+          <w:p>
+            <w:pPr>
+              <w:spacing w:before="0" w:after="0" w:line="240" w:lineRule="auto"/>
+              <w:jc w:val="center"/>
+              <w:rPr>
+                <w:rFonts w:ascii="Calibri" w:eastAsia="Times New Roman" w:hAnsi="Calibri" w:cs="Calibri"/>
+                <w:color w:val="404040" w:themeColor="text1" w:themeTint="BF"/>
+                <w:lang w:val="en-AU" w:eastAsia="zh-CN"/>
+              </w:rPr>
+            </w:pPr>
+            <w:r>
+              <w:rPr>
+                <w:rFonts w:ascii="Calibri" w:eastAsia="Times New Roman" w:hAnsi="Calibri" w:cs="Calibri"/>
+                <w:color w:val="404040" w:themeColor="text1" w:themeTint="BF"/>
+                <w:lang w:val="en-AU" w:eastAsia="zh-CN"/>
+              </w:rPr>
+              <w:t>0.111</w:t>
+            </w:r>
+          </w:p>
+        </w:tc>
+      </w:tr>
+    </w:tbl>
+    <w:p>
+      <w:bookmarkStart w:id="6" w:name="_GoBack"/>
+      <w:bookmarkEnd w:id="6"/>
+    </w:p>
+    <w:p/>
+    <w:p/>
     <w:p/>
     <w:p>
       <w:pPr>
@@ -887,7 +4004,6 @@
         <w:pStyle w:val="Heading1"/>
       </w:pPr>
       <w:r>
-        <w:lastRenderedPageBreak/>
         <w:t xml:space="preserve">Conclusions </w:t>
       </w:r>
     </w:p>
@@ -928,6 +4044,7 @@
         <w:pStyle w:val="Heading1"/>
       </w:pPr>
       <w:r>
+        <w:lastRenderedPageBreak/>
         <w:t xml:space="preserve"> Figures</w:t>
       </w:r>
     </w:p>
@@ -962,7 +4079,7 @@
 
 <file path=word/comments.xml><?xml version="1.0" encoding="utf-8"?>
 <w:comments xmlns:wpc="http://schemas.microsoft.com/office/word/2010/wordprocessingCanvas" xmlns:cx="http://schemas.microsoft.com/office/drawing/2014/chartex" xmlns:cx1="http://schemas.microsoft.com/office/drawing/2015/9/8/chartex" xmlns:mc="http://schemas.openxmlformats.org/markup-compatibility/2006" xmlns:o="urn:schemas-microsoft-com:office:office" xmlns:r="http://schemas.openxmlformats.org/officeDocument/2006/relationships" xmlns:m="http://schemas.openxmlformats.org/officeDocument/2006/math" xmlns:v="urn:schemas-microsoft-com:vml" xmlns:wp14="http://schemas.microsoft.com/office/word/2010/wordprocessingDrawing" xmlns:wp="http://schemas.openxmlformats.org/drawingml/2006/wordprocessingDrawing" xmlns:w10="urn:schemas-microsoft-com:office:word" xmlns:w="http://schemas.openxmlformats.org/wordprocessingml/2006/main" xmlns:w14="http://schemas.microsoft.com/office/word/2010/wordml" xmlns:w15="http://schemas.microsoft.com/office/word/2012/wordml" xmlns:w16se="http://schemas.microsoft.com/office/word/2015/wordml/symex" xmlns:wpg="http://schemas.microsoft.com/office/word/2010/wordprocessingGroup" xmlns:wpi="http://schemas.microsoft.com/office/word/2010/wordprocessingInk" xmlns:wne="http://schemas.microsoft.com/office/word/2006/wordml" xmlns:wps="http://schemas.microsoft.com/office/word/2010/wordprocessingShape" mc:Ignorable="w14 w15 w16se wp14">
-  <w:comment w:id="6" w:author="Kyile Woods" w:date="2019-05-11T17:46:00Z" w:initials="KW">
+  <w:comment w:id="5" w:author="Kyile Woods" w:date="2019-05-11T17:46:00Z" w:initials="KW">
     <w:p>
       <w:pPr>
         <w:pStyle w:val="CommentText"/>
@@ -2085,7 +5202,10 @@
   <w:style w:type="paragraph" w:default="1" w:styleId="Normal">
     <w:name w:val="Normal"/>
     <w:qFormat/>
-    <w:rsid w:val="00333D0D"/>
+    <w:rsid w:val="00245BF8"/>
+    <w:rPr>
+      <w:color w:val="000000" w:themeColor="text1"/>
+    </w:rPr>
   </w:style>
   <w:style w:type="paragraph" w:styleId="Heading1">
     <w:name w:val="heading 1"/>
@@ -3374,7 +6494,7 @@
 </file>
 
 <file path=customXml/itemProps1.xml><?xml version="1.0" encoding="utf-8"?>
-<ds:datastoreItem xmlns:ds="http://schemas.openxmlformats.org/officeDocument/2006/customXml" ds:itemID="{B4B3DE2A-2045-41B7-BC51-D0D40AF98CAB}">
+<ds:datastoreItem xmlns:ds="http://schemas.openxmlformats.org/officeDocument/2006/customXml" ds:itemID="{D460D4AE-C6E6-47EB-80F2-4C34D2D0B574}">
   <ds:schemaRefs>
     <ds:schemaRef ds:uri="http://schemas.openxmlformats.org/officeDocument/2006/bibliography"/>
   </ds:schemaRefs>

--- a/Experimental Report.docx
+++ b/Experimental Report.docx
@@ -955,14 +955,477 @@
     </w:tbl>
     <w:p>
       <w:r>
-        <w:t>The data gathered for droplet #1 is presented in table 2, as an example of the full dataset</w:t>
+        <w:t xml:space="preserve">The electric field strength between the two capacitive plates is given by </w:t>
+      </w:r>
+      <m:oMath>
+        <m:r>
+          <w:rPr>
+            <w:rFonts w:ascii="Cambria Math" w:hAnsi="Cambria Math"/>
+          </w:rPr>
+          <m:t>E=</m:t>
+        </m:r>
+        <m:f>
+          <m:fPr>
+            <m:ctrlPr>
+              <w:rPr>
+                <w:rFonts w:ascii="Cambria Math" w:hAnsi="Cambria Math"/>
+                <w:i/>
+              </w:rPr>
+            </m:ctrlPr>
+          </m:fPr>
+          <m:num>
+            <m:r>
+              <w:rPr>
+                <w:rFonts w:ascii="Cambria Math" w:hAnsi="Cambria Math"/>
+              </w:rPr>
+              <m:t>V</m:t>
+            </m:r>
+          </m:num>
+          <m:den>
+            <m:r>
+              <w:rPr>
+                <w:rFonts w:ascii="Cambria Math" w:hAnsi="Cambria Math"/>
+              </w:rPr>
+              <m:t>r</m:t>
+            </m:r>
+          </m:den>
+        </m:f>
+        <m:r>
+          <w:rPr>
+            <w:rFonts w:ascii="Cambria Math" w:hAnsi="Cambria Math"/>
+          </w:rPr>
+          <m:t>=</m:t>
+        </m:r>
+        <m:f>
+          <m:fPr>
+            <m:ctrlPr>
+              <w:rPr>
+                <w:rFonts w:ascii="Cambria Math" w:eastAsiaTheme="minorEastAsia" w:hAnsi="Cambria Math"/>
+                <w:i/>
+              </w:rPr>
+            </m:ctrlPr>
+          </m:fPr>
+          <m:num>
+            <m:r>
+              <w:rPr>
+                <w:rFonts w:ascii="Cambria Math" w:eastAsiaTheme="minorEastAsia" w:hAnsi="Cambria Math"/>
+              </w:rPr>
+              <m:t>502.9</m:t>
+            </m:r>
+          </m:num>
+          <m:den>
+            <m:r>
+              <m:rPr>
+                <m:sty m:val="p"/>
+              </m:rPr>
+              <w:rPr>
+                <w:rFonts w:ascii="Cambria Math" w:hAnsi="Cambria Math"/>
+              </w:rPr>
+              <m:t xml:space="preserve">7.86 × </m:t>
+            </m:r>
+            <m:sSup>
+              <m:sSupPr>
+                <m:ctrlPr>
+                  <w:rPr>
+                    <w:rFonts w:ascii="Cambria Math" w:hAnsi="Cambria Math"/>
+                  </w:rPr>
+                </m:ctrlPr>
+              </m:sSupPr>
+              <m:e>
+                <m:r>
+                  <w:rPr>
+                    <w:rFonts w:ascii="Cambria Math" w:hAnsi="Cambria Math"/>
+                  </w:rPr>
+                  <m:t>10</m:t>
+                </m:r>
+              </m:e>
+              <m:sup>
+                <m:r>
+                  <w:rPr>
+                    <w:rFonts w:ascii="Cambria Math" w:hAnsi="Cambria Math"/>
+                  </w:rPr>
+                  <m:t>-3</m:t>
+                </m:r>
+              </m:sup>
+            </m:sSup>
+          </m:den>
+        </m:f>
+        <m:r>
+          <w:rPr>
+            <w:rFonts w:ascii="Cambria Math" w:eastAsiaTheme="minorEastAsia" w:hAnsi="Cambria Math"/>
+          </w:rPr>
+          <m:t>=</m:t>
+        </m:r>
+        <m:r>
+          <m:rPr>
+            <m:sty m:val="p"/>
+          </m:rPr>
+          <w:rPr>
+            <w:rFonts w:ascii="Cambria Math" w:hAnsi="Cambria Math"/>
+          </w:rPr>
+          <m:t xml:space="preserve">64.0 × </m:t>
+        </m:r>
+        <m:sSup>
+          <m:sSupPr>
+            <m:ctrlPr>
+              <w:rPr>
+                <w:rFonts w:ascii="Cambria Math" w:hAnsi="Cambria Math"/>
+              </w:rPr>
+            </m:ctrlPr>
+          </m:sSupPr>
+          <m:e>
+            <m:r>
+              <w:rPr>
+                <w:rFonts w:ascii="Cambria Math" w:hAnsi="Cambria Math"/>
+              </w:rPr>
+              <m:t>10</m:t>
+            </m:r>
+          </m:e>
+          <m:sup>
+            <m:r>
+              <w:rPr>
+                <w:rFonts w:ascii="Cambria Math" w:hAnsi="Cambria Math"/>
+              </w:rPr>
+              <m:t>3</m:t>
+            </m:r>
+          </m:sup>
+        </m:sSup>
+        <m:r>
+          <w:rPr>
+            <w:rFonts w:ascii="Cambria Math" w:hAnsi="Cambria Math"/>
+          </w:rPr>
+          <m:t xml:space="preserve"> N</m:t>
+        </m:r>
+        <m:sSup>
+          <m:sSupPr>
+            <m:ctrlPr>
+              <w:rPr>
+                <w:rFonts w:ascii="Cambria Math" w:hAnsi="Cambria Math"/>
+                <w:i/>
+              </w:rPr>
+            </m:ctrlPr>
+          </m:sSupPr>
+          <m:e>
+            <m:r>
+              <w:rPr>
+                <w:rFonts w:ascii="Cambria Math" w:hAnsi="Cambria Math"/>
+              </w:rPr>
+              <m:t>C</m:t>
+            </m:r>
+          </m:e>
+          <m:sup>
+            <m:r>
+              <w:rPr>
+                <w:rFonts w:ascii="Cambria Math" w:hAnsi="Cambria Math"/>
+              </w:rPr>
+              <m:t>-1</m:t>
+            </m:r>
+          </m:sup>
+        </m:sSup>
+      </m:oMath>
+      <w:r>
+        <w:rPr>
+          <w:rFonts w:eastAsiaTheme="minorEastAsia"/>
+        </w:rPr>
+        <w:t xml:space="preserve"> with an error given </w:t>
+      </w:r>
+      <w:proofErr w:type="gramStart"/>
+      <w:r>
+        <w:rPr>
+          <w:rFonts w:eastAsiaTheme="minorEastAsia"/>
+        </w:rPr>
+        <w:t xml:space="preserve">by </w:t>
+      </w:r>
+      <w:proofErr w:type="gramEnd"/>
+      <m:oMath>
+        <m:r>
+          <w:rPr>
+            <w:rFonts w:ascii="Cambria Math" w:eastAsiaTheme="minorEastAsia" w:hAnsi="Cambria Math"/>
+          </w:rPr>
+          <m:t>∆E</m:t>
+        </m:r>
+        <m:r>
+          <w:rPr>
+            <w:rFonts w:ascii="Cambria Math" w:eastAsiaTheme="minorEastAsia" w:hAnsi="Cambria Math"/>
+          </w:rPr>
+          <m:t>=</m:t>
+        </m:r>
+        <m:r>
+          <w:rPr>
+            <w:rFonts w:ascii="Cambria Math" w:eastAsiaTheme="minorEastAsia" w:hAnsi="Cambria Math"/>
+          </w:rPr>
+          <m:t>E</m:t>
+        </m:r>
+        <m:d>
+          <m:dPr>
+            <m:ctrlPr>
+              <w:rPr>
+                <w:rFonts w:ascii="Cambria Math" w:eastAsiaTheme="minorEastAsia" w:hAnsi="Cambria Math"/>
+                <w:i/>
+              </w:rPr>
+            </m:ctrlPr>
+          </m:dPr>
+          <m:e>
+            <m:f>
+              <m:fPr>
+                <m:ctrlPr>
+                  <w:rPr>
+                    <w:rFonts w:ascii="Cambria Math" w:eastAsiaTheme="minorEastAsia" w:hAnsi="Cambria Math"/>
+                    <w:i/>
+                  </w:rPr>
+                </m:ctrlPr>
+              </m:fPr>
+              <m:num>
+                <m:r>
+                  <w:rPr>
+                    <w:rFonts w:ascii="Cambria Math" w:eastAsiaTheme="minorEastAsia" w:hAnsi="Cambria Math"/>
+                  </w:rPr>
+                  <m:t>∆V</m:t>
+                </m:r>
+              </m:num>
+              <m:den>
+                <m:r>
+                  <w:rPr>
+                    <w:rFonts w:ascii="Cambria Math" w:eastAsiaTheme="minorEastAsia" w:hAnsi="Cambria Math"/>
+                  </w:rPr>
+                  <m:t>V</m:t>
+                </m:r>
+              </m:den>
+            </m:f>
+            <m:r>
+              <w:rPr>
+                <w:rFonts w:ascii="Cambria Math" w:eastAsiaTheme="minorEastAsia" w:hAnsi="Cambria Math"/>
+              </w:rPr>
+              <m:t>+</m:t>
+            </m:r>
+            <m:f>
+              <m:fPr>
+                <m:ctrlPr>
+                  <w:rPr>
+                    <w:rFonts w:ascii="Cambria Math" w:eastAsiaTheme="minorEastAsia" w:hAnsi="Cambria Math"/>
+                    <w:i/>
+                  </w:rPr>
+                </m:ctrlPr>
+              </m:fPr>
+              <m:num>
+                <m:r>
+                  <w:rPr>
+                    <w:rFonts w:ascii="Cambria Math" w:eastAsiaTheme="minorEastAsia" w:hAnsi="Cambria Math"/>
+                  </w:rPr>
+                  <m:t>∆r</m:t>
+                </m:r>
+              </m:num>
+              <m:den>
+                <m:r>
+                  <w:rPr>
+                    <w:rFonts w:ascii="Cambria Math" w:eastAsiaTheme="minorEastAsia" w:hAnsi="Cambria Math"/>
+                  </w:rPr>
+                  <m:t>r</m:t>
+                </m:r>
+              </m:den>
+            </m:f>
+          </m:e>
+        </m:d>
+        <m:r>
+          <w:rPr>
+            <w:rFonts w:ascii="Cambria Math" w:eastAsiaTheme="minorEastAsia" w:hAnsi="Cambria Math"/>
+          </w:rPr>
+          <m:t xml:space="preserve">= </m:t>
+        </m:r>
+        <m:r>
+          <m:rPr>
+            <m:sty m:val="p"/>
+          </m:rPr>
+          <w:rPr>
+            <w:rFonts w:ascii="Cambria Math" w:hAnsi="Cambria Math"/>
+          </w:rPr>
+          <m:t xml:space="preserve">64.0 × </m:t>
+        </m:r>
+        <m:sSup>
+          <m:sSupPr>
+            <m:ctrlPr>
+              <w:rPr>
+                <w:rFonts w:ascii="Cambria Math" w:hAnsi="Cambria Math"/>
+              </w:rPr>
+            </m:ctrlPr>
+          </m:sSupPr>
+          <m:e>
+            <m:r>
+              <w:rPr>
+                <w:rFonts w:ascii="Cambria Math" w:hAnsi="Cambria Math"/>
+              </w:rPr>
+              <m:t>10</m:t>
+            </m:r>
+          </m:e>
+          <m:sup>
+            <m:r>
+              <w:rPr>
+                <w:rFonts w:ascii="Cambria Math" w:hAnsi="Cambria Math"/>
+              </w:rPr>
+              <m:t>3</m:t>
+            </m:r>
+          </m:sup>
+        </m:sSup>
+        <m:d>
+          <m:dPr>
+            <m:ctrlPr>
+              <w:rPr>
+                <w:rFonts w:ascii="Cambria Math" w:eastAsiaTheme="minorEastAsia" w:hAnsi="Cambria Math"/>
+                <w:i/>
+              </w:rPr>
+            </m:ctrlPr>
+          </m:dPr>
+          <m:e>
+            <m:f>
+              <m:fPr>
+                <m:ctrlPr>
+                  <w:rPr>
+                    <w:rFonts w:ascii="Cambria Math" w:eastAsiaTheme="minorEastAsia" w:hAnsi="Cambria Math"/>
+                    <w:i/>
+                  </w:rPr>
+                </m:ctrlPr>
+              </m:fPr>
+              <m:num>
+                <m:r>
+                  <w:rPr>
+                    <w:rFonts w:ascii="Cambria Math" w:eastAsiaTheme="minorEastAsia" w:hAnsi="Cambria Math"/>
+                  </w:rPr>
+                  <m:t>0.005</m:t>
+                </m:r>
+              </m:num>
+              <m:den>
+                <m:r>
+                  <w:rPr>
+                    <w:rFonts w:ascii="Cambria Math" w:eastAsiaTheme="minorEastAsia" w:hAnsi="Cambria Math"/>
+                  </w:rPr>
+                  <m:t>502.9</m:t>
+                </m:r>
+              </m:den>
+            </m:f>
+            <m:r>
+              <w:rPr>
+                <w:rFonts w:ascii="Cambria Math" w:eastAsiaTheme="minorEastAsia" w:hAnsi="Cambria Math"/>
+              </w:rPr>
+              <m:t>+</m:t>
+            </m:r>
+            <m:f>
+              <m:fPr>
+                <m:ctrlPr>
+                  <w:rPr>
+                    <w:rFonts w:ascii="Cambria Math" w:eastAsiaTheme="minorEastAsia" w:hAnsi="Cambria Math"/>
+                    <w:i/>
+                  </w:rPr>
+                </m:ctrlPr>
+              </m:fPr>
+              <m:num>
+                <m:r>
+                  <w:rPr>
+                    <w:rFonts w:ascii="Cambria Math" w:eastAsiaTheme="minorEastAsia" w:hAnsi="Cambria Math"/>
+                  </w:rPr>
+                  <m:t>0.00001</m:t>
+                </m:r>
+              </m:num>
+              <m:den>
+                <m:r>
+                  <w:rPr>
+                    <w:rFonts w:ascii="Cambria Math" w:eastAsiaTheme="minorEastAsia" w:hAnsi="Cambria Math"/>
+                  </w:rPr>
+                  <m:t>0.00786</m:t>
+                </m:r>
+              </m:den>
+            </m:f>
+          </m:e>
+        </m:d>
+        <m:r>
+          <w:rPr>
+            <w:rFonts w:ascii="Cambria Math" w:eastAsiaTheme="minorEastAsia" w:hAnsi="Cambria Math"/>
+          </w:rPr>
+          <m:t>=1.28</m:t>
+        </m:r>
+        <m:r>
+          <w:rPr>
+            <w:rFonts w:ascii="Cambria Math" w:eastAsiaTheme="minorEastAsia" w:hAnsi="Cambria Math"/>
+          </w:rPr>
+          <m:t xml:space="preserve"> </m:t>
+        </m:r>
+        <m:r>
+          <w:rPr>
+            <w:rFonts w:ascii="Cambria Math" w:hAnsi="Cambria Math"/>
+          </w:rPr>
+          <m:t>N</m:t>
+        </m:r>
+        <m:sSup>
+          <m:sSupPr>
+            <m:ctrlPr>
+              <w:rPr>
+                <w:rFonts w:ascii="Cambria Math" w:hAnsi="Cambria Math"/>
+                <w:i/>
+              </w:rPr>
+            </m:ctrlPr>
+          </m:sSupPr>
+          <m:e>
+            <m:r>
+              <w:rPr>
+                <w:rFonts w:ascii="Cambria Math" w:hAnsi="Cambria Math"/>
+              </w:rPr>
+              <m:t>C</m:t>
+            </m:r>
+          </m:e>
+          <m:sup>
+            <m:r>
+              <w:rPr>
+                <w:rFonts w:ascii="Cambria Math" w:hAnsi="Cambria Math"/>
+              </w:rPr>
+              <m:t>-1</m:t>
+            </m:r>
+          </m:sup>
+        </m:sSup>
+      </m:oMath>
+      <w:r>
+        <w:t>.</w:t>
       </w:r>
     </w:p>
     <w:p>
+      <w:r>
+        <w:t xml:space="preserve">The value of electric field intensity, for all droplets of this experiment was E=64.0 </w:t>
+      </w:r>
+      <w:r>
+        <w:t>×</w:t>
+      </w:r>
+      <w:r>
+        <w:t xml:space="preserve"> 10</w:t>
+      </w:r>
+      <w:r>
+        <w:rPr>
+          <w:vertAlign w:val="superscript"/>
+        </w:rPr>
+        <w:t>3</w:t>
+      </w:r>
+      <w:r>
+        <w:t xml:space="preserve"> ± 1.28 NC</w:t>
+      </w:r>
+      <w:r>
+        <w:rPr>
+          <w:vertAlign w:val="superscript"/>
+        </w:rPr>
+        <w:t>-1</w:t>
+      </w:r>
+      <w:r>
+        <w:t>.</w:t>
+      </w:r>
+    </w:p>
+    <w:p>
+      <w:r>
+        <w:t>The data gathered for droplet #1 is presented in table 2, as an example of the full dataset</w:t>
+      </w:r>
+    </w:p>
+    <w:p>
       <w:pPr>
         <w:pStyle w:val="Caption"/>
         <w:keepNext/>
       </w:pPr>
+      <w:bookmarkStart w:id="6" w:name="_Ref8494968"/>
+      <w:bookmarkStart w:id="7" w:name="_Ref8495157"/>
       <w:r>
         <w:t xml:space="preserve">Table </w:t>
       </w:r>
@@ -984,12 +1447,14 @@
       <w:r>
         <w:fldChar w:fldCharType="end"/>
       </w:r>
+      <w:bookmarkEnd w:id="7"/>
       <w:r>
         <w:rPr>
           <w:lang w:val="en-AU"/>
         </w:rPr>
         <w:t xml:space="preserve"> Collected data for droplet 1</w:t>
       </w:r>
+      <w:bookmarkEnd w:id="6"/>
     </w:p>
     <w:p>
       <w:pPr>
@@ -2802,6 +3267,7 @@
                 <w:color w:val="404040" w:themeColor="text1" w:themeTint="BF"/>
                 <w:lang w:val="en-AU" w:eastAsia="zh-CN"/>
               </w:rPr>
+              <w:lastRenderedPageBreak/>
               <w:t>7</w:t>
             </w:r>
           </w:p>
@@ -3984,19 +4450,122 @@
         </w:tc>
       </w:tr>
     </w:tbl>
+    <w:p/>
     <w:p>
-      <w:bookmarkStart w:id="6" w:name="_GoBack"/>
-      <w:bookmarkEnd w:id="6"/>
+      <w:r>
+        <w:t>From the equations provided in the experimental instructions the charge on a drop of oil can be calculated by:</w:t>
+      </w:r>
+      <w:commentRangeStart w:id="8"/>
+    </w:p>
+    <w:p>
+      <w:r>
+        <w:rPr>
+          <w:noProof/>
+          <w:lang w:val="en-AU" w:eastAsia="zh-CN"/>
+        </w:rPr>
+        <w:drawing>
+          <wp:inline distT="0" distB="0" distL="0" distR="0" wp14:anchorId="23522CE0" wp14:editId="3AA90960">
+            <wp:extent cx="5486400" cy="3583305"/>
+            <wp:effectExtent l="0" t="0" r="0" b="0"/>
+            <wp:docPr id="1" name="Picture 1"/>
+            <wp:cNvGraphicFramePr>
+              <a:graphicFrameLocks xmlns:a="http://schemas.openxmlformats.org/drawingml/2006/main" noChangeAspect="1"/>
+            </wp:cNvGraphicFramePr>
+            <a:graphic xmlns:a="http://schemas.openxmlformats.org/drawingml/2006/main">
+              <a:graphicData uri="http://schemas.openxmlformats.org/drawingml/2006/picture">
+                <pic:pic xmlns:pic="http://schemas.openxmlformats.org/drawingml/2006/picture">
+                  <pic:nvPicPr>
+                    <pic:cNvPr id="1" name="Q-calculation.PNG"/>
+                    <pic:cNvPicPr/>
+                  </pic:nvPicPr>
+                  <pic:blipFill>
+                    <a:blip r:embed="rId11">
+                      <a:extLst>
+                        <a:ext uri="{28A0092B-C50C-407E-A947-70E740481C1C}">
+                          <a14:useLocalDpi xmlns:a14="http://schemas.microsoft.com/office/drawing/2010/main" val="0"/>
+                        </a:ext>
+                      </a:extLst>
+                    </a:blip>
+                    <a:stretch>
+                      <a:fillRect/>
+                    </a:stretch>
+                  </pic:blipFill>
+                  <pic:spPr>
+                    <a:xfrm>
+                      <a:off x="0" y="0"/>
+                      <a:ext cx="5486400" cy="3583305"/>
+                    </a:xfrm>
+                    <a:prstGeom prst="rect">
+                      <a:avLst/>
+                    </a:prstGeom>
+                  </pic:spPr>
+                </pic:pic>
+              </a:graphicData>
+            </a:graphic>
+          </wp:inline>
+        </w:drawing>
+      </w:r>
+      <w:commentRangeEnd w:id="8"/>
+      <w:r>
+        <w:rPr>
+          <w:rStyle w:val="CommentReference"/>
+        </w:rPr>
+        <w:commentReference w:id="8"/>
+      </w:r>
+    </w:p>
+    <w:p>
+      <w:r>
+        <w:t xml:space="preserve">Using the values presented in </w:t>
+      </w:r>
+      <w:r>
+        <w:fldChar w:fldCharType="begin"/>
+      </w:r>
+      <w:r>
+        <w:instrText xml:space="preserve"> REF _Ref8495157 \h </w:instrText>
+      </w:r>
+      <w:r>
+        <w:fldChar w:fldCharType="separate"/>
+      </w:r>
+      <w:r>
+        <w:t xml:space="preserve">Table </w:t>
+      </w:r>
+      <w:r>
+        <w:rPr>
+          <w:noProof/>
+        </w:rPr>
+        <w:t>2</w:t>
+      </w:r>
+      <w:r>
+        <w:fldChar w:fldCharType="end"/>
+      </w:r>
+      <w:r>
+        <w:t>, this equation is now solvable;</w:t>
+      </w:r>
+    </w:p>
+    <w:p>
+      <w:bookmarkStart w:id="9" w:name="_GoBack"/>
+      <w:bookmarkEnd w:id="9"/>
     </w:p>
     <w:p/>
     <w:p/>
     <w:p/>
     <w:p>
       <w:pPr>
+        <w:pStyle w:val="Heading2"/>
+      </w:pPr>
+      <w:r>
+        <w:t>Calculations</w:t>
+      </w:r>
+    </w:p>
+    <w:p/>
+    <w:p/>
+    <w:p>
+      <w:pPr>
         <w:pStyle w:val="Photo"/>
       </w:pPr>
       <w:r>
-        <w:t xml:space="preserve">A description of your observations without interpretation or speculation. Data can be presented objectively in both text and illustrative examples such as summary tables and graphs. Full tables of results should only be included as appendix. All data must be accompanied by the experimental error. Discussion – Provides a forum to interpret the experimental data in light of the pre-existing knowledge. This is where you should compare your experimental results to expected values. Experimental error: You should include a discussion about the sources of error in the experiment – and how they impacted your results. A full calculation of the error propagation is also required. The length of this section will depend on your results and the experiment. Other issues that may be covered in a discussion include questions raised by the study that require further analysis or inconsistencies between the current study and other relevant publications. </w:t>
+        <w:lastRenderedPageBreak/>
+        <w:t xml:space="preserve">A description of your observations without interpretation or speculation. Data can be presented objectively in both text and illustrative examples such as summary tables and graphs. Full tables of results should only be included as appendix. All data must be accompanied by the experimental error. </w:t>
       </w:r>
     </w:p>
     <w:p>
@@ -4004,7 +4573,7 @@
         <w:pStyle w:val="Heading1"/>
       </w:pPr>
       <w:r>
-        <w:t xml:space="preserve">Conclusions </w:t>
+        <w:t>Discussion</w:t>
       </w:r>
     </w:p>
     <w:p>
@@ -4012,7 +4581,7 @@
         <w:pStyle w:val="Photo"/>
       </w:pPr>
       <w:r>
-        <w:t xml:space="preserve">A brief summary of your findings, with comments on the key points and suggestions on future work if required. </w:t>
+        <w:t xml:space="preserve">Provides a forum to interpret the experimental data in light of the pre-existing knowledge. This is where you should compare your experimental results to expected values. Experimental error: You should include a discussion about the sources of error in the experiment – and how they impacted your results. A full calculation of the error propagation is also required. The length of this section will depend on your results and the experiment. Other issues that may be covered in a discussion include questions raised by the study that require further analysis or inconsistencies between the current study and other relevant publications. </w:t>
       </w:r>
     </w:p>
     <w:p>
@@ -4020,7 +4589,7 @@
         <w:pStyle w:val="Heading1"/>
       </w:pPr>
       <w:r>
-        <w:t xml:space="preserve">References </w:t>
+        <w:t xml:space="preserve">Conclusions </w:t>
       </w:r>
     </w:p>
     <w:p>
@@ -4028,9 +4597,25 @@
         <w:pStyle w:val="Photo"/>
       </w:pPr>
       <w:r>
+        <w:t xml:space="preserve">A brief summary of your findings, with comments on the key points and suggestions on future work if required. </w:t>
+      </w:r>
+    </w:p>
+    <w:p>
+      <w:pPr>
+        <w:pStyle w:val="Heading1"/>
+      </w:pPr>
+      <w:r>
+        <w:t xml:space="preserve">References </w:t>
+      </w:r>
+    </w:p>
+    <w:p>
+      <w:pPr>
+        <w:pStyle w:val="Photo"/>
+      </w:pPr>
+      <w:r>
         <w:t xml:space="preserve">Include appropriate references to the original papers or books reporting the theory and the results of similar experiments or findings. In physics journals, references are typically progressively numbered. For more info on how to number references see </w:t>
       </w:r>
-      <w:hyperlink r:id="rId11" w:history="1">
+      <w:hyperlink r:id="rId12" w:history="1">
         <w:r>
           <w:rPr>
             <w:rStyle w:val="Hyperlink"/>
@@ -4065,7 +4650,7 @@
       </w:r>
     </w:p>
     <w:sectPr>
-      <w:footerReference w:type="default" r:id="rId12"/>
+      <w:footerReference w:type="default" r:id="rId13"/>
       <w:pgSz w:w="12240" w:h="15840"/>
       <w:pgMar w:top="1728" w:right="1800" w:bottom="1440" w:left="1800" w:header="720" w:footer="720" w:gutter="0"/>
       <w:pgNumType w:start="0"/>
@@ -4100,12 +4685,34 @@
       </w:pPr>
     </w:p>
   </w:comment>
+  <w:comment w:id="8" w:author="Kyile Woods" w:date="2019-05-11T19:19:00Z" w:initials="KW">
+    <w:p>
+      <w:pPr>
+        <w:pStyle w:val="CommentText"/>
+      </w:pPr>
+      <w:r>
+        <w:rPr>
+          <w:rStyle w:val="CommentReference"/>
+        </w:rPr>
+        <w:annotationRef/>
+      </w:r>
+      <w:r>
+        <w:t>Reference this equation to the instructions booklet</w:t>
+      </w:r>
+    </w:p>
+    <w:p>
+      <w:pPr>
+        <w:pStyle w:val="CommentText"/>
+      </w:pPr>
+    </w:p>
+  </w:comment>
 </w:comments>
 </file>
 
 <file path=word/commentsExtended.xml><?xml version="1.0" encoding="utf-8"?>
 <w15:commentsEx xmlns:wpc="http://schemas.microsoft.com/office/word/2010/wordprocessingCanvas" xmlns:cx="http://schemas.microsoft.com/office/drawing/2014/chartex" xmlns:cx1="http://schemas.microsoft.com/office/drawing/2015/9/8/chartex" xmlns:mc="http://schemas.openxmlformats.org/markup-compatibility/2006" xmlns:o="urn:schemas-microsoft-com:office:office" xmlns:r="http://schemas.openxmlformats.org/officeDocument/2006/relationships" xmlns:m="http://schemas.openxmlformats.org/officeDocument/2006/math" xmlns:v="urn:schemas-microsoft-com:vml" xmlns:wp14="http://schemas.microsoft.com/office/word/2010/wordprocessingDrawing" xmlns:wp="http://schemas.openxmlformats.org/drawingml/2006/wordprocessingDrawing" xmlns:w10="urn:schemas-microsoft-com:office:word" xmlns:w="http://schemas.openxmlformats.org/wordprocessingml/2006/main" xmlns:w14="http://schemas.microsoft.com/office/word/2010/wordml" xmlns:w15="http://schemas.microsoft.com/office/word/2012/wordml" xmlns:w16se="http://schemas.microsoft.com/office/word/2015/wordml/symex" xmlns:wpg="http://schemas.microsoft.com/office/word/2010/wordprocessingGroup" xmlns:wpi="http://schemas.microsoft.com/office/word/2010/wordprocessingInk" xmlns:wne="http://schemas.microsoft.com/office/word/2006/wordml" xmlns:wps="http://schemas.microsoft.com/office/word/2010/wordprocessingShape" mc:Ignorable="w14 w15 w16se wp14">
   <w15:commentEx w15:paraId="24B6BAF2" w15:done="0"/>
+  <w15:commentEx w15:paraId="48B19FBC" w15:done="0"/>
 </w15:commentsEx>
 </file>
 
@@ -4156,7 +4763,7 @@
       <w:rPr>
         <w:noProof/>
       </w:rPr>
-      <w:t>4</w:t>
+      <w:t>6</w:t>
     </w:r>
     <w:r>
       <w:fldChar w:fldCharType="end"/>
@@ -6494,7 +7101,7 @@
 </file>
 
 <file path=customXml/itemProps1.xml><?xml version="1.0" encoding="utf-8"?>
-<ds:datastoreItem xmlns:ds="http://schemas.openxmlformats.org/officeDocument/2006/customXml" ds:itemID="{D460D4AE-C6E6-47EB-80F2-4C34D2D0B574}">
+<ds:datastoreItem xmlns:ds="http://schemas.openxmlformats.org/officeDocument/2006/customXml" ds:itemID="{C728CDCB-4C52-4D26-98FC-88E49002F8B0}">
   <ds:schemaRefs>
     <ds:schemaRef ds:uri="http://schemas.openxmlformats.org/officeDocument/2006/bibliography"/>
   </ds:schemaRefs>

--- a/Experimental Report.docx
+++ b/Experimental Report.docx
@@ -519,7 +519,28 @@
     </w:p>
     <w:p>
       <w:r>
-        <w:t>The measurements obtained from part 1 of this experiment is presented below in table 1.</w:t>
+        <w:t xml:space="preserve">The measurements obtained from part 1 of this experiment is presented below in </w:t>
+      </w:r>
+      <w:r>
+        <w:fldChar w:fldCharType="begin"/>
+      </w:r>
+      <w:r>
+        <w:instrText xml:space="preserve"> REF _Ref8496563 \h </w:instrText>
+      </w:r>
+      <w:r>
+        <w:fldChar w:fldCharType="separate"/>
+      </w:r>
+      <w:r>
+        <w:t xml:space="preserve">Table </w:t>
+      </w:r>
+      <w:r>
+        <w:rPr>
+          <w:noProof/>
+        </w:rPr>
+        <w:t>1</w:t>
+      </w:r>
+      <w:r>
+        <w:fldChar w:fldCharType="end"/>
       </w:r>
     </w:p>
     <w:p>
@@ -527,6 +548,7 @@
         <w:pStyle w:val="Caption"/>
         <w:keepNext/>
       </w:pPr>
+      <w:bookmarkStart w:id="5" w:name="_Ref8496563"/>
       <w:r>
         <w:t xml:space="preserve">Table </w:t>
       </w:r>
@@ -538,6 +560,7 @@
           <w:t>1</w:t>
         </w:r>
       </w:fldSimple>
+      <w:bookmarkEnd w:id="5"/>
       <w:r>
         <w:rPr>
           <w:lang w:val="en-AU"/>
@@ -662,13 +685,7 @@
               </w:rPr>
             </w:pPr>
             <w:r>
-              <w:t xml:space="preserve">7.86 </w:t>
-            </w:r>
-            <w:r>
-              <w:t>×</w:t>
-            </w:r>
-            <w:r>
-              <w:t xml:space="preserve"> 10</w:t>
+              <w:t>7.86 × 10</w:t>
             </w:r>
             <w:r>
               <w:rPr>
@@ -918,16 +935,16 @@
             <w:pPr>
               <w:jc w:val="right"/>
             </w:pPr>
-            <w:commentRangeStart w:id="5"/>
+            <w:commentRangeStart w:id="6"/>
             <w:r>
               <w:t>Oil Density</w:t>
             </w:r>
-            <w:commentRangeEnd w:id="5"/>
+            <w:commentRangeEnd w:id="6"/>
             <w:r>
               <w:rPr>
                 <w:rStyle w:val="CommentReference"/>
               </w:rPr>
-              <w:commentReference w:id="5"/>
+              <w:commentReference w:id="6"/>
             </w:r>
           </w:p>
         </w:tc>
@@ -1416,27 +1433,22 @@
     </w:p>
     <w:p>
       <w:r>
-        <w:t>The data gathered for droplet #1 is presented in table 2, as an example of the full dataset</w:t>
-      </w:r>
-    </w:p>
-    <w:p>
-      <w:pPr>
-        <w:pStyle w:val="Caption"/>
-        <w:keepNext/>
-      </w:pPr>
-      <w:bookmarkStart w:id="6" w:name="_Ref8494968"/>
-      <w:bookmarkStart w:id="7" w:name="_Ref8495157"/>
+        <w:t xml:space="preserve">The data gathered for droplet #1 is presented </w:t>
+      </w:r>
+      <w:r>
+        <w:t xml:space="preserve">in </w:t>
+      </w:r>
+      <w:r>
+        <w:fldChar w:fldCharType="begin"/>
+      </w:r>
+      <w:r>
+        <w:instrText xml:space="preserve"> REF _Ref8495157 \h </w:instrText>
+      </w:r>
+      <w:r>
+        <w:fldChar w:fldCharType="separate"/>
+      </w:r>
       <w:r>
         <w:t xml:space="preserve">Table </w:t>
-      </w:r>
-      <w:r>
-        <w:fldChar w:fldCharType="begin"/>
-      </w:r>
-      <w:r>
-        <w:instrText xml:space="preserve"> SEQ Table \* ARABIC </w:instrText>
-      </w:r>
-      <w:r>
-        <w:fldChar w:fldCharType="separate"/>
       </w:r>
       <w:r>
         <w:rPr>
@@ -1447,14 +1459,42 @@
       <w:r>
         <w:fldChar w:fldCharType="end"/>
       </w:r>
-      <w:bookmarkEnd w:id="7"/>
+      <w:r>
+        <w:t>, as an example of the full dataset</w:t>
+      </w:r>
+    </w:p>
+    <w:p>
+      <w:r>
+        <w:br w:type="page"/>
+      </w:r>
+    </w:p>
+    <w:p/>
+    <w:p>
+      <w:pPr>
+        <w:pStyle w:val="Caption"/>
+        <w:keepNext/>
+      </w:pPr>
+      <w:bookmarkStart w:id="7" w:name="_Ref8494968"/>
+      <w:bookmarkStart w:id="8" w:name="_Ref8495157"/>
+      <w:r>
+        <w:t xml:space="preserve">Table </w:t>
+      </w:r>
+      <w:fldSimple w:instr=" SEQ Table \* ARABIC ">
+        <w:r>
+          <w:rPr>
+            <w:noProof/>
+          </w:rPr>
+          <w:t>2</w:t>
+        </w:r>
+      </w:fldSimple>
+      <w:bookmarkEnd w:id="8"/>
       <w:r>
         <w:rPr>
           <w:lang w:val="en-AU"/>
         </w:rPr>
         <w:t xml:space="preserve"> Collected data for droplet 1</w:t>
       </w:r>
-      <w:bookmarkEnd w:id="6"/>
+      <w:bookmarkEnd w:id="7"/>
     </w:p>
     <w:p>
       <w:pPr>
@@ -3267,7 +3307,6 @@
                 <w:color w:val="404040" w:themeColor="text1" w:themeTint="BF"/>
                 <w:lang w:val="en-AU" w:eastAsia="zh-CN"/>
               </w:rPr>
-              <w:lastRenderedPageBreak/>
               <w:t>7</w:t>
             </w:r>
           </w:p>
@@ -4455,14 +4494,18 @@
       <w:r>
         <w:t>From the equations provided in the experimental instructions the charge on a drop of oil can be calculated by:</w:t>
       </w:r>
-      <w:commentRangeStart w:id="8"/>
-    </w:p>
-    <w:p>
+      <w:commentRangeStart w:id="9"/>
+    </w:p>
+    <w:p>
+      <w:pPr>
+        <w:keepNext/>
+      </w:pPr>
       <w:r>
         <w:rPr>
           <w:noProof/>
           <w:lang w:val="en-AU" w:eastAsia="zh-CN"/>
         </w:rPr>
+        <w:lastRenderedPageBreak/>
         <w:drawing>
           <wp:inline distT="0" distB="0" distL="0" distR="0" wp14:anchorId="23522CE0" wp14:editId="3AA90960">
             <wp:extent cx="5486400" cy="3583305"/>
@@ -4505,17 +4548,51 @@
           </wp:inline>
         </w:drawing>
       </w:r>
-      <w:commentRangeEnd w:id="8"/>
+      <w:commentRangeEnd w:id="9"/>
+    </w:p>
+    <w:p>
       <w:r>
         <w:rPr>
           <w:rStyle w:val="CommentReference"/>
         </w:rPr>
-        <w:commentReference w:id="8"/>
-      </w:r>
-    </w:p>
-    <w:p>
-      <w:r>
-        <w:t xml:space="preserve">Using the values presented in </w:t>
+        <w:commentReference w:id="9"/>
+      </w:r>
+    </w:p>
+    <w:p>
+      <w:r>
+        <w:t>Using the</w:t>
+      </w:r>
+      <w:r>
+        <w:t xml:space="preserve"> average value</w:t>
+      </w:r>
+      <w:r>
+        <w:t>s for fall velocity and rising velocity for this droplet (</w:t>
+      </w:r>
+      <w:proofErr w:type="gramStart"/>
+      <w:r>
+        <w:t>v</w:t>
+      </w:r>
+      <w:r>
+        <w:rPr>
+          <w:vertAlign w:val="subscript"/>
+        </w:rPr>
+        <w:t>f</w:t>
+      </w:r>
+      <w:proofErr w:type="gramEnd"/>
+      <w:r>
+        <w:t xml:space="preserve"> and v</w:t>
+      </w:r>
+      <w:r>
+        <w:rPr>
+          <w:vertAlign w:val="subscript"/>
+        </w:rPr>
+        <w:t>r</w:t>
+      </w:r>
+      <w:r>
+        <w:t>)</w:t>
+      </w:r>
+      <w:r>
+        <w:t xml:space="preserve"> values presented in </w:t>
       </w:r>
       <w:r>
         <w:fldChar w:fldCharType="begin"/>
@@ -4539,12 +4616,393 @@
         <w:fldChar w:fldCharType="end"/>
       </w:r>
       <w:r>
-        <w:t>, this equation is now solvable;</w:t>
-      </w:r>
-    </w:p>
-    <w:p>
-      <w:bookmarkStart w:id="9" w:name="_GoBack"/>
-      <w:bookmarkEnd w:id="9"/>
+        <w:t xml:space="preserve">, </w:t>
+      </w:r>
+      <w:commentRangeStart w:id="10"/>
+      <w:r>
+        <w:t>this equation is now solvable</w:t>
+      </w:r>
+      <w:r>
+        <w:t>, for this droplet:</w:t>
+      </w:r>
+      <w:commentRangeEnd w:id="10"/>
+      <w:r>
+        <w:rPr>
+          <w:rStyle w:val="CommentReference"/>
+        </w:rPr>
+        <w:commentReference w:id="10"/>
+      </w:r>
+    </w:p>
+    <w:p/>
+    <w:p>
+      <w:commentRangeStart w:id="11"/>
+      <w:r>
+        <w:t>The error on q can be calculated by:</w:t>
+      </w:r>
+      <w:commentRangeEnd w:id="11"/>
+      <w:r>
+        <w:rPr>
+          <w:rStyle w:val="CommentReference"/>
+        </w:rPr>
+        <w:commentReference w:id="11"/>
+      </w:r>
+    </w:p>
+    <w:p/>
+    <w:p>
+      <w:r>
+        <w:t xml:space="preserve">This process was done for all droplets in the dataset (Five droplets) and the results are presented below, in </w:t>
+      </w:r>
+      <w:r>
+        <w:fldChar w:fldCharType="begin"/>
+      </w:r>
+      <w:r>
+        <w:instrText xml:space="preserve"> REF _Ref8496423 \h </w:instrText>
+      </w:r>
+      <w:r>
+        <w:fldChar w:fldCharType="separate"/>
+      </w:r>
+      <w:r>
+        <w:t xml:space="preserve">Table </w:t>
+      </w:r>
+      <w:r>
+        <w:rPr>
+          <w:noProof/>
+        </w:rPr>
+        <w:t>3</w:t>
+      </w:r>
+      <w:r>
+        <w:fldChar w:fldCharType="end"/>
+      </w:r>
+    </w:p>
+    <w:p>
+      <w:pPr>
+        <w:pStyle w:val="Caption"/>
+        <w:keepNext/>
+      </w:pPr>
+      <w:bookmarkStart w:id="12" w:name="_Ref8496423"/>
+      <w:r>
+        <w:t xml:space="preserve">Table </w:t>
+      </w:r>
+      <w:fldSimple w:instr=" SEQ Table \* ARABIC ">
+        <w:r>
+          <w:rPr>
+            <w:noProof/>
+          </w:rPr>
+          <w:t>3</w:t>
+        </w:r>
+      </w:fldSimple>
+      <w:bookmarkEnd w:id="12"/>
+      <w:r>
+        <w:t xml:space="preserve"> </w:t>
+      </w:r>
+      <w:r>
+        <w:t>The calculated</w:t>
+      </w:r>
+      <w:r>
+        <w:t xml:space="preserve"> charge on each droplet</w:t>
+      </w:r>
+    </w:p>
+    <w:tbl>
+      <w:tblPr>
+        <w:tblStyle w:val="TableGrid"/>
+        <w:tblW w:w="0" w:type="auto"/>
+        <w:tblLook w:val="04A0" w:firstRow="1" w:lastRow="0" w:firstColumn="1" w:lastColumn="0" w:noHBand="0" w:noVBand="1"/>
+      </w:tblPr>
+      <w:tblGrid>
+        <w:gridCol w:w="1726"/>
+        <w:gridCol w:w="1726"/>
+        <w:gridCol w:w="1726"/>
+        <w:gridCol w:w="1726"/>
+        <w:gridCol w:w="1726"/>
+      </w:tblGrid>
+      <w:tr>
+        <w:tc>
+          <w:tcPr>
+            <w:tcW w:w="1726" w:type="dxa"/>
+          </w:tcPr>
+          <w:p>
+            <w:r>
+              <w:t>Droplet Number (n)</w:t>
+            </w:r>
+          </w:p>
+        </w:tc>
+        <w:tc>
+          <w:tcPr>
+            <w:tcW w:w="1726" w:type="dxa"/>
+          </w:tcPr>
+          <w:p>
+            <w:r>
+              <w:t>Charge (Coulombs)</w:t>
+            </w:r>
+          </w:p>
+        </w:tc>
+        <w:tc>
+          <w:tcPr>
+            <w:tcW w:w="1726" w:type="dxa"/>
+          </w:tcPr>
+          <w:p>
+            <w:r>
+              <w:t>Error</w:t>
+            </w:r>
+          </w:p>
+        </w:tc>
+        <w:tc>
+          <w:tcPr>
+            <w:tcW w:w="1726" w:type="dxa"/>
+          </w:tcPr>
+          <w:p/>
+        </w:tc>
+        <w:tc>
+          <w:tcPr>
+            <w:tcW w:w="1726" w:type="dxa"/>
+          </w:tcPr>
+          <w:p/>
+        </w:tc>
+      </w:tr>
+      <w:tr>
+        <w:tc>
+          <w:tcPr>
+            <w:tcW w:w="1726" w:type="dxa"/>
+          </w:tcPr>
+          <w:p>
+            <w:r>
+              <w:t>1</w:t>
+            </w:r>
+          </w:p>
+        </w:tc>
+        <w:tc>
+          <w:tcPr>
+            <w:tcW w:w="1726" w:type="dxa"/>
+          </w:tcPr>
+          <w:p>
+            <w:pPr>
+              <w:rPr>
+                <w:rFonts w:ascii="Calibri" w:hAnsi="Calibri" w:cs="Calibri"/>
+                <w:color w:val="000000"/>
+              </w:rPr>
+            </w:pPr>
+            <w:r>
+              <w:rPr>
+                <w:rFonts w:ascii="Calibri" w:hAnsi="Calibri" w:cs="Calibri"/>
+                <w:color w:val="000000"/>
+              </w:rPr>
+              <w:t>-1.103E-18</w:t>
+            </w:r>
+          </w:p>
+          <w:p/>
+        </w:tc>
+        <w:tc>
+          <w:tcPr>
+            <w:tcW w:w="1726" w:type="dxa"/>
+          </w:tcPr>
+          <w:p/>
+        </w:tc>
+        <w:tc>
+          <w:tcPr>
+            <w:tcW w:w="1726" w:type="dxa"/>
+          </w:tcPr>
+          <w:p/>
+        </w:tc>
+        <w:tc>
+          <w:tcPr>
+            <w:tcW w:w="1726" w:type="dxa"/>
+          </w:tcPr>
+          <w:p/>
+        </w:tc>
+      </w:tr>
+      <w:tr>
+        <w:tc>
+          <w:tcPr>
+            <w:tcW w:w="1726" w:type="dxa"/>
+          </w:tcPr>
+          <w:p>
+            <w:r>
+              <w:t>2</w:t>
+            </w:r>
+          </w:p>
+        </w:tc>
+        <w:tc>
+          <w:tcPr>
+            <w:tcW w:w="1726" w:type="dxa"/>
+          </w:tcPr>
+          <w:p>
+            <w:pPr>
+              <w:rPr>
+                <w:rFonts w:ascii="Calibri" w:hAnsi="Calibri" w:cs="Calibri"/>
+                <w:color w:val="000000"/>
+              </w:rPr>
+            </w:pPr>
+            <w:r>
+              <w:rPr>
+                <w:rFonts w:ascii="Calibri" w:hAnsi="Calibri" w:cs="Calibri"/>
+                <w:color w:val="000000"/>
+              </w:rPr>
+              <w:t>-8.50E-19</w:t>
+            </w:r>
+          </w:p>
+          <w:p/>
+        </w:tc>
+        <w:tc>
+          <w:tcPr>
+            <w:tcW w:w="1726" w:type="dxa"/>
+          </w:tcPr>
+          <w:p/>
+        </w:tc>
+        <w:tc>
+          <w:tcPr>
+            <w:tcW w:w="1726" w:type="dxa"/>
+          </w:tcPr>
+          <w:p/>
+        </w:tc>
+        <w:tc>
+          <w:tcPr>
+            <w:tcW w:w="1726" w:type="dxa"/>
+          </w:tcPr>
+          <w:p/>
+        </w:tc>
+      </w:tr>
+      <w:tr>
+        <w:tc>
+          <w:tcPr>
+            <w:tcW w:w="1726" w:type="dxa"/>
+          </w:tcPr>
+          <w:p>
+            <w:r>
+              <w:t>3</w:t>
+            </w:r>
+          </w:p>
+        </w:tc>
+        <w:tc>
+          <w:tcPr>
+            <w:tcW w:w="1726" w:type="dxa"/>
+          </w:tcPr>
+          <w:p/>
+        </w:tc>
+        <w:tc>
+          <w:tcPr>
+            <w:tcW w:w="1726" w:type="dxa"/>
+          </w:tcPr>
+          <w:p/>
+        </w:tc>
+        <w:tc>
+          <w:tcPr>
+            <w:tcW w:w="1726" w:type="dxa"/>
+          </w:tcPr>
+          <w:p/>
+        </w:tc>
+        <w:tc>
+          <w:tcPr>
+            <w:tcW w:w="1726" w:type="dxa"/>
+          </w:tcPr>
+          <w:p/>
+        </w:tc>
+      </w:tr>
+      <w:tr>
+        <w:tc>
+          <w:tcPr>
+            <w:tcW w:w="1726" w:type="dxa"/>
+          </w:tcPr>
+          <w:p>
+            <w:r>
+              <w:t>4</w:t>
+            </w:r>
+          </w:p>
+        </w:tc>
+        <w:tc>
+          <w:tcPr>
+            <w:tcW w:w="1726" w:type="dxa"/>
+          </w:tcPr>
+          <w:p>
+            <w:pPr>
+              <w:rPr>
+                <w:rFonts w:ascii="Calibri" w:hAnsi="Calibri" w:cs="Calibri"/>
+                <w:color w:val="000000"/>
+              </w:rPr>
+            </w:pPr>
+            <w:r>
+              <w:rPr>
+                <w:rFonts w:ascii="Calibri" w:hAnsi="Calibri" w:cs="Calibri"/>
+                <w:color w:val="000000"/>
+              </w:rPr>
+              <w:t>-2.47E-19</w:t>
+            </w:r>
+          </w:p>
+          <w:p/>
+        </w:tc>
+        <w:tc>
+          <w:tcPr>
+            <w:tcW w:w="1726" w:type="dxa"/>
+          </w:tcPr>
+          <w:p/>
+        </w:tc>
+        <w:tc>
+          <w:tcPr>
+            <w:tcW w:w="1726" w:type="dxa"/>
+          </w:tcPr>
+          <w:p/>
+        </w:tc>
+        <w:tc>
+          <w:tcPr>
+            <w:tcW w:w="1726" w:type="dxa"/>
+          </w:tcPr>
+          <w:p/>
+        </w:tc>
+      </w:tr>
+      <w:tr>
+        <w:tc>
+          <w:tcPr>
+            <w:tcW w:w="1726" w:type="dxa"/>
+          </w:tcPr>
+          <w:p>
+            <w:r>
+              <w:t>5</w:t>
+            </w:r>
+          </w:p>
+        </w:tc>
+        <w:tc>
+          <w:tcPr>
+            <w:tcW w:w="1726" w:type="dxa"/>
+          </w:tcPr>
+          <w:p>
+            <w:pPr>
+              <w:rPr>
+                <w:rFonts w:ascii="Calibri" w:hAnsi="Calibri" w:cs="Calibri"/>
+                <w:color w:val="000000"/>
+              </w:rPr>
+            </w:pPr>
+            <w:r>
+              <w:rPr>
+                <w:rFonts w:ascii="Calibri" w:hAnsi="Calibri" w:cs="Calibri"/>
+                <w:color w:val="000000"/>
+              </w:rPr>
+              <w:t>-5.28E-19</w:t>
+            </w:r>
+          </w:p>
+          <w:p/>
+        </w:tc>
+        <w:tc>
+          <w:tcPr>
+            <w:tcW w:w="1726" w:type="dxa"/>
+          </w:tcPr>
+          <w:p/>
+        </w:tc>
+        <w:tc>
+          <w:tcPr>
+            <w:tcW w:w="1726" w:type="dxa"/>
+          </w:tcPr>
+          <w:p/>
+        </w:tc>
+        <w:tc>
+          <w:tcPr>
+            <w:tcW w:w="1726" w:type="dxa"/>
+          </w:tcPr>
+          <w:p/>
+        </w:tc>
+      </w:tr>
+    </w:tbl>
+    <w:p>
+      <w:bookmarkStart w:id="13" w:name="_GoBack"/>
+      <w:bookmarkEnd w:id="13"/>
     </w:p>
     <w:p/>
     <w:p/>
@@ -4564,47 +5022,47 @@
         <w:pStyle w:val="Photo"/>
       </w:pPr>
       <w:r>
+        <w:t xml:space="preserve">A description of your observations without interpretation or speculation. Data can be presented objectively in both text and illustrative examples such as summary tables and graphs. Full tables of results should only be included as appendix. All data must be accompanied by the experimental error. </w:t>
+      </w:r>
+    </w:p>
+    <w:p>
+      <w:pPr>
+        <w:pStyle w:val="Heading1"/>
+      </w:pPr>
+      <w:r>
+        <w:t>Discussion</w:t>
+      </w:r>
+    </w:p>
+    <w:p>
+      <w:pPr>
+        <w:pStyle w:val="Photo"/>
+      </w:pPr>
+      <w:r>
+        <w:t xml:space="preserve">Provides a forum to interpret the experimental data in light of the pre-existing knowledge. This is where you should compare your experimental results to expected values. Experimental error: You should include a discussion about the sources of error in the experiment – and how they impacted your results. A full calculation of the error propagation is also required. The length of this section will depend on your results and the experiment. Other issues that may be covered in a discussion include questions raised by the study that require further analysis or inconsistencies between the current study and other relevant publications. </w:t>
+      </w:r>
+    </w:p>
+    <w:p>
+      <w:pPr>
+        <w:pStyle w:val="Heading1"/>
+      </w:pPr>
+      <w:r>
+        <w:t xml:space="preserve">Conclusions </w:t>
+      </w:r>
+    </w:p>
+    <w:p>
+      <w:pPr>
+        <w:pStyle w:val="Photo"/>
+      </w:pPr>
+      <w:r>
+        <w:t xml:space="preserve">A brief summary of your findings, with comments on the key points and suggestions on future work if required. </w:t>
+      </w:r>
+    </w:p>
+    <w:p>
+      <w:pPr>
+        <w:pStyle w:val="Heading1"/>
+      </w:pPr>
+      <w:r>
         <w:lastRenderedPageBreak/>
-        <w:t xml:space="preserve">A description of your observations without interpretation or speculation. Data can be presented objectively in both text and illustrative examples such as summary tables and graphs. Full tables of results should only be included as appendix. All data must be accompanied by the experimental error. </w:t>
-      </w:r>
-    </w:p>
-    <w:p>
-      <w:pPr>
-        <w:pStyle w:val="Heading1"/>
-      </w:pPr>
-      <w:r>
-        <w:t>Discussion</w:t>
-      </w:r>
-    </w:p>
-    <w:p>
-      <w:pPr>
-        <w:pStyle w:val="Photo"/>
-      </w:pPr>
-      <w:r>
-        <w:t xml:space="preserve">Provides a forum to interpret the experimental data in light of the pre-existing knowledge. This is where you should compare your experimental results to expected values. Experimental error: You should include a discussion about the sources of error in the experiment – and how they impacted your results. A full calculation of the error propagation is also required. The length of this section will depend on your results and the experiment. Other issues that may be covered in a discussion include questions raised by the study that require further analysis or inconsistencies between the current study and other relevant publications. </w:t>
-      </w:r>
-    </w:p>
-    <w:p>
-      <w:pPr>
-        <w:pStyle w:val="Heading1"/>
-      </w:pPr>
-      <w:r>
-        <w:t xml:space="preserve">Conclusions </w:t>
-      </w:r>
-    </w:p>
-    <w:p>
-      <w:pPr>
-        <w:pStyle w:val="Photo"/>
-      </w:pPr>
-      <w:r>
-        <w:t xml:space="preserve">A brief summary of your findings, with comments on the key points and suggestions on future work if required. </w:t>
-      </w:r>
-    </w:p>
-    <w:p>
-      <w:pPr>
-        <w:pStyle w:val="Heading1"/>
-      </w:pPr>
-      <w:r>
         <w:t xml:space="preserve">References </w:t>
       </w:r>
     </w:p>
@@ -4629,7 +5087,6 @@
         <w:pStyle w:val="Heading1"/>
       </w:pPr>
       <w:r>
-        <w:lastRenderedPageBreak/>
         <w:t xml:space="preserve"> Figures</w:t>
       </w:r>
     </w:p>
@@ -4664,7 +5121,7 @@
 
 <file path=word/comments.xml><?xml version="1.0" encoding="utf-8"?>
 <w:comments xmlns:wpc="http://schemas.microsoft.com/office/word/2010/wordprocessingCanvas" xmlns:cx="http://schemas.microsoft.com/office/drawing/2014/chartex" xmlns:cx1="http://schemas.microsoft.com/office/drawing/2015/9/8/chartex" xmlns:mc="http://schemas.openxmlformats.org/markup-compatibility/2006" xmlns:o="urn:schemas-microsoft-com:office:office" xmlns:r="http://schemas.openxmlformats.org/officeDocument/2006/relationships" xmlns:m="http://schemas.openxmlformats.org/officeDocument/2006/math" xmlns:v="urn:schemas-microsoft-com:vml" xmlns:wp14="http://schemas.microsoft.com/office/word/2010/wordprocessingDrawing" xmlns:wp="http://schemas.openxmlformats.org/drawingml/2006/wordprocessingDrawing" xmlns:w10="urn:schemas-microsoft-com:office:word" xmlns:w="http://schemas.openxmlformats.org/wordprocessingml/2006/main" xmlns:w14="http://schemas.microsoft.com/office/word/2010/wordml" xmlns:w15="http://schemas.microsoft.com/office/word/2012/wordml" xmlns:w16se="http://schemas.microsoft.com/office/word/2015/wordml/symex" xmlns:wpg="http://schemas.microsoft.com/office/word/2010/wordprocessingGroup" xmlns:wpi="http://schemas.microsoft.com/office/word/2010/wordprocessingInk" xmlns:wne="http://schemas.microsoft.com/office/word/2006/wordml" xmlns:wps="http://schemas.microsoft.com/office/word/2010/wordprocessingShape" mc:Ignorable="w14 w15 w16se wp14">
-  <w:comment w:id="5" w:author="Kyile Woods" w:date="2019-05-11T17:46:00Z" w:initials="KW">
+  <w:comment w:id="6" w:author="Kyile Woods" w:date="2019-05-11T17:46:00Z" w:initials="KW">
     <w:p>
       <w:pPr>
         <w:pStyle w:val="CommentText"/>
@@ -4685,7 +5142,7 @@
       </w:pPr>
     </w:p>
   </w:comment>
-  <w:comment w:id="8" w:author="Kyile Woods" w:date="2019-05-11T19:19:00Z" w:initials="KW">
+  <w:comment w:id="9" w:author="Kyile Woods" w:date="2019-05-11T19:19:00Z" w:initials="KW">
     <w:p>
       <w:pPr>
         <w:pStyle w:val="CommentText"/>
@@ -4704,6 +5161,43 @@
       <w:pPr>
         <w:pStyle w:val="CommentText"/>
       </w:pPr>
+    </w:p>
+  </w:comment>
+  <w:comment w:id="10" w:author="Kyile Woods" w:date="2019-05-11T19:43:00Z" w:initials="KW">
+    <w:p>
+      <w:pPr>
+        <w:pStyle w:val="CommentText"/>
+      </w:pPr>
+      <w:r>
+        <w:rPr>
+          <w:rStyle w:val="CommentReference"/>
+        </w:rPr>
+        <w:annotationRef/>
+      </w:r>
+      <w:r>
+        <w:t>Yet to be solved. Danielle is writing the equation</w:t>
+      </w:r>
+    </w:p>
+    <w:p>
+      <w:pPr>
+        <w:pStyle w:val="CommentText"/>
+      </w:pPr>
+    </w:p>
+  </w:comment>
+  <w:comment w:id="11" w:author="Kyile Woods" w:date="2019-05-11T19:45:00Z" w:initials="KW">
+    <w:p>
+      <w:pPr>
+        <w:pStyle w:val="CommentText"/>
+      </w:pPr>
+      <w:r>
+        <w:rPr>
+          <w:rStyle w:val="CommentReference"/>
+        </w:rPr>
+        <w:annotationRef/>
+      </w:r>
+      <w:r>
+        <w:t>Also must be done</w:t>
+      </w:r>
     </w:p>
   </w:comment>
 </w:comments>
@@ -4713,6 +5207,8 @@
 <w15:commentsEx xmlns:wpc="http://schemas.microsoft.com/office/word/2010/wordprocessingCanvas" xmlns:cx="http://schemas.microsoft.com/office/drawing/2014/chartex" xmlns:cx1="http://schemas.microsoft.com/office/drawing/2015/9/8/chartex" xmlns:mc="http://schemas.openxmlformats.org/markup-compatibility/2006" xmlns:o="urn:schemas-microsoft-com:office:office" xmlns:r="http://schemas.openxmlformats.org/officeDocument/2006/relationships" xmlns:m="http://schemas.openxmlformats.org/officeDocument/2006/math" xmlns:v="urn:schemas-microsoft-com:vml" xmlns:wp14="http://schemas.microsoft.com/office/word/2010/wordprocessingDrawing" xmlns:wp="http://schemas.openxmlformats.org/drawingml/2006/wordprocessingDrawing" xmlns:w10="urn:schemas-microsoft-com:office:word" xmlns:w="http://schemas.openxmlformats.org/wordprocessingml/2006/main" xmlns:w14="http://schemas.microsoft.com/office/word/2010/wordml" xmlns:w15="http://schemas.microsoft.com/office/word/2012/wordml" xmlns:w16se="http://schemas.microsoft.com/office/word/2015/wordml/symex" xmlns:wpg="http://schemas.microsoft.com/office/word/2010/wordprocessingGroup" xmlns:wpi="http://schemas.microsoft.com/office/word/2010/wordprocessingInk" xmlns:wne="http://schemas.microsoft.com/office/word/2006/wordml" xmlns:wps="http://schemas.microsoft.com/office/word/2010/wordprocessingShape" mc:Ignorable="w14 w15 w16se wp14">
   <w15:commentEx w15:paraId="24B6BAF2" w15:done="0"/>
   <w15:commentEx w15:paraId="48B19FBC" w15:done="0"/>
+  <w15:commentEx w15:paraId="17C9C5D6" w15:done="0"/>
+  <w15:commentEx w15:paraId="758EED1F" w15:done="0"/>
 </w15:commentsEx>
 </file>
 
@@ -4763,7 +5259,7 @@
       <w:rPr>
         <w:noProof/>
       </w:rPr>
-      <w:t>6</w:t>
+      <w:t>7</w:t>
     </w:r>
     <w:r>
       <w:fldChar w:fldCharType="end"/>
@@ -7101,7 +7597,7 @@
 </file>
 
 <file path=customXml/itemProps1.xml><?xml version="1.0" encoding="utf-8"?>
-<ds:datastoreItem xmlns:ds="http://schemas.openxmlformats.org/officeDocument/2006/customXml" ds:itemID="{C728CDCB-4C52-4D26-98FC-88E49002F8B0}">
+<ds:datastoreItem xmlns:ds="http://schemas.openxmlformats.org/officeDocument/2006/customXml" ds:itemID="{6F36376E-67F6-4158-B76C-9298F2764C1B}">
   <ds:schemaRefs>
     <ds:schemaRef ds:uri="http://schemas.openxmlformats.org/officeDocument/2006/bibliography"/>
   </ds:schemaRefs>

--- a/Experimental Report.docx
+++ b/Experimental Report.docx
@@ -4636,6 +4636,8 @@
     <w:p/>
     <w:p>
       <w:commentRangeStart w:id="11"/>
+      <w:commentRangeStart w:id="12"/>
+      <w:commentRangeStart w:id="13"/>
       <w:r>
         <w:t>The error on q can be calculated by:</w:t>
       </w:r>
@@ -4646,6 +4648,71 @@
         </w:rPr>
         <w:commentReference w:id="11"/>
       </w:r>
+      <w:commentRangeEnd w:id="12"/>
+      <w:r>
+        <w:rPr>
+          <w:rStyle w:val="CommentReference"/>
+        </w:rPr>
+        <w:commentReference w:id="12"/>
+      </w:r>
+      <w:bookmarkStart w:id="14" w:name="_GoBack"/>
+      <w:bookmarkEnd w:id="14"/>
+      <w:commentRangeEnd w:id="13"/>
+      <w:r>
+        <w:rPr>
+          <w:rStyle w:val="CommentReference"/>
+        </w:rPr>
+        <w:commentReference w:id="13"/>
+      </w:r>
+    </w:p>
+    <w:p>
+      <w:r>
+        <w:rPr>
+          <w:noProof/>
+          <w:lang w:val="en-AU" w:eastAsia="zh-CN"/>
+        </w:rPr>
+        <w:drawing>
+          <wp:inline distT="0" distB="0" distL="0" distR="0" wp14:anchorId="2F8105A3" wp14:editId="2B593EE5">
+            <wp:extent cx="5486400" cy="820420"/>
+            <wp:effectExtent l="0" t="0" r="0" b="0"/>
+            <wp:docPr id="3" name="Picture 3"/>
+            <wp:cNvGraphicFramePr>
+              <a:graphicFrameLocks xmlns:a="http://schemas.openxmlformats.org/drawingml/2006/main" noChangeAspect="1"/>
+            </wp:cNvGraphicFramePr>
+            <a:graphic xmlns:a="http://schemas.openxmlformats.org/drawingml/2006/main">
+              <a:graphicData uri="http://schemas.openxmlformats.org/drawingml/2006/picture">
+                <pic:pic xmlns:pic="http://schemas.openxmlformats.org/drawingml/2006/picture">
+                  <pic:nvPicPr>
+                    <pic:cNvPr id="3" name="Toms error calculation.PNG"/>
+                    <pic:cNvPicPr/>
+                  </pic:nvPicPr>
+                  <pic:blipFill>
+                    <a:blip r:embed="rId12">
+                      <a:extLst>
+                        <a:ext uri="{28A0092B-C50C-407E-A947-70E740481C1C}">
+                          <a14:useLocalDpi xmlns:a14="http://schemas.microsoft.com/office/drawing/2010/main" val="0"/>
+                        </a:ext>
+                      </a:extLst>
+                    </a:blip>
+                    <a:stretch>
+                      <a:fillRect/>
+                    </a:stretch>
+                  </pic:blipFill>
+                  <pic:spPr>
+                    <a:xfrm>
+                      <a:off x="0" y="0"/>
+                      <a:ext cx="5486400" cy="820420"/>
+                    </a:xfrm>
+                    <a:prstGeom prst="rect">
+                      <a:avLst/>
+                    </a:prstGeom>
+                  </pic:spPr>
+                </pic:pic>
+              </a:graphicData>
+            </a:graphic>
+          </wp:inline>
+        </w:drawing>
+      </w:r>
     </w:p>
     <w:p/>
     <w:p>
@@ -4679,7 +4746,7 @@
         <w:pStyle w:val="Caption"/>
         <w:keepNext/>
       </w:pPr>
-      <w:bookmarkStart w:id="12" w:name="_Ref8496423"/>
+      <w:bookmarkStart w:id="15" w:name="_Ref8496423"/>
       <w:r>
         <w:t xml:space="preserve">Table </w:t>
       </w:r>
@@ -4691,7 +4758,7 @@
           <w:t>3</w:t>
         </w:r>
       </w:fldSimple>
-      <w:bookmarkEnd w:id="12"/>
+      <w:bookmarkEnd w:id="15"/>
       <w:r>
         <w:t xml:space="preserve"> </w:t>
       </w:r>
@@ -4817,6 +4884,7 @@
           </w:tcPr>
           <w:p>
             <w:r>
+              <w:lastRenderedPageBreak/>
               <w:t>2</w:t>
             </w:r>
           </w:p>
@@ -4948,65 +5016,11 @@
           <w:p/>
         </w:tc>
       </w:tr>
-      <w:tr>
-        <w:tc>
-          <w:tcPr>
-            <w:tcW w:w="1726" w:type="dxa"/>
-          </w:tcPr>
-          <w:p>
-            <w:r>
-              <w:t>5</w:t>
-            </w:r>
-          </w:p>
-        </w:tc>
-        <w:tc>
-          <w:tcPr>
-            <w:tcW w:w="1726" w:type="dxa"/>
-          </w:tcPr>
-          <w:p>
-            <w:pPr>
-              <w:rPr>
-                <w:rFonts w:ascii="Calibri" w:hAnsi="Calibri" w:cs="Calibri"/>
-                <w:color w:val="000000"/>
-              </w:rPr>
-            </w:pPr>
-            <w:r>
-              <w:rPr>
-                <w:rFonts w:ascii="Calibri" w:hAnsi="Calibri" w:cs="Calibri"/>
-                <w:color w:val="000000"/>
-              </w:rPr>
-              <w:t>-5.28E-19</w:t>
-            </w:r>
-          </w:p>
-          <w:p/>
-        </w:tc>
-        <w:tc>
-          <w:tcPr>
-            <w:tcW w:w="1726" w:type="dxa"/>
-          </w:tcPr>
-          <w:p/>
-        </w:tc>
-        <w:tc>
-          <w:tcPr>
-            <w:tcW w:w="1726" w:type="dxa"/>
-          </w:tcPr>
-          <w:p/>
-        </w:tc>
-        <w:tc>
-          <w:tcPr>
-            <w:tcW w:w="1726" w:type="dxa"/>
-          </w:tcPr>
-          <w:p/>
-        </w:tc>
-      </w:tr>
     </w:tbl>
-    <w:p>
-      <w:bookmarkStart w:id="13" w:name="_GoBack"/>
-      <w:bookmarkEnd w:id="13"/>
-    </w:p>
     <w:p/>
     <w:p/>
     <w:p/>
+    <w:p/>
     <w:p>
       <w:pPr>
         <w:pStyle w:val="Heading2"/>
@@ -5046,6 +5060,7 @@
         <w:pStyle w:val="Heading1"/>
       </w:pPr>
       <w:r>
+        <w:lastRenderedPageBreak/>
         <w:t xml:space="preserve">Conclusions </w:t>
       </w:r>
     </w:p>
@@ -5062,7 +5077,6 @@
         <w:pStyle w:val="Heading1"/>
       </w:pPr>
       <w:r>
-        <w:lastRenderedPageBreak/>
         <w:t xml:space="preserve">References </w:t>
       </w:r>
     </w:p>
@@ -5073,7 +5087,7 @@
       <w:r>
         <w:t xml:space="preserve">Include appropriate references to the original papers or books reporting the theory and the results of similar experiments or findings. In physics journals, references are typically progressively numbered. For more info on how to number references see </w:t>
       </w:r>
-      <w:hyperlink r:id="rId12" w:history="1">
+      <w:hyperlink r:id="rId13" w:history="1">
         <w:r>
           <w:rPr>
             <w:rStyle w:val="Hyperlink"/>
@@ -5107,7 +5121,7 @@
       </w:r>
     </w:p>
     <w:sectPr>
-      <w:footerReference w:type="default" r:id="rId13"/>
+      <w:footerReference w:type="default" r:id="rId14"/>
       <w:pgSz w:w="12240" w:h="15840"/>
       <w:pgMar w:top="1728" w:right="1800" w:bottom="1440" w:left="1800" w:header="720" w:footer="720" w:gutter="0"/>
       <w:pgNumType w:start="0"/>
@@ -5200,6 +5214,48 @@
       </w:r>
     </w:p>
   </w:comment>
+  <w:comment w:id="12" w:author="Kyile Woods" w:date="2019-05-11T20:23:00Z" w:initials="KW">
+    <w:p>
+      <w:pPr>
+        <w:pStyle w:val="CommentText"/>
+      </w:pPr>
+      <w:r>
+        <w:rPr>
+          <w:rStyle w:val="CommentReference"/>
+        </w:rPr>
+        <w:annotationRef/>
+      </w:r>
+      <w:r>
+        <w:t xml:space="preserve">May yet replace this latex </w:t>
+      </w:r>
+      <w:proofErr w:type="spellStart"/>
+      <w:r>
+        <w:t>calc</w:t>
+      </w:r>
+      <w:proofErr w:type="spellEnd"/>
+    </w:p>
+  </w:comment>
+  <w:comment w:id="13" w:author="Kyile Woods" w:date="2019-05-11T20:23:00Z" w:initials="KW">
+    <w:p>
+      <w:pPr>
+        <w:pStyle w:val="CommentText"/>
+      </w:pPr>
+      <w:r>
+        <w:rPr>
+          <w:rStyle w:val="CommentReference"/>
+        </w:rPr>
+        <w:annotationRef/>
+      </w:r>
+      <w:r>
+        <w:t>This is the calculations used by tom</w:t>
+      </w:r>
+    </w:p>
+    <w:p>
+      <w:pPr>
+        <w:pStyle w:val="CommentText"/>
+      </w:pPr>
+    </w:p>
+  </w:comment>
 </w:comments>
 </file>
 
@@ -5209,6 +5265,8 @@
   <w15:commentEx w15:paraId="48B19FBC" w15:done="0"/>
   <w15:commentEx w15:paraId="17C9C5D6" w15:done="0"/>
   <w15:commentEx w15:paraId="758EED1F" w15:done="0"/>
+  <w15:commentEx w15:paraId="61401010" w15:done="0"/>
+  <w15:commentEx w15:paraId="6575EB48" w15:done="0"/>
 </w15:commentsEx>
 </file>
 
@@ -7597,7 +7655,7 @@
 </file>
 
 <file path=customXml/itemProps1.xml><?xml version="1.0" encoding="utf-8"?>
-<ds:datastoreItem xmlns:ds="http://schemas.openxmlformats.org/officeDocument/2006/customXml" ds:itemID="{6F36376E-67F6-4158-B76C-9298F2764C1B}">
+<ds:datastoreItem xmlns:ds="http://schemas.openxmlformats.org/officeDocument/2006/customXml" ds:itemID="{0904F3C0-F730-4ABB-B794-B95A4BB48FB4}">
   <ds:schemaRefs>
     <ds:schemaRef ds:uri="http://schemas.openxmlformats.org/officeDocument/2006/bibliography"/>
   </ds:schemaRefs>

--- a/Experimental Report.docx
+++ b/Experimental Report.docx
@@ -100,6 +100,14 @@
         <w:pStyle w:val="ContactInfo"/>
       </w:pPr>
       <w:r>
+        <w:t>With partners:</w:t>
+      </w:r>
+    </w:p>
+    <w:p>
+      <w:pPr>
+        <w:pStyle w:val="ContactInfo"/>
+      </w:pPr>
+      <w:r>
         <w:t xml:space="preserve">Michelle </w:t>
       </w:r>
       <w:proofErr w:type="spellStart"/>
@@ -358,7 +366,6 @@
         </w:numPr>
       </w:pPr>
       <w:r>
-        <w:lastRenderedPageBreak/>
         <w:t>Mass scale</w:t>
       </w:r>
     </w:p>
@@ -371,6 +378,7 @@
         </w:numPr>
       </w:pPr>
       <w:r>
+        <w:lastRenderedPageBreak/>
         <w:t>Focusing wire</w:t>
       </w:r>
     </w:p>
@@ -491,17 +499,20 @@
     </w:p>
     <w:p>
       <w:r>
+        <w:t xml:space="preserve">The droplet should be allowed to rise through a </w:t>
+      </w:r>
+      <w:r>
+        <w:t>pre-determined</w:t>
+      </w:r>
+      <w:r>
+        <w:t xml:space="preserve"> distance, and the time it takes to do so is recorded</w:t>
+      </w:r>
+      <w:r>
+        <w:t xml:space="preserve">, with the distance and direction of travel (up/down). The capacitor polarization is toggled and the time taken for the droplet to travel the same </w:t>
+      </w:r>
+      <w:r>
         <w:lastRenderedPageBreak/>
-        <w:t xml:space="preserve">The droplet should be allowed to rise through a </w:t>
-      </w:r>
-      <w:r>
-        <w:t>pre-determined</w:t>
-      </w:r>
-      <w:r>
-        <w:t xml:space="preserve"> distance, and the time it takes to do so is recorded</w:t>
-      </w:r>
-      <w:r>
-        <w:t>, with the distance and direction of travel (up/down). The capacitor polarization is toggled and the time taken for the droplet to travel the same distance is recorded, along with the distance and direction, again. This process should be repeated 10-20 times. If the droplet stops reacting to the voltage, a new droplet should be selected, and the chamber re-ionized, or the viewing chamber wiped clean.</w:t>
+        <w:t>distance is recorded, along with the distance and direction, again. This process should be repeated 10-20 times. If the droplet stops reacting to the voltage, a new droplet should be selected, and the chamber re-ionized, or the viewing chamber wiped clean.</w:t>
       </w:r>
     </w:p>
     <w:p>
@@ -552,14 +563,36 @@
       <w:r>
         <w:t xml:space="preserve">Table </w:t>
       </w:r>
-      <w:fldSimple w:instr=" SEQ Table \* ARABIC ">
-        <w:r>
-          <w:rPr>
-            <w:noProof/>
-          </w:rPr>
-          <w:t>1</w:t>
-        </w:r>
-      </w:fldSimple>
+      <w:r>
+        <w:rPr>
+          <w:noProof/>
+        </w:rPr>
+        <w:fldChar w:fldCharType="begin"/>
+      </w:r>
+      <w:r>
+        <w:rPr>
+          <w:noProof/>
+        </w:rPr>
+        <w:instrText xml:space="preserve"> SEQ Table \* ARABIC </w:instrText>
+      </w:r>
+      <w:r>
+        <w:rPr>
+          <w:noProof/>
+        </w:rPr>
+        <w:fldChar w:fldCharType="separate"/>
+      </w:r>
+      <w:r>
+        <w:rPr>
+          <w:noProof/>
+        </w:rPr>
+        <w:t>1</w:t>
+      </w:r>
+      <w:r>
+        <w:rPr>
+          <w:noProof/>
+        </w:rPr>
+        <w:fldChar w:fldCharType="end"/>
+      </w:r>
       <w:bookmarkEnd w:id="5"/>
       <w:r>
         <w:rPr>
@@ -1159,19 +1192,7 @@
           <w:rPr>
             <w:rFonts w:ascii="Cambria Math" w:eastAsiaTheme="minorEastAsia" w:hAnsi="Cambria Math"/>
           </w:rPr>
-          <m:t>∆E</m:t>
-        </m:r>
-        <m:r>
-          <w:rPr>
-            <w:rFonts w:ascii="Cambria Math" w:eastAsiaTheme="minorEastAsia" w:hAnsi="Cambria Math"/>
-          </w:rPr>
-          <m:t>=</m:t>
-        </m:r>
-        <m:r>
-          <w:rPr>
-            <w:rFonts w:ascii="Cambria Math" w:eastAsiaTheme="minorEastAsia" w:hAnsi="Cambria Math"/>
-          </w:rPr>
-          <m:t>E</m:t>
+          <m:t>∆E=E</m:t>
         </m:r>
         <m:d>
           <m:dPr>
@@ -1357,13 +1378,7 @@
           <w:rPr>
             <w:rFonts w:ascii="Cambria Math" w:eastAsiaTheme="minorEastAsia" w:hAnsi="Cambria Math"/>
           </w:rPr>
-          <m:t>=1.28</m:t>
-        </m:r>
-        <m:r>
-          <w:rPr>
-            <w:rFonts w:ascii="Cambria Math" w:eastAsiaTheme="minorEastAsia" w:hAnsi="Cambria Math"/>
-          </w:rPr>
-          <m:t xml:space="preserve"> </m:t>
+          <m:t xml:space="preserve">=1.28 </m:t>
         </m:r>
         <m:r>
           <w:rPr>
@@ -1474,27 +1489,49 @@
         <w:pStyle w:val="Caption"/>
         <w:keepNext/>
       </w:pPr>
-      <w:bookmarkStart w:id="7" w:name="_Ref8494968"/>
-      <w:bookmarkStart w:id="8" w:name="_Ref8495157"/>
+      <w:bookmarkStart w:id="7" w:name="_Ref8495157"/>
+      <w:bookmarkStart w:id="8" w:name="_Ref8494968"/>
       <w:r>
         <w:t xml:space="preserve">Table </w:t>
       </w:r>
-      <w:fldSimple w:instr=" SEQ Table \* ARABIC ">
-        <w:r>
-          <w:rPr>
-            <w:noProof/>
-          </w:rPr>
-          <w:t>2</w:t>
-        </w:r>
-      </w:fldSimple>
-      <w:bookmarkEnd w:id="8"/>
+      <w:r>
+        <w:rPr>
+          <w:noProof/>
+        </w:rPr>
+        <w:fldChar w:fldCharType="begin"/>
+      </w:r>
+      <w:r>
+        <w:rPr>
+          <w:noProof/>
+        </w:rPr>
+        <w:instrText xml:space="preserve"> SEQ Table \* ARABIC </w:instrText>
+      </w:r>
+      <w:r>
+        <w:rPr>
+          <w:noProof/>
+        </w:rPr>
+        <w:fldChar w:fldCharType="separate"/>
+      </w:r>
+      <w:r>
+        <w:rPr>
+          <w:noProof/>
+        </w:rPr>
+        <w:t>2</w:t>
+      </w:r>
+      <w:r>
+        <w:rPr>
+          <w:noProof/>
+        </w:rPr>
+        <w:fldChar w:fldCharType="end"/>
+      </w:r>
+      <w:bookmarkEnd w:id="7"/>
       <w:r>
         <w:rPr>
           <w:lang w:val="en-AU"/>
         </w:rPr>
         <w:t xml:space="preserve"> Collected data for droplet 1</w:t>
       </w:r>
-      <w:bookmarkEnd w:id="7"/>
+      <w:bookmarkEnd w:id="8"/>
     </w:p>
     <w:p>
       <w:pPr>
@@ -4030,6 +4067,7 @@
                 <w:lang w:val="en-AU" w:eastAsia="zh-CN"/>
               </w:rPr>
             </w:pPr>
+            <w:commentRangeStart w:id="9"/>
             <w:r>
               <w:rPr>
                 <w:rFonts w:ascii="Calibri" w:eastAsia="Times New Roman" w:hAnsi="Calibri" w:cs="Calibri"/>
@@ -4242,6 +4280,13 @@
               </w:rPr>
               <w:t>0.160</w:t>
             </w:r>
+            <w:commentRangeEnd w:id="9"/>
+            <w:r>
+              <w:rPr>
+                <w:rStyle w:val="CommentReference"/>
+              </w:rPr>
+              <w:commentReference w:id="9"/>
+            </w:r>
           </w:p>
         </w:tc>
       </w:tr>
@@ -4494,7 +4539,7 @@
       <w:r>
         <w:t>From the equations provided in the experimental instructions the charge on a drop of oil can be calculated by:</w:t>
       </w:r>
-      <w:commentRangeStart w:id="9"/>
+      <w:commentRangeStart w:id="10"/>
     </w:p>
     <w:p>
       <w:pPr>
@@ -4505,7 +4550,6 @@
           <w:noProof/>
           <w:lang w:val="en-AU" w:eastAsia="zh-CN"/>
         </w:rPr>
-        <w:lastRenderedPageBreak/>
         <w:drawing>
           <wp:inline distT="0" distB="0" distL="0" distR="0" wp14:anchorId="23522CE0" wp14:editId="3AA90960">
             <wp:extent cx="5486400" cy="3583305"/>
@@ -4548,18 +4592,19 @@
           </wp:inline>
         </w:drawing>
       </w:r>
-      <w:commentRangeEnd w:id="9"/>
+      <w:commentRangeEnd w:id="10"/>
     </w:p>
     <w:p>
       <w:r>
         <w:rPr>
           <w:rStyle w:val="CommentReference"/>
         </w:rPr>
-        <w:commentReference w:id="9"/>
+        <w:commentReference w:id="10"/>
       </w:r>
     </w:p>
     <w:p>
       <w:r>
+        <w:lastRenderedPageBreak/>
         <w:t>Using the</w:t>
       </w:r>
       <w:r>
@@ -4618,28 +4663,12 @@
       <w:r>
         <w:t xml:space="preserve">, </w:t>
       </w:r>
-      <w:commentRangeStart w:id="10"/>
+      <w:commentRangeStart w:id="11"/>
       <w:r>
         <w:t>this equation is now solvable</w:t>
       </w:r>
       <w:r>
         <w:t>, for this droplet:</w:t>
-      </w:r>
-      <w:commentRangeEnd w:id="10"/>
-      <w:r>
-        <w:rPr>
-          <w:rStyle w:val="CommentReference"/>
-        </w:rPr>
-        <w:commentReference w:id="10"/>
-      </w:r>
-    </w:p>
-    <w:p/>
-    <w:p>
-      <w:commentRangeStart w:id="11"/>
-      <w:commentRangeStart w:id="12"/>
-      <w:commentRangeStart w:id="13"/>
-      <w:r>
-        <w:t>The error on q can be calculated by:</w:t>
       </w:r>
       <w:commentRangeEnd w:id="11"/>
       <w:r>
@@ -4648,6 +4677,15 @@
         </w:rPr>
         <w:commentReference w:id="11"/>
       </w:r>
+    </w:p>
+    <w:p/>
+    <w:p>
+      <w:commentRangeStart w:id="12"/>
+      <w:commentRangeStart w:id="13"/>
+      <w:commentRangeStart w:id="14"/>
+      <w:r>
+        <w:t>The error on q can be calculated by:</w:t>
+      </w:r>
       <w:commentRangeEnd w:id="12"/>
       <w:r>
         <w:rPr>
@@ -4655,14 +4693,19 @@
         </w:rPr>
         <w:commentReference w:id="12"/>
       </w:r>
-      <w:bookmarkStart w:id="14" w:name="_GoBack"/>
-      <w:bookmarkEnd w:id="14"/>
       <w:commentRangeEnd w:id="13"/>
       <w:r>
         <w:rPr>
           <w:rStyle w:val="CommentReference"/>
         </w:rPr>
         <w:commentReference w:id="13"/>
+      </w:r>
+      <w:commentRangeEnd w:id="14"/>
+      <w:r>
+        <w:rPr>
+          <w:rStyle w:val="CommentReference"/>
+        </w:rPr>
+        <w:commentReference w:id="14"/>
       </w:r>
     </w:p>
     <w:p>
@@ -4717,7 +4760,37 @@
     <w:p/>
     <w:p>
       <w:r>
-        <w:t xml:space="preserve">This process was done for all droplets in the dataset (Five droplets) and the results are presented below, in </w:t>
+        <w:t>This process was done for all droplets in the dataset</w:t>
+      </w:r>
+      <w:r>
+        <w:t xml:space="preserve">. The data for droplet three shows a dramatic, change in behavior after </w:t>
+      </w:r>
+      <w:proofErr w:type="spellStart"/>
+      <w:proofErr w:type="gramStart"/>
+      <w:r>
+        <w:t>it’s</w:t>
+      </w:r>
+      <w:proofErr w:type="spellEnd"/>
+      <w:proofErr w:type="gramEnd"/>
+      <w:r>
+        <w:t xml:space="preserve"> 12</w:t>
+      </w:r>
+      <w:r>
+        <w:rPr>
+          <w:vertAlign w:val="superscript"/>
+        </w:rPr>
+        <w:t>th</w:t>
+      </w:r>
+      <w:r>
+        <w:t xml:space="preserve"> change in direction. For reasons mentioned in the discussion of this report, that data is presented below as belonging to two different drops, number 3 and 4.</w:t>
+      </w:r>
+    </w:p>
+    <w:p>
+      <w:r>
+        <w:t xml:space="preserve"> T</w:t>
+      </w:r>
+      <w:r>
+        <w:t xml:space="preserve">he results are presented below, in </w:t>
       </w:r>
       <w:r>
         <w:fldChar w:fldCharType="begin"/>
@@ -4740,6 +4813,9 @@
       <w:r>
         <w:fldChar w:fldCharType="end"/>
       </w:r>
+      <w:r>
+        <w:t>.</w:t>
+      </w:r>
     </w:p>
     <w:p>
       <w:pPr>
@@ -4750,29 +4826,58 @@
       <w:r>
         <w:t xml:space="preserve">Table </w:t>
       </w:r>
-      <w:fldSimple w:instr=" SEQ Table \* ARABIC ">
-        <w:r>
-          <w:rPr>
-            <w:noProof/>
-          </w:rPr>
-          <w:t>3</w:t>
-        </w:r>
-      </w:fldSimple>
+      <w:r>
+        <w:rPr>
+          <w:noProof/>
+        </w:rPr>
+        <w:fldChar w:fldCharType="begin"/>
+      </w:r>
+      <w:r>
+        <w:rPr>
+          <w:noProof/>
+        </w:rPr>
+        <w:instrText xml:space="preserve"> SEQ Table \* ARABIC </w:instrText>
+      </w:r>
+      <w:r>
+        <w:rPr>
+          <w:noProof/>
+        </w:rPr>
+        <w:fldChar w:fldCharType="separate"/>
+      </w:r>
+      <w:r>
+        <w:rPr>
+          <w:noProof/>
+        </w:rPr>
+        <w:t>3</w:t>
+      </w:r>
+      <w:r>
+        <w:rPr>
+          <w:noProof/>
+        </w:rPr>
+        <w:fldChar w:fldCharType="end"/>
+      </w:r>
       <w:bookmarkEnd w:id="15"/>
       <w:r>
         <w:t xml:space="preserve"> </w:t>
       </w:r>
       <w:r>
-        <w:t>The calculated</w:t>
+        <w:t>C</w:t>
+      </w:r>
+      <w:r>
+        <w:t>alculated</w:t>
       </w:r>
       <w:r>
         <w:t xml:space="preserve"> charge on each droplet</w:t>
+      </w:r>
+      <w:r>
+        <w:t>.</w:t>
       </w:r>
     </w:p>
     <w:tbl>
       <w:tblPr>
         <w:tblStyle w:val="TableGrid"/>
         <w:tblW w:w="0" w:type="auto"/>
+        <w:jc w:val="center"/>
         <w:tblLook w:val="04A0" w:firstRow="1" w:lastRow="0" w:firstColumn="1" w:lastColumn="0" w:noHBand="0" w:noVBand="1"/>
       </w:tblPr>
       <w:tblGrid>
@@ -4780,9 +4885,11 @@
         <w:gridCol w:w="1726"/>
         <w:gridCol w:w="1726"/>
         <w:gridCol w:w="1726"/>
-        <w:gridCol w:w="1726"/>
       </w:tblGrid>
       <w:tr>
+        <w:trPr>
+          <w:jc w:val="center"/>
+        </w:trPr>
         <w:tc>
           <w:tcPr>
             <w:tcW w:w="1726" w:type="dxa"/>
@@ -4809,7 +4916,7 @@
           </w:tcPr>
           <w:p>
             <w:r>
-              <w:t>Error</w:t>
+              <w:t>Absolute Error</w:t>
             </w:r>
           </w:p>
         </w:tc>
@@ -4817,16 +4924,18 @@
           <w:tcPr>
             <w:tcW w:w="1726" w:type="dxa"/>
           </w:tcPr>
-          <w:p/>
-        </w:tc>
-        <w:tc>
-          <w:tcPr>
-            <w:tcW w:w="1726" w:type="dxa"/>
-          </w:tcPr>
+          <w:p>
+            <w:r>
+              <w:t>Relative error</w:t>
+            </w:r>
+          </w:p>
           <w:p/>
         </w:tc>
       </w:tr>
       <w:tr>
+        <w:trPr>
+          <w:jc w:val="center"/>
+        </w:trPr>
         <w:tc>
           <w:tcPr>
             <w:tcW w:w="1726" w:type="dxa"/>
@@ -4853,7 +4962,15 @@
                 <w:rFonts w:ascii="Calibri" w:hAnsi="Calibri" w:cs="Calibri"/>
                 <w:color w:val="000000"/>
               </w:rPr>
-              <w:t>-1.103E-18</w:t>
+              <w:t>-1.103×10</w:t>
+            </w:r>
+            <w:r>
+              <w:rPr>
+                <w:rFonts w:ascii="Calibri" w:hAnsi="Calibri" w:cs="Calibri"/>
+                <w:color w:val="000000"/>
+                <w:vertAlign w:val="superscript"/>
+              </w:rPr>
+              <w:t>-18</w:t>
             </w:r>
           </w:p>
           <w:p/>
@@ -4862,30 +4979,237 @@
           <w:tcPr>
             <w:tcW w:w="1726" w:type="dxa"/>
           </w:tcPr>
-          <w:p/>
+          <w:p>
+            <w:r>
+              <w:t>-8.198E-19</w:t>
+            </w:r>
+          </w:p>
         </w:tc>
         <w:tc>
           <w:tcPr>
             <w:tcW w:w="1726" w:type="dxa"/>
           </w:tcPr>
-          <w:p/>
-        </w:tc>
-        <w:tc>
-          <w:tcPr>
-            <w:tcW w:w="1726" w:type="dxa"/>
-          </w:tcPr>
-          <w:p/>
+          <w:p>
+            <w:r>
+              <w:t>0.743</w:t>
+            </w:r>
+          </w:p>
         </w:tc>
       </w:tr>
       <w:tr>
+        <w:trPr>
+          <w:jc w:val="center"/>
+        </w:trPr>
         <w:tc>
           <w:tcPr>
             <w:tcW w:w="1726" w:type="dxa"/>
           </w:tcPr>
           <w:p>
             <w:r>
-              <w:lastRenderedPageBreak/>
               <w:t>2</w:t>
+            </w:r>
+          </w:p>
+        </w:tc>
+        <w:tc>
+          <w:tcPr>
+            <w:tcW w:w="1726" w:type="dxa"/>
+          </w:tcPr>
+          <w:p>
+            <w:r>
+              <w:t>-9.291</w:t>
+            </w:r>
+            <w:r>
+              <w:t>×10</w:t>
+            </w:r>
+            <w:r>
+              <w:rPr>
+                <w:vertAlign w:val="superscript"/>
+              </w:rPr>
+              <w:t>-19</w:t>
+            </w:r>
+          </w:p>
+        </w:tc>
+        <w:tc>
+          <w:tcPr>
+            <w:tcW w:w="1726" w:type="dxa"/>
+          </w:tcPr>
+          <w:p>
+            <w:r>
+              <w:t>-6.682E-19</w:t>
+            </w:r>
+          </w:p>
+        </w:tc>
+        <w:tc>
+          <w:tcPr>
+            <w:tcW w:w="1726" w:type="dxa"/>
+          </w:tcPr>
+          <w:p>
+            <w:r>
+              <w:t>0.719</w:t>
+            </w:r>
+          </w:p>
+        </w:tc>
+      </w:tr>
+      <w:tr>
+        <w:trPr>
+          <w:jc w:val="center"/>
+        </w:trPr>
+        <w:tc>
+          <w:tcPr>
+            <w:tcW w:w="1726" w:type="dxa"/>
+          </w:tcPr>
+          <w:p/>
+        </w:tc>
+        <w:tc>
+          <w:tcPr>
+            <w:tcW w:w="1726" w:type="dxa"/>
+          </w:tcPr>
+          <w:p>
+            <w:r>
+              <w:t>-8.501E-19</w:t>
+            </w:r>
+          </w:p>
+        </w:tc>
+        <w:tc>
+          <w:tcPr>
+            <w:tcW w:w="1726" w:type="dxa"/>
+          </w:tcPr>
+          <w:p>
+            <w:r>
+              <w:t>-5.665E-19</w:t>
+            </w:r>
+          </w:p>
+        </w:tc>
+        <w:tc>
+          <w:tcPr>
+            <w:tcW w:w="1726" w:type="dxa"/>
+          </w:tcPr>
+          <w:p>
+            <w:r>
+              <w:t>0.666</w:t>
+            </w:r>
+          </w:p>
+        </w:tc>
+      </w:tr>
+      <w:tr>
+        <w:trPr>
+          <w:jc w:val="center"/>
+        </w:trPr>
+        <w:tc>
+          <w:tcPr>
+            <w:tcW w:w="1726" w:type="dxa"/>
+          </w:tcPr>
+          <w:p>
+            <w:r>
+              <w:t>3</w:t>
+            </w:r>
+          </w:p>
+        </w:tc>
+        <w:tc>
+          <w:tcPr>
+            <w:tcW w:w="1726" w:type="dxa"/>
+          </w:tcPr>
+          <w:p>
+            <w:r>
+              <w:t>-5.277</w:t>
+            </w:r>
+            <w:r>
+              <w:t>×10</w:t>
+            </w:r>
+            <w:r>
+              <w:rPr>
+                <w:vertAlign w:val="superscript"/>
+              </w:rPr>
+              <w:t>-19</w:t>
+            </w:r>
+          </w:p>
+        </w:tc>
+        <w:tc>
+          <w:tcPr>
+            <w:tcW w:w="1726" w:type="dxa"/>
+          </w:tcPr>
+          <w:p>
+            <w:r>
+              <w:t>-5.563E-19</w:t>
+            </w:r>
+          </w:p>
+        </w:tc>
+        <w:tc>
+          <w:tcPr>
+            <w:tcW w:w="1726" w:type="dxa"/>
+          </w:tcPr>
+          <w:p>
+            <w:r>
+              <w:t>1.054</w:t>
+            </w:r>
+          </w:p>
+        </w:tc>
+      </w:tr>
+      <w:tr>
+        <w:trPr>
+          <w:jc w:val="center"/>
+        </w:trPr>
+        <w:tc>
+          <w:tcPr>
+            <w:tcW w:w="1726" w:type="dxa"/>
+          </w:tcPr>
+          <w:p>
+            <w:r>
+              <w:t>4</w:t>
+            </w:r>
+          </w:p>
+        </w:tc>
+        <w:tc>
+          <w:tcPr>
+            <w:tcW w:w="1726" w:type="dxa"/>
+          </w:tcPr>
+          <w:p>
+            <w:r>
+              <w:t>-4.083</w:t>
+            </w:r>
+            <w:r>
+              <w:t>×10</w:t>
+            </w:r>
+            <w:r>
+              <w:rPr>
+                <w:vertAlign w:val="superscript"/>
+              </w:rPr>
+              <w:t>-19</w:t>
+            </w:r>
+          </w:p>
+        </w:tc>
+        <w:tc>
+          <w:tcPr>
+            <w:tcW w:w="1726" w:type="dxa"/>
+          </w:tcPr>
+          <w:p>
+            <w:r>
+              <w:t>-2.047E-19</w:t>
+            </w:r>
+          </w:p>
+        </w:tc>
+        <w:tc>
+          <w:tcPr>
+            <w:tcW w:w="1726" w:type="dxa"/>
+          </w:tcPr>
+          <w:p>
+            <w:r>
+              <w:t>0.501</w:t>
+            </w:r>
+          </w:p>
+        </w:tc>
+      </w:tr>
+      <w:tr>
+        <w:trPr>
+          <w:jc w:val="center"/>
+        </w:trPr>
+        <w:tc>
+          <w:tcPr>
+            <w:tcW w:w="1726" w:type="dxa"/>
+          </w:tcPr>
+          <w:p>
+            <w:r>
+              <w:t>5</w:t>
             </w:r>
           </w:p>
         </w:tc>
@@ -4901,138 +5225,836 @@
               </w:rPr>
             </w:pPr>
             <w:r>
-              <w:rPr>
-                <w:rFonts w:ascii="Calibri" w:hAnsi="Calibri" w:cs="Calibri"/>
+              <w:t>-2.468</w:t>
+            </w:r>
+            <w:r>
+              <w:t>×10</w:t>
+            </w:r>
+            <w:r>
+              <w:rPr>
+                <w:vertAlign w:val="superscript"/>
+              </w:rPr>
+              <w:t>-19</w:t>
+            </w:r>
+          </w:p>
+        </w:tc>
+        <w:tc>
+          <w:tcPr>
+            <w:tcW w:w="1726" w:type="dxa"/>
+          </w:tcPr>
+          <w:p>
+            <w:r>
+              <w:t>-9.973E-20</w:t>
+            </w:r>
+          </w:p>
+        </w:tc>
+        <w:tc>
+          <w:tcPr>
+            <w:tcW w:w="1726" w:type="dxa"/>
+          </w:tcPr>
+          <w:p>
+            <w:r>
+              <w:t>0.404</w:t>
+            </w:r>
+          </w:p>
+        </w:tc>
+      </w:tr>
+    </w:tbl>
+    <w:p/>
+    <w:p>
+      <w:r>
+        <w:t>D</w:t>
+      </w:r>
+      <w:r>
+        <w:t>roplet number 6</w:t>
+      </w:r>
+      <w:r>
+        <w:t>, being the smallest, was then treated as being the fundamental charge which the others were multiples of.</w:t>
+      </w:r>
+      <w:r>
+        <w:t xml:space="preserve"> T</w:t>
+      </w:r>
+      <w:r>
+        <w:t xml:space="preserve">he charge </w:t>
+      </w:r>
+      <w:r>
+        <w:t>on each droplet</w:t>
+      </w:r>
+      <w:r>
+        <w:t>, and the error of charge on each droplet</w:t>
+      </w:r>
+      <w:r>
+        <w:t>,</w:t>
+      </w:r>
+      <w:r>
+        <w:t xml:space="preserve"> was divided by the charge </w:t>
+      </w:r>
+      <w:r>
+        <w:t>on droplet 6</w:t>
+      </w:r>
+      <w:r>
+        <w:t xml:space="preserve">, to give the </w:t>
+      </w:r>
+      <w:r>
+        <w:t>table below</w:t>
+      </w:r>
+      <w:r>
+        <w:t>.</w:t>
+      </w:r>
+    </w:p>
+    <w:p/>
+    <w:p>
+      <w:pPr>
+        <w:pStyle w:val="Caption"/>
+        <w:keepNext/>
+      </w:pPr>
+      <w:r>
+        <w:t xml:space="preserve">Table </w:t>
+      </w:r>
+      <w:r>
+        <w:fldChar w:fldCharType="begin"/>
+      </w:r>
+      <w:r>
+        <w:instrText xml:space="preserve"> SEQ Table \* ARABIC </w:instrText>
+      </w:r>
+      <w:r>
+        <w:fldChar w:fldCharType="separate"/>
+      </w:r>
+      <w:r>
+        <w:rPr>
+          <w:noProof/>
+        </w:rPr>
+        <w:t>4</w:t>
+      </w:r>
+      <w:r>
+        <w:fldChar w:fldCharType="end"/>
+      </w:r>
+      <w:r>
+        <w:rPr>
+          <w:lang w:val="en-AU"/>
+        </w:rPr>
+        <w:t xml:space="preserve"> Charge and error as a multiple of the lowest charge</w:t>
+      </w:r>
+    </w:p>
+    <w:tbl>
+      <w:tblPr>
+        <w:tblW w:w="7447" w:type="dxa"/>
+        <w:jc w:val="center"/>
+        <w:tblBorders>
+          <w:top w:val="single" w:sz="4" w:space="0" w:color="auto"/>
+          <w:left w:val="single" w:sz="4" w:space="0" w:color="auto"/>
+          <w:bottom w:val="single" w:sz="4" w:space="0" w:color="auto"/>
+          <w:right w:val="single" w:sz="4" w:space="0" w:color="auto"/>
+          <w:insideH w:val="single" w:sz="4" w:space="0" w:color="auto"/>
+          <w:insideV w:val="single" w:sz="4" w:space="0" w:color="auto"/>
+        </w:tblBorders>
+        <w:tblLook w:val="04A0" w:firstRow="1" w:lastRow="0" w:firstColumn="1" w:lastColumn="0" w:noHBand="0" w:noVBand="1"/>
+      </w:tblPr>
+      <w:tblGrid>
+        <w:gridCol w:w="1129"/>
+        <w:gridCol w:w="1053"/>
+        <w:gridCol w:w="1053"/>
+        <w:gridCol w:w="1053"/>
+        <w:gridCol w:w="1053"/>
+        <w:gridCol w:w="1053"/>
+        <w:gridCol w:w="1053"/>
+      </w:tblGrid>
+      <w:tr>
+        <w:trPr>
+          <w:trHeight w:val="300"/>
+          <w:jc w:val="center"/>
+        </w:trPr>
+        <w:tc>
+          <w:tcPr>
+            <w:tcW w:w="1129" w:type="dxa"/>
+            <w:shd w:val="clear" w:color="auto" w:fill="auto"/>
+            <w:noWrap/>
+            <w:vAlign w:val="bottom"/>
+            <w:hideMark/>
+          </w:tcPr>
+          <w:p>
+            <w:pPr>
+              <w:spacing w:before="0" w:after="0" w:line="240" w:lineRule="auto"/>
+              <w:rPr>
+                <w:rFonts w:ascii="Calibri" w:eastAsia="Times New Roman" w:hAnsi="Calibri" w:cs="Calibri"/>
                 <w:color w:val="000000"/>
-              </w:rPr>
-              <w:t>-8.50E-19</w:t>
-            </w:r>
-          </w:p>
-          <w:p/>
-        </w:tc>
-        <w:tc>
-          <w:tcPr>
-            <w:tcW w:w="1726" w:type="dxa"/>
-          </w:tcPr>
-          <w:p/>
-        </w:tc>
-        <w:tc>
-          <w:tcPr>
-            <w:tcW w:w="1726" w:type="dxa"/>
-          </w:tcPr>
-          <w:p/>
-        </w:tc>
-        <w:tc>
-          <w:tcPr>
-            <w:tcW w:w="1726" w:type="dxa"/>
-          </w:tcPr>
-          <w:p/>
+                <w:lang w:val="en-AU" w:eastAsia="zh-CN"/>
+              </w:rPr>
+            </w:pPr>
+            <w:r>
+              <w:rPr>
+                <w:rFonts w:ascii="Calibri" w:eastAsia="Times New Roman" w:hAnsi="Calibri" w:cs="Calibri"/>
+                <w:color w:val="000000"/>
+                <w:lang w:val="en-AU" w:eastAsia="zh-CN"/>
+              </w:rPr>
+              <w:t>Droplet #</w:t>
+            </w:r>
+          </w:p>
+        </w:tc>
+        <w:tc>
+          <w:tcPr>
+            <w:tcW w:w="1053" w:type="dxa"/>
+            <w:shd w:val="clear" w:color="auto" w:fill="auto"/>
+            <w:noWrap/>
+            <w:vAlign w:val="bottom"/>
+            <w:hideMark/>
+          </w:tcPr>
+          <w:p>
+            <w:pPr>
+              <w:spacing w:before="0" w:after="0" w:line="240" w:lineRule="auto"/>
+              <w:jc w:val="right"/>
+              <w:rPr>
+                <w:rFonts w:ascii="Calibri" w:eastAsia="Times New Roman" w:hAnsi="Calibri" w:cs="Calibri"/>
+                <w:color w:val="000000"/>
+                <w:lang w:val="en-AU" w:eastAsia="zh-CN"/>
+              </w:rPr>
+            </w:pPr>
+            <w:r>
+              <w:rPr>
+                <w:rFonts w:ascii="Calibri" w:eastAsia="Times New Roman" w:hAnsi="Calibri" w:cs="Calibri"/>
+                <w:color w:val="000000"/>
+                <w:lang w:val="en-AU" w:eastAsia="zh-CN"/>
+              </w:rPr>
+              <w:t>1</w:t>
+            </w:r>
+          </w:p>
+        </w:tc>
+        <w:tc>
+          <w:tcPr>
+            <w:tcW w:w="1053" w:type="dxa"/>
+            <w:shd w:val="clear" w:color="auto" w:fill="auto"/>
+            <w:noWrap/>
+            <w:vAlign w:val="bottom"/>
+            <w:hideMark/>
+          </w:tcPr>
+          <w:p>
+            <w:pPr>
+              <w:spacing w:before="0" w:after="0" w:line="240" w:lineRule="auto"/>
+              <w:jc w:val="right"/>
+              <w:rPr>
+                <w:rFonts w:ascii="Calibri" w:eastAsia="Times New Roman" w:hAnsi="Calibri" w:cs="Calibri"/>
+                <w:color w:val="000000"/>
+                <w:lang w:val="en-AU" w:eastAsia="zh-CN"/>
+              </w:rPr>
+            </w:pPr>
+            <w:r>
+              <w:rPr>
+                <w:rFonts w:ascii="Calibri" w:eastAsia="Times New Roman" w:hAnsi="Calibri" w:cs="Calibri"/>
+                <w:color w:val="000000"/>
+                <w:lang w:val="en-AU" w:eastAsia="zh-CN"/>
+              </w:rPr>
+              <w:t>2</w:t>
+            </w:r>
+          </w:p>
+        </w:tc>
+        <w:tc>
+          <w:tcPr>
+            <w:tcW w:w="1053" w:type="dxa"/>
+            <w:shd w:val="clear" w:color="auto" w:fill="auto"/>
+            <w:noWrap/>
+            <w:vAlign w:val="bottom"/>
+            <w:hideMark/>
+          </w:tcPr>
+          <w:p>
+            <w:pPr>
+              <w:spacing w:before="0" w:after="0" w:line="240" w:lineRule="auto"/>
+              <w:jc w:val="right"/>
+              <w:rPr>
+                <w:rFonts w:ascii="Calibri" w:eastAsia="Times New Roman" w:hAnsi="Calibri" w:cs="Calibri"/>
+                <w:color w:val="000000"/>
+                <w:lang w:val="en-AU" w:eastAsia="zh-CN"/>
+              </w:rPr>
+            </w:pPr>
+            <w:r>
+              <w:rPr>
+                <w:rFonts w:ascii="Calibri" w:eastAsia="Times New Roman" w:hAnsi="Calibri" w:cs="Calibri"/>
+                <w:color w:val="000000"/>
+                <w:lang w:val="en-AU" w:eastAsia="zh-CN"/>
+              </w:rPr>
+              <w:t>3</w:t>
+            </w:r>
+          </w:p>
+        </w:tc>
+        <w:tc>
+          <w:tcPr>
+            <w:tcW w:w="1053" w:type="dxa"/>
+            <w:shd w:val="clear" w:color="auto" w:fill="auto"/>
+            <w:noWrap/>
+            <w:vAlign w:val="bottom"/>
+            <w:hideMark/>
+          </w:tcPr>
+          <w:p>
+            <w:pPr>
+              <w:spacing w:before="0" w:after="0" w:line="240" w:lineRule="auto"/>
+              <w:jc w:val="right"/>
+              <w:rPr>
+                <w:rFonts w:ascii="Calibri" w:eastAsia="Times New Roman" w:hAnsi="Calibri" w:cs="Calibri"/>
+                <w:color w:val="000000"/>
+                <w:lang w:val="en-AU" w:eastAsia="zh-CN"/>
+              </w:rPr>
+            </w:pPr>
+            <w:r>
+              <w:rPr>
+                <w:rFonts w:ascii="Calibri" w:eastAsia="Times New Roman" w:hAnsi="Calibri" w:cs="Calibri"/>
+                <w:color w:val="000000"/>
+                <w:lang w:val="en-AU" w:eastAsia="zh-CN"/>
+              </w:rPr>
+              <w:t>4</w:t>
+            </w:r>
+          </w:p>
+        </w:tc>
+        <w:tc>
+          <w:tcPr>
+            <w:tcW w:w="1053" w:type="dxa"/>
+            <w:shd w:val="clear" w:color="auto" w:fill="auto"/>
+            <w:noWrap/>
+            <w:vAlign w:val="bottom"/>
+            <w:hideMark/>
+          </w:tcPr>
+          <w:p>
+            <w:pPr>
+              <w:spacing w:before="0" w:after="0" w:line="240" w:lineRule="auto"/>
+              <w:jc w:val="right"/>
+              <w:rPr>
+                <w:rFonts w:ascii="Calibri" w:eastAsia="Times New Roman" w:hAnsi="Calibri" w:cs="Calibri"/>
+                <w:color w:val="000000"/>
+                <w:lang w:val="en-AU" w:eastAsia="zh-CN"/>
+              </w:rPr>
+            </w:pPr>
+            <w:r>
+              <w:rPr>
+                <w:rFonts w:ascii="Calibri" w:eastAsia="Times New Roman" w:hAnsi="Calibri" w:cs="Calibri"/>
+                <w:color w:val="000000"/>
+                <w:lang w:val="en-AU" w:eastAsia="zh-CN"/>
+              </w:rPr>
+              <w:t>5</w:t>
+            </w:r>
+          </w:p>
+        </w:tc>
+        <w:tc>
+          <w:tcPr>
+            <w:tcW w:w="1053" w:type="dxa"/>
+            <w:shd w:val="clear" w:color="auto" w:fill="auto"/>
+            <w:noWrap/>
+            <w:vAlign w:val="bottom"/>
+            <w:hideMark/>
+          </w:tcPr>
+          <w:p>
+            <w:pPr>
+              <w:spacing w:before="0" w:after="0" w:line="240" w:lineRule="auto"/>
+              <w:jc w:val="right"/>
+              <w:rPr>
+                <w:rFonts w:ascii="Calibri" w:eastAsia="Times New Roman" w:hAnsi="Calibri" w:cs="Calibri"/>
+                <w:color w:val="000000"/>
+                <w:lang w:val="en-AU" w:eastAsia="zh-CN"/>
+              </w:rPr>
+            </w:pPr>
+            <w:r>
+              <w:rPr>
+                <w:rFonts w:ascii="Calibri" w:eastAsia="Times New Roman" w:hAnsi="Calibri" w:cs="Calibri"/>
+                <w:color w:val="000000"/>
+                <w:lang w:val="en-AU" w:eastAsia="zh-CN"/>
+              </w:rPr>
+              <w:t>6</w:t>
+            </w:r>
+          </w:p>
         </w:tc>
       </w:tr>
       <w:tr>
-        <w:tc>
-          <w:tcPr>
-            <w:tcW w:w="1726" w:type="dxa"/>
-          </w:tcPr>
-          <w:p>
-            <w:r>
-              <w:t>3</w:t>
-            </w:r>
-          </w:p>
-        </w:tc>
-        <w:tc>
-          <w:tcPr>
-            <w:tcW w:w="1726" w:type="dxa"/>
-          </w:tcPr>
-          <w:p/>
-        </w:tc>
-        <w:tc>
-          <w:tcPr>
-            <w:tcW w:w="1726" w:type="dxa"/>
-          </w:tcPr>
-          <w:p/>
-        </w:tc>
-        <w:tc>
-          <w:tcPr>
-            <w:tcW w:w="1726" w:type="dxa"/>
-          </w:tcPr>
-          <w:p/>
-        </w:tc>
-        <w:tc>
-          <w:tcPr>
-            <w:tcW w:w="1726" w:type="dxa"/>
-          </w:tcPr>
-          <w:p/>
+        <w:trPr>
+          <w:trHeight w:val="300"/>
+          <w:jc w:val="center"/>
+        </w:trPr>
+        <w:tc>
+          <w:tcPr>
+            <w:tcW w:w="1129" w:type="dxa"/>
+            <w:shd w:val="clear" w:color="auto" w:fill="auto"/>
+            <w:noWrap/>
+            <w:vAlign w:val="bottom"/>
+            <w:hideMark/>
+          </w:tcPr>
+          <w:p>
+            <w:pPr>
+              <w:spacing w:before="0" w:after="0" w:line="240" w:lineRule="auto"/>
+              <w:rPr>
+                <w:rFonts w:ascii="Calibri" w:eastAsia="Times New Roman" w:hAnsi="Calibri" w:cs="Calibri"/>
+                <w:color w:val="000000"/>
+                <w:lang w:val="en-AU" w:eastAsia="zh-CN"/>
+              </w:rPr>
+            </w:pPr>
+            <w:r>
+              <w:rPr>
+                <w:rFonts w:ascii="Calibri" w:eastAsia="Times New Roman" w:hAnsi="Calibri" w:cs="Calibri"/>
+                <w:color w:val="000000"/>
+                <w:lang w:val="en-AU" w:eastAsia="zh-CN"/>
+              </w:rPr>
+              <w:t>Multiple of charge</w:t>
+            </w:r>
+          </w:p>
+        </w:tc>
+        <w:tc>
+          <w:tcPr>
+            <w:tcW w:w="1053" w:type="dxa"/>
+            <w:shd w:val="clear" w:color="auto" w:fill="auto"/>
+            <w:noWrap/>
+            <w:vAlign w:val="bottom"/>
+            <w:hideMark/>
+          </w:tcPr>
+          <w:p>
+            <w:pPr>
+              <w:spacing w:before="0" w:after="0" w:line="240" w:lineRule="auto"/>
+              <w:jc w:val="right"/>
+              <w:rPr>
+                <w:rFonts w:ascii="Calibri" w:eastAsia="Times New Roman" w:hAnsi="Calibri" w:cs="Calibri"/>
+                <w:color w:val="000000"/>
+                <w:lang w:val="en-AU" w:eastAsia="zh-CN"/>
+              </w:rPr>
+            </w:pPr>
+            <w:r>
+              <w:rPr>
+                <w:rFonts w:ascii="Calibri" w:eastAsia="Times New Roman" w:hAnsi="Calibri" w:cs="Calibri"/>
+                <w:color w:val="000000"/>
+                <w:lang w:val="en-AU" w:eastAsia="zh-CN"/>
+              </w:rPr>
+              <w:t>4.46986</w:t>
+            </w:r>
+          </w:p>
+        </w:tc>
+        <w:tc>
+          <w:tcPr>
+            <w:tcW w:w="1053" w:type="dxa"/>
+            <w:shd w:val="clear" w:color="auto" w:fill="auto"/>
+            <w:noWrap/>
+            <w:vAlign w:val="bottom"/>
+            <w:hideMark/>
+          </w:tcPr>
+          <w:p>
+            <w:pPr>
+              <w:spacing w:before="0" w:after="0" w:line="240" w:lineRule="auto"/>
+              <w:jc w:val="right"/>
+              <w:rPr>
+                <w:rFonts w:ascii="Calibri" w:eastAsia="Times New Roman" w:hAnsi="Calibri" w:cs="Calibri"/>
+                <w:color w:val="000000"/>
+                <w:lang w:val="en-AU" w:eastAsia="zh-CN"/>
+              </w:rPr>
+            </w:pPr>
+            <w:r>
+              <w:rPr>
+                <w:rFonts w:ascii="Calibri" w:eastAsia="Times New Roman" w:hAnsi="Calibri" w:cs="Calibri"/>
+                <w:color w:val="000000"/>
+                <w:lang w:val="en-AU" w:eastAsia="zh-CN"/>
+              </w:rPr>
+              <w:t>3.764392</w:t>
+            </w:r>
+          </w:p>
+        </w:tc>
+        <w:tc>
+          <w:tcPr>
+            <w:tcW w:w="1053" w:type="dxa"/>
+            <w:shd w:val="clear" w:color="auto" w:fill="auto"/>
+            <w:noWrap/>
+            <w:vAlign w:val="bottom"/>
+            <w:hideMark/>
+          </w:tcPr>
+          <w:p>
+            <w:pPr>
+              <w:spacing w:before="0" w:after="0" w:line="240" w:lineRule="auto"/>
+              <w:jc w:val="center"/>
+              <w:rPr>
+                <w:rFonts w:ascii="Calibri" w:eastAsia="Times New Roman" w:hAnsi="Calibri" w:cs="Calibri"/>
+                <w:color w:val="000000"/>
+                <w:lang w:val="en-AU" w:eastAsia="zh-CN"/>
+              </w:rPr>
+            </w:pPr>
+            <w:r>
+              <w:rPr>
+                <w:rFonts w:ascii="Calibri" w:eastAsia="Times New Roman" w:hAnsi="Calibri" w:cs="Calibri"/>
+                <w:color w:val="000000"/>
+                <w:lang w:val="en-AU" w:eastAsia="zh-CN"/>
+              </w:rPr>
+              <w:t>3.444285</w:t>
+            </w:r>
+          </w:p>
+        </w:tc>
+        <w:tc>
+          <w:tcPr>
+            <w:tcW w:w="1053" w:type="dxa"/>
+            <w:shd w:val="clear" w:color="auto" w:fill="auto"/>
+            <w:noWrap/>
+            <w:vAlign w:val="bottom"/>
+            <w:hideMark/>
+          </w:tcPr>
+          <w:p>
+            <w:pPr>
+              <w:spacing w:before="0" w:after="0" w:line="240" w:lineRule="auto"/>
+              <w:jc w:val="right"/>
+              <w:rPr>
+                <w:rFonts w:ascii="Calibri" w:eastAsia="Times New Roman" w:hAnsi="Calibri" w:cs="Calibri"/>
+                <w:color w:val="000000"/>
+                <w:lang w:val="en-AU" w:eastAsia="zh-CN"/>
+              </w:rPr>
+            </w:pPr>
+            <w:r>
+              <w:rPr>
+                <w:rFonts w:ascii="Calibri" w:eastAsia="Times New Roman" w:hAnsi="Calibri" w:cs="Calibri"/>
+                <w:color w:val="000000"/>
+                <w:lang w:val="en-AU" w:eastAsia="zh-CN"/>
+              </w:rPr>
+              <w:t>2.138017</w:t>
+            </w:r>
+          </w:p>
+        </w:tc>
+        <w:tc>
+          <w:tcPr>
+            <w:tcW w:w="1053" w:type="dxa"/>
+            <w:shd w:val="clear" w:color="auto" w:fill="auto"/>
+            <w:noWrap/>
+            <w:vAlign w:val="bottom"/>
+            <w:hideMark/>
+          </w:tcPr>
+          <w:p>
+            <w:pPr>
+              <w:spacing w:before="0" w:after="0" w:line="240" w:lineRule="auto"/>
+              <w:jc w:val="right"/>
+              <w:rPr>
+                <w:rFonts w:ascii="Calibri" w:eastAsia="Times New Roman" w:hAnsi="Calibri" w:cs="Calibri"/>
+                <w:color w:val="000000"/>
+                <w:lang w:val="en-AU" w:eastAsia="zh-CN"/>
+              </w:rPr>
+            </w:pPr>
+            <w:r>
+              <w:rPr>
+                <w:rFonts w:ascii="Calibri" w:eastAsia="Times New Roman" w:hAnsi="Calibri" w:cs="Calibri"/>
+                <w:color w:val="000000"/>
+                <w:lang w:val="en-AU" w:eastAsia="zh-CN"/>
+              </w:rPr>
+              <w:t>1.654449</w:t>
+            </w:r>
+          </w:p>
+        </w:tc>
+        <w:tc>
+          <w:tcPr>
+            <w:tcW w:w="1053" w:type="dxa"/>
+            <w:shd w:val="clear" w:color="auto" w:fill="auto"/>
+            <w:noWrap/>
+            <w:vAlign w:val="bottom"/>
+            <w:hideMark/>
+          </w:tcPr>
+          <w:p>
+            <w:pPr>
+              <w:spacing w:before="0" w:after="0" w:line="240" w:lineRule="auto"/>
+              <w:jc w:val="right"/>
+              <w:rPr>
+                <w:rFonts w:ascii="Calibri" w:eastAsia="Times New Roman" w:hAnsi="Calibri" w:cs="Calibri"/>
+                <w:color w:val="000000"/>
+                <w:lang w:val="en-AU" w:eastAsia="zh-CN"/>
+              </w:rPr>
+            </w:pPr>
+            <w:r>
+              <w:rPr>
+                <w:rFonts w:ascii="Calibri" w:eastAsia="Times New Roman" w:hAnsi="Calibri" w:cs="Calibri"/>
+                <w:color w:val="000000"/>
+                <w:lang w:val="en-AU" w:eastAsia="zh-CN"/>
+              </w:rPr>
+              <w:t>1</w:t>
+            </w:r>
+          </w:p>
         </w:tc>
       </w:tr>
       <w:tr>
-        <w:tc>
-          <w:tcPr>
-            <w:tcW w:w="1726" w:type="dxa"/>
-          </w:tcPr>
-          <w:p>
-            <w:r>
-              <w:t>4</w:t>
-            </w:r>
-          </w:p>
-        </w:tc>
-        <w:tc>
-          <w:tcPr>
-            <w:tcW w:w="1726" w:type="dxa"/>
-          </w:tcPr>
-          <w:p>
-            <w:pPr>
-              <w:rPr>
-                <w:rFonts w:ascii="Calibri" w:hAnsi="Calibri" w:cs="Calibri"/>
+        <w:trPr>
+          <w:trHeight w:val="300"/>
+          <w:jc w:val="center"/>
+        </w:trPr>
+        <w:tc>
+          <w:tcPr>
+            <w:tcW w:w="1129" w:type="dxa"/>
+            <w:shd w:val="clear" w:color="auto" w:fill="auto"/>
+            <w:noWrap/>
+            <w:vAlign w:val="bottom"/>
+            <w:hideMark/>
+          </w:tcPr>
+          <w:p>
+            <w:pPr>
+              <w:spacing w:before="0" w:after="0" w:line="240" w:lineRule="auto"/>
+              <w:rPr>
+                <w:rFonts w:ascii="Calibri" w:eastAsia="Times New Roman" w:hAnsi="Calibri" w:cs="Calibri"/>
                 <w:color w:val="000000"/>
-              </w:rPr>
-            </w:pPr>
-            <w:r>
-              <w:rPr>
-                <w:rFonts w:ascii="Calibri" w:hAnsi="Calibri" w:cs="Calibri"/>
+                <w:lang w:val="en-AU" w:eastAsia="zh-CN"/>
+              </w:rPr>
+            </w:pPr>
+            <w:r>
+              <w:rPr>
+                <w:rFonts w:ascii="Calibri" w:eastAsia="Times New Roman" w:hAnsi="Calibri" w:cs="Calibri"/>
                 <w:color w:val="000000"/>
-              </w:rPr>
-              <w:t>-2.47E-19</w:t>
-            </w:r>
-          </w:p>
-          <w:p/>
-        </w:tc>
-        <w:tc>
-          <w:tcPr>
-            <w:tcW w:w="1726" w:type="dxa"/>
-          </w:tcPr>
-          <w:p/>
-        </w:tc>
-        <w:tc>
-          <w:tcPr>
-            <w:tcW w:w="1726" w:type="dxa"/>
-          </w:tcPr>
-          <w:p/>
-        </w:tc>
-        <w:tc>
-          <w:tcPr>
-            <w:tcW w:w="1726" w:type="dxa"/>
-          </w:tcPr>
-          <w:p/>
+                <w:lang w:val="en-AU" w:eastAsia="zh-CN"/>
+              </w:rPr>
+              <w:t>error</w:t>
+            </w:r>
+          </w:p>
+        </w:tc>
+        <w:tc>
+          <w:tcPr>
+            <w:tcW w:w="1053" w:type="dxa"/>
+            <w:shd w:val="clear" w:color="auto" w:fill="auto"/>
+            <w:noWrap/>
+            <w:vAlign w:val="bottom"/>
+            <w:hideMark/>
+          </w:tcPr>
+          <w:p>
+            <w:pPr>
+              <w:spacing w:before="0" w:after="0" w:line="240" w:lineRule="auto"/>
+              <w:jc w:val="right"/>
+              <w:rPr>
+                <w:rFonts w:ascii="Calibri" w:eastAsia="Times New Roman" w:hAnsi="Calibri" w:cs="Calibri"/>
+                <w:color w:val="000000"/>
+                <w:lang w:val="en-AU" w:eastAsia="zh-CN"/>
+              </w:rPr>
+            </w:pPr>
+            <w:r>
+              <w:rPr>
+                <w:rFonts w:ascii="Calibri" w:eastAsia="Times New Roman" w:hAnsi="Calibri" w:cs="Calibri"/>
+                <w:color w:val="000000"/>
+                <w:lang w:val="en-AU" w:eastAsia="zh-CN"/>
+              </w:rPr>
+              <w:t>3.321552</w:t>
+            </w:r>
+          </w:p>
+        </w:tc>
+        <w:tc>
+          <w:tcPr>
+            <w:tcW w:w="1053" w:type="dxa"/>
+            <w:shd w:val="clear" w:color="auto" w:fill="auto"/>
+            <w:noWrap/>
+            <w:vAlign w:val="bottom"/>
+            <w:hideMark/>
+          </w:tcPr>
+          <w:p>
+            <w:pPr>
+              <w:spacing w:before="0" w:after="0" w:line="240" w:lineRule="auto"/>
+              <w:jc w:val="right"/>
+              <w:rPr>
+                <w:rFonts w:ascii="Calibri" w:eastAsia="Times New Roman" w:hAnsi="Calibri" w:cs="Calibri"/>
+                <w:color w:val="000000"/>
+                <w:lang w:val="en-AU" w:eastAsia="zh-CN"/>
+              </w:rPr>
+            </w:pPr>
+            <w:r>
+              <w:rPr>
+                <w:rFonts w:ascii="Calibri" w:eastAsia="Times New Roman" w:hAnsi="Calibri" w:cs="Calibri"/>
+                <w:color w:val="000000"/>
+                <w:lang w:val="en-AU" w:eastAsia="zh-CN"/>
+              </w:rPr>
+              <w:t>2.707543</w:t>
+            </w:r>
+          </w:p>
+        </w:tc>
+        <w:tc>
+          <w:tcPr>
+            <w:tcW w:w="1053" w:type="dxa"/>
+            <w:shd w:val="clear" w:color="auto" w:fill="auto"/>
+            <w:noWrap/>
+            <w:vAlign w:val="bottom"/>
+            <w:hideMark/>
+          </w:tcPr>
+          <w:p>
+            <w:pPr>
+              <w:spacing w:before="0" w:after="0" w:line="240" w:lineRule="auto"/>
+              <w:jc w:val="right"/>
+              <w:rPr>
+                <w:rFonts w:ascii="Calibri" w:eastAsia="Times New Roman" w:hAnsi="Calibri" w:cs="Calibri"/>
+                <w:color w:val="000000"/>
+                <w:lang w:val="en-AU" w:eastAsia="zh-CN"/>
+              </w:rPr>
+            </w:pPr>
+            <w:r>
+              <w:rPr>
+                <w:rFonts w:ascii="Calibri" w:eastAsia="Times New Roman" w:hAnsi="Calibri" w:cs="Calibri"/>
+                <w:color w:val="000000"/>
+                <w:lang w:val="en-AU" w:eastAsia="zh-CN"/>
+              </w:rPr>
+              <w:t>2.295096</w:t>
+            </w:r>
+          </w:p>
+        </w:tc>
+        <w:tc>
+          <w:tcPr>
+            <w:tcW w:w="1053" w:type="dxa"/>
+            <w:shd w:val="clear" w:color="auto" w:fill="auto"/>
+            <w:noWrap/>
+            <w:vAlign w:val="bottom"/>
+            <w:hideMark/>
+          </w:tcPr>
+          <w:p>
+            <w:pPr>
+              <w:spacing w:before="0" w:after="0" w:line="240" w:lineRule="auto"/>
+              <w:jc w:val="right"/>
+              <w:rPr>
+                <w:rFonts w:ascii="Calibri" w:eastAsia="Times New Roman" w:hAnsi="Calibri" w:cs="Calibri"/>
+                <w:color w:val="000000"/>
+                <w:lang w:val="en-AU" w:eastAsia="zh-CN"/>
+              </w:rPr>
+            </w:pPr>
+            <w:r>
+              <w:rPr>
+                <w:rFonts w:ascii="Calibri" w:eastAsia="Times New Roman" w:hAnsi="Calibri" w:cs="Calibri"/>
+                <w:color w:val="000000"/>
+                <w:lang w:val="en-AU" w:eastAsia="zh-CN"/>
+              </w:rPr>
+              <w:t>2.254125</w:t>
+            </w:r>
+          </w:p>
+        </w:tc>
+        <w:tc>
+          <w:tcPr>
+            <w:tcW w:w="1053" w:type="dxa"/>
+            <w:shd w:val="clear" w:color="auto" w:fill="auto"/>
+            <w:noWrap/>
+            <w:vAlign w:val="bottom"/>
+            <w:hideMark/>
+          </w:tcPr>
+          <w:p>
+            <w:pPr>
+              <w:spacing w:before="0" w:after="0" w:line="240" w:lineRule="auto"/>
+              <w:jc w:val="right"/>
+              <w:rPr>
+                <w:rFonts w:ascii="Calibri" w:eastAsia="Times New Roman" w:hAnsi="Calibri" w:cs="Calibri"/>
+                <w:color w:val="000000"/>
+                <w:lang w:val="en-AU" w:eastAsia="zh-CN"/>
+              </w:rPr>
+            </w:pPr>
+            <w:r>
+              <w:rPr>
+                <w:rFonts w:ascii="Calibri" w:eastAsia="Times New Roman" w:hAnsi="Calibri" w:cs="Calibri"/>
+                <w:color w:val="000000"/>
+                <w:lang w:val="en-AU" w:eastAsia="zh-CN"/>
+              </w:rPr>
+              <w:t>0.829439</w:t>
+            </w:r>
+          </w:p>
+        </w:tc>
+        <w:tc>
+          <w:tcPr>
+            <w:tcW w:w="1053" w:type="dxa"/>
+            <w:shd w:val="clear" w:color="auto" w:fill="auto"/>
+            <w:noWrap/>
+            <w:vAlign w:val="bottom"/>
+            <w:hideMark/>
+          </w:tcPr>
+          <w:p>
+            <w:pPr>
+              <w:spacing w:before="0" w:after="0" w:line="240" w:lineRule="auto"/>
+              <w:jc w:val="right"/>
+              <w:rPr>
+                <w:rFonts w:ascii="Calibri" w:eastAsia="Times New Roman" w:hAnsi="Calibri" w:cs="Calibri"/>
+                <w:color w:val="000000"/>
+                <w:lang w:val="en-AU" w:eastAsia="zh-CN"/>
+              </w:rPr>
+            </w:pPr>
+            <w:r>
+              <w:rPr>
+                <w:rFonts w:ascii="Calibri" w:eastAsia="Times New Roman" w:hAnsi="Calibri" w:cs="Calibri"/>
+                <w:color w:val="000000"/>
+                <w:lang w:val="en-AU" w:eastAsia="zh-CN"/>
+              </w:rPr>
+              <w:t>0.404083</w:t>
+            </w:r>
+          </w:p>
         </w:tc>
       </w:tr>
     </w:tbl>
+    <w:p/>
+    <w:p>
+      <w:pPr>
+        <w:keepNext/>
+        <w:jc w:val="center"/>
+      </w:pPr>
+      <w:r>
+        <w:rPr>
+          <w:noProof/>
+          <w:lang w:val="en-AU" w:eastAsia="zh-CN"/>
+        </w:rPr>
+        <w:lastRenderedPageBreak/>
+        <w:drawing>
+          <wp:inline distT="0" distB="0" distL="0" distR="0" wp14:anchorId="2295871D" wp14:editId="2B082110">
+            <wp:extent cx="4572000" cy="2743200"/>
+            <wp:effectExtent l="0" t="0" r="0" b="0"/>
+            <wp:docPr id="4" name="Chart 4"/>
+            <wp:cNvGraphicFramePr/>
+            <a:graphic xmlns:a="http://schemas.openxmlformats.org/drawingml/2006/main">
+              <a:graphicData uri="http://schemas.openxmlformats.org/drawingml/2006/chart">
+                <c:chart xmlns:c="http://schemas.openxmlformats.org/drawingml/2006/chart" xmlns:r="http://schemas.openxmlformats.org/officeDocument/2006/relationships" r:id="rId13"/>
+              </a:graphicData>
+            </a:graphic>
+          </wp:inline>
+        </w:drawing>
+      </w:r>
+    </w:p>
+    <w:p>
+      <w:pPr>
+        <w:pStyle w:val="Caption"/>
+        <w:jc w:val="center"/>
+        <w:rPr>
+          <w:lang w:val="en-AU"/>
+        </w:rPr>
+      </w:pPr>
+      <w:r>
+        <w:t xml:space="preserve">Figure </w:t>
+      </w:r>
+      <w:r>
+        <w:fldChar w:fldCharType="begin"/>
+      </w:r>
+      <w:r>
+        <w:instrText xml:space="preserve"> SEQ Figure \* ARABIC </w:instrText>
+      </w:r>
+      <w:r>
+        <w:fldChar w:fldCharType="separate"/>
+      </w:r>
+      <w:r>
+        <w:rPr>
+          <w:noProof/>
+        </w:rPr>
+        <w:t>1</w:t>
+      </w:r>
+      <w:r>
+        <w:fldChar w:fldCharType="end"/>
+      </w:r>
+      <w:r>
+        <w:rPr>
+          <w:lang w:val="en-AU"/>
+        </w:rPr>
+        <w:t xml:space="preserve"> Charge</w:t>
+      </w:r>
+      <w:r>
+        <w:rPr>
+          <w:lang w:val="en-AU"/>
+        </w:rPr>
+        <w:t xml:space="preserve"> as a multiple of the lowest charge</w:t>
+      </w:r>
+    </w:p>
+    <w:p>
+      <w:pPr>
+        <w:rPr>
+          <w:lang w:val="en-AU"/>
+        </w:rPr>
+      </w:pPr>
+    </w:p>
+    <w:p>
+      <w:pPr>
+        <w:rPr>
+          <w:lang w:val="en-AU"/>
+        </w:rPr>
+      </w:pPr>
+      <w:bookmarkStart w:id="16" w:name="_GoBack"/>
+      <w:bookmarkEnd w:id="16"/>
+    </w:p>
+    <w:p/>
     <w:p/>
     <w:p/>
     <w:p/>
     <w:p/>
     <w:p>
       <w:pPr>
-        <w:pStyle w:val="Heading2"/>
-      </w:pPr>
-      <w:r>
-        <w:t>Calculations</w:t>
-      </w:r>
-    </w:p>
-    <w:p/>
-    <w:p/>
-    <w:p>
-      <w:pPr>
         <w:pStyle w:val="Photo"/>
       </w:pPr>
       <w:r>
@@ -5052,7 +6074,11 @@
         <w:pStyle w:val="Photo"/>
       </w:pPr>
       <w:r>
-        <w:t xml:space="preserve">Provides a forum to interpret the experimental data in light of the pre-existing knowledge. This is where you should compare your experimental results to expected values. Experimental error: You should include a discussion about the sources of error in the experiment – and how they impacted your results. A full calculation of the error propagation is also required. The length of this section will depend on your results and the experiment. Other issues that may be covered in a discussion include questions raised by the study that require further analysis or inconsistencies between the current study and other relevant publications. </w:t>
+        <w:t xml:space="preserve">Provides a forum to interpret the experimental data in light of the pre-existing knowledge. This is where you should compare your experimental results to expected values. Experimental error: You should include a discussion about the sources of error in the experiment – and how they </w:t>
+      </w:r>
+      <w:r>
+        <w:lastRenderedPageBreak/>
+        <w:t xml:space="preserve">impacted your results. A full calculation of the error propagation is also required. The length of this section will depend on your results and the experiment. Other issues that may be covered in a discussion include questions raised by the study that require further analysis or inconsistencies between the current study and other relevant publications. </w:t>
       </w:r>
     </w:p>
     <w:p>
@@ -5060,7 +6086,6 @@
         <w:pStyle w:val="Heading1"/>
       </w:pPr>
       <w:r>
-        <w:lastRenderedPageBreak/>
         <w:t xml:space="preserve">Conclusions </w:t>
       </w:r>
     </w:p>
@@ -5087,7 +6112,7 @@
       <w:r>
         <w:t xml:space="preserve">Include appropriate references to the original papers or books reporting the theory and the results of similar experiments or findings. In physics journals, references are typically progressively numbered. For more info on how to number references see </w:t>
       </w:r>
-      <w:hyperlink r:id="rId13" w:history="1">
+      <w:hyperlink r:id="rId14" w:anchor="numbered-journal-print" w:history="1">
         <w:r>
           <w:rPr>
             <w:rStyle w:val="Hyperlink"/>
@@ -5121,7 +6146,7 @@
       </w:r>
     </w:p>
     <w:sectPr>
-      <w:footerReference w:type="default" r:id="rId14"/>
+      <w:footerReference w:type="default" r:id="rId15"/>
       <w:pgSz w:w="12240" w:h="15840"/>
       <w:pgMar w:top="1728" w:right="1800" w:bottom="1440" w:left="1800" w:header="720" w:footer="720" w:gutter="0"/>
       <w:pgNumType w:start="0"/>
@@ -5156,7 +6181,7 @@
       </w:pPr>
     </w:p>
   </w:comment>
-  <w:comment w:id="9" w:author="Kyile Woods" w:date="2019-05-11T19:19:00Z" w:initials="KW">
+  <w:comment w:id="9" w:author="Kyile Woods" w:date="2019-05-12T11:00:00Z" w:initials="KW">
     <w:p>
       <w:pPr>
         <w:pStyle w:val="CommentText"/>
@@ -5168,16 +6193,11 @@
         <w:annotationRef/>
       </w:r>
       <w:r>
-        <w:t>Reference this equation to the instructions booklet</w:t>
-      </w:r>
-    </w:p>
-    <w:p>
-      <w:pPr>
-        <w:pStyle w:val="CommentText"/>
-      </w:pPr>
+        <w:t>This is all Tom’s calculations, not sure if I pulled the right values. Check, anyway</w:t>
+      </w:r>
     </w:p>
   </w:comment>
-  <w:comment w:id="10" w:author="Kyile Woods" w:date="2019-05-11T19:43:00Z" w:initials="KW">
+  <w:comment w:id="10" w:author="Kyile Woods" w:date="2019-05-11T19:19:00Z" w:initials="KW">
     <w:p>
       <w:pPr>
         <w:pStyle w:val="CommentText"/>
@@ -5189,7 +6209,7 @@
         <w:annotationRef/>
       </w:r>
       <w:r>
-        <w:t>Yet to be solved. Danielle is writing the equation</w:t>
+        <w:t>Reference this equation to the instructions booklet</w:t>
       </w:r>
     </w:p>
     <w:p>
@@ -5198,7 +6218,7 @@
       </w:pPr>
     </w:p>
   </w:comment>
-  <w:comment w:id="11" w:author="Kyile Woods" w:date="2019-05-11T19:45:00Z" w:initials="KW">
+  <w:comment w:id="11" w:author="Kyile Woods" w:date="2019-05-11T19:43:00Z" w:initials="KW">
     <w:p>
       <w:pPr>
         <w:pStyle w:val="CommentText"/>
@@ -5210,11 +6230,16 @@
         <w:annotationRef/>
       </w:r>
       <w:r>
-        <w:t>Also must be done</w:t>
-      </w:r>
+        <w:t>Yet to be solved. Danielle is writing the equation</w:t>
+      </w:r>
+    </w:p>
+    <w:p>
+      <w:pPr>
+        <w:pStyle w:val="CommentText"/>
+      </w:pPr>
     </w:p>
   </w:comment>
-  <w:comment w:id="12" w:author="Kyile Woods" w:date="2019-05-11T20:23:00Z" w:initials="KW">
+  <w:comment w:id="12" w:author="Kyile Woods" w:date="2019-05-11T19:45:00Z" w:initials="KW">
     <w:p>
       <w:pPr>
         <w:pStyle w:val="CommentText"/>
@@ -5226,16 +6251,35 @@
         <w:annotationRef/>
       </w:r>
       <w:r>
-        <w:t xml:space="preserve">May yet replace this latex </w:t>
-      </w:r>
-      <w:proofErr w:type="spellStart"/>
-      <w:r>
-        <w:t>calc</w:t>
-      </w:r>
-      <w:proofErr w:type="spellEnd"/>
+        <w:t>Also must be done</w:t>
+      </w:r>
     </w:p>
   </w:comment>
   <w:comment w:id="13" w:author="Kyile Woods" w:date="2019-05-11T20:23:00Z" w:initials="KW">
+    <w:p>
+      <w:pPr>
+        <w:pStyle w:val="CommentText"/>
+      </w:pPr>
+      <w:r>
+        <w:rPr>
+          <w:rStyle w:val="CommentReference"/>
+        </w:rPr>
+        <w:annotationRef/>
+      </w:r>
+      <w:r>
+        <w:t xml:space="preserve">May yet replace this latex </w:t>
+      </w:r>
+      <w:proofErr w:type="spellStart"/>
+      <w:r>
+        <w:t>calc</w:t>
+      </w:r>
+      <w:proofErr w:type="spellEnd"/>
+      <w:r>
+        <w:t xml:space="preserve"> image</w:t>
+      </w:r>
+    </w:p>
+  </w:comment>
+  <w:comment w:id="14" w:author="Kyile Woods" w:date="2019-05-11T20:23:00Z" w:initials="KW">
     <w:p>
       <w:pPr>
         <w:pStyle w:val="CommentText"/>
@@ -5262,6 +6306,7 @@
 <file path=word/commentsExtended.xml><?xml version="1.0" encoding="utf-8"?>
 <w15:commentsEx xmlns:wpc="http://schemas.microsoft.com/office/word/2010/wordprocessingCanvas" xmlns:cx="http://schemas.microsoft.com/office/drawing/2014/chartex" xmlns:cx1="http://schemas.microsoft.com/office/drawing/2015/9/8/chartex" xmlns:mc="http://schemas.openxmlformats.org/markup-compatibility/2006" xmlns:o="urn:schemas-microsoft-com:office:office" xmlns:r="http://schemas.openxmlformats.org/officeDocument/2006/relationships" xmlns:m="http://schemas.openxmlformats.org/officeDocument/2006/math" xmlns:v="urn:schemas-microsoft-com:vml" xmlns:wp14="http://schemas.microsoft.com/office/word/2010/wordprocessingDrawing" xmlns:wp="http://schemas.openxmlformats.org/drawingml/2006/wordprocessingDrawing" xmlns:w10="urn:schemas-microsoft-com:office:word" xmlns:w="http://schemas.openxmlformats.org/wordprocessingml/2006/main" xmlns:w14="http://schemas.microsoft.com/office/word/2010/wordml" xmlns:w15="http://schemas.microsoft.com/office/word/2012/wordml" xmlns:w16se="http://schemas.microsoft.com/office/word/2015/wordml/symex" xmlns:wpg="http://schemas.microsoft.com/office/word/2010/wordprocessingGroup" xmlns:wpi="http://schemas.microsoft.com/office/word/2010/wordprocessingInk" xmlns:wne="http://schemas.microsoft.com/office/word/2006/wordml" xmlns:wps="http://schemas.microsoft.com/office/word/2010/wordprocessingShape" mc:Ignorable="w14 w15 w16se wp14">
   <w15:commentEx w15:paraId="24B6BAF2" w15:done="0"/>
+  <w15:commentEx w15:paraId="4FF93390" w15:done="0"/>
   <w15:commentEx w15:paraId="48B19FBC" w15:done="0"/>
   <w15:commentEx w15:paraId="17C9C5D6" w15:done="0"/>
   <w15:commentEx w15:paraId="758EED1F" w15:done="0"/>
@@ -6363,8 +7408,9 @@
   <w:style w:type="paragraph" w:default="1" w:styleId="Normal">
     <w:name w:val="Normal"/>
     <w:qFormat/>
-    <w:rsid w:val="00245BF8"/>
+    <w:rsid w:val="00157AEC"/>
     <w:rPr>
+      <w:rFonts w:ascii="Arial" w:hAnsi="Arial"/>
       <w:color w:val="000000" w:themeColor="text1"/>
     </w:rPr>
   </w:style>
@@ -6528,7 +7574,6 @@
   <w:style w:type="character" w:default="1" w:styleId="DefaultParagraphFont">
     <w:name w:val="Default Paragraph Font"/>
     <w:uiPriority w:val="1"/>
-    <w:semiHidden/>
     <w:unhideWhenUsed/>
   </w:style>
   <w:style w:type="table" w:default="1" w:styleId="TableNormal">
@@ -7365,6 +8410,1087 @@
 </w:styles>
 </file>
 
+<file path=word/charts/chart1.xml><?xml version="1.0" encoding="utf-8"?>
+<c:chartSpace xmlns:c="http://schemas.openxmlformats.org/drawingml/2006/chart" xmlns:a="http://schemas.openxmlformats.org/drawingml/2006/main" xmlns:r="http://schemas.openxmlformats.org/officeDocument/2006/relationships" xmlns:c16r2="http://schemas.microsoft.com/office/drawing/2015/06/chart">
+  <c:date1904 val="0"/>
+  <c:lang val="en-US"/>
+  <c:roundedCorners val="0"/>
+  <mc:AlternateContent xmlns:mc="http://schemas.openxmlformats.org/markup-compatibility/2006">
+    <mc:Choice xmlns:c14="http://schemas.microsoft.com/office/drawing/2007/8/2/chart" Requires="c14">
+      <c14:style val="102"/>
+    </mc:Choice>
+    <mc:Fallback>
+      <c:style val="2"/>
+    </mc:Fallback>
+  </mc:AlternateContent>
+  <c:clrMapOvr bg1="lt1" tx1="dk1" bg2="lt2" tx2="dk2" accent1="accent1" accent2="accent2" accent3="accent3" accent4="accent4" accent5="accent5" accent6="accent6" hlink="hlink" folHlink="folHlink"/>
+  <c:chart>
+    <c:title>
+      <c:tx>
+        <c:rich>
+          <a:bodyPr rot="0" spcFirstLastPara="1" vertOverflow="ellipsis" vert="horz" wrap="square" anchor="ctr" anchorCtr="1"/>
+          <a:lstStyle/>
+          <a:p>
+            <a:pPr>
+              <a:defRPr sz="1400" b="0" i="0" u="none" strike="noStrike" kern="1200" spc="0" baseline="0">
+                <a:solidFill>
+                  <a:schemeClr val="tx1">
+                    <a:lumMod val="65000"/>
+                    <a:lumOff val="35000"/>
+                  </a:schemeClr>
+                </a:solidFill>
+                <a:latin typeface="+mn-lt"/>
+                <a:ea typeface="+mn-ea"/>
+                <a:cs typeface="+mn-cs"/>
+              </a:defRPr>
+            </a:pPr>
+            <a:r>
+              <a:rPr lang="en-AU"/>
+              <a:t>Charge</a:t>
+            </a:r>
+            <a:r>
+              <a:rPr lang="en-AU" baseline="0"/>
+              <a:t> of each droplet as a multiple of the lowest-charged (#6)</a:t>
+            </a:r>
+            <a:endParaRPr lang="en-AU"/>
+          </a:p>
+        </c:rich>
+      </c:tx>
+      <c:overlay val="0"/>
+      <c:spPr>
+        <a:noFill/>
+        <a:ln>
+          <a:noFill/>
+        </a:ln>
+        <a:effectLst/>
+      </c:spPr>
+      <c:txPr>
+        <a:bodyPr rot="0" spcFirstLastPara="1" vertOverflow="ellipsis" vert="horz" wrap="square" anchor="ctr" anchorCtr="1"/>
+        <a:lstStyle/>
+        <a:p>
+          <a:pPr>
+            <a:defRPr sz="1400" b="0" i="0" u="none" strike="noStrike" kern="1200" spc="0" baseline="0">
+              <a:solidFill>
+                <a:schemeClr val="tx1">
+                  <a:lumMod val="65000"/>
+                  <a:lumOff val="35000"/>
+                </a:schemeClr>
+              </a:solidFill>
+              <a:latin typeface="+mn-lt"/>
+              <a:ea typeface="+mn-ea"/>
+              <a:cs typeface="+mn-cs"/>
+            </a:defRPr>
+          </a:pPr>
+          <a:endParaRPr lang="en-US"/>
+        </a:p>
+      </c:txPr>
+    </c:title>
+    <c:autoTitleDeleted val="0"/>
+    <c:plotArea>
+      <c:layout/>
+      <c:scatterChart>
+        <c:scatterStyle val="lineMarker"/>
+        <c:varyColors val="0"/>
+        <c:ser>
+          <c:idx val="0"/>
+          <c:order val="0"/>
+          <c:spPr>
+            <a:ln w="28575" cap="rnd">
+              <a:noFill/>
+              <a:round/>
+            </a:ln>
+            <a:effectLst/>
+          </c:spPr>
+          <c:marker>
+            <c:symbol val="circle"/>
+            <c:size val="5"/>
+            <c:spPr>
+              <a:solidFill>
+                <a:schemeClr val="accent1"/>
+              </a:solidFill>
+              <a:ln w="9525">
+                <a:solidFill>
+                  <a:schemeClr val="accent1"/>
+                </a:solidFill>
+              </a:ln>
+              <a:effectLst/>
+            </c:spPr>
+          </c:marker>
+          <c:errBars>
+            <c:errDir val="x"/>
+            <c:errBarType val="both"/>
+            <c:errValType val="fixedVal"/>
+            <c:noEndCap val="0"/>
+            <c:val val="0"/>
+            <c:spPr>
+              <a:noFill/>
+              <a:ln w="9525" cap="flat" cmpd="sng" algn="ctr">
+                <a:solidFill>
+                  <a:schemeClr val="tx1">
+                    <a:lumMod val="65000"/>
+                    <a:lumOff val="35000"/>
+                  </a:schemeClr>
+                </a:solidFill>
+                <a:round/>
+              </a:ln>
+              <a:effectLst/>
+            </c:spPr>
+          </c:errBars>
+          <c:errBars>
+            <c:errDir val="y"/>
+            <c:errBarType val="both"/>
+            <c:errValType val="cust"/>
+            <c:noEndCap val="0"/>
+            <c:plus>
+              <c:numRef>
+                <c:f>Transpose!$O$15:$O$20</c:f>
+                <c:numCache>
+                  <c:formatCode>General</c:formatCode>
+                  <c:ptCount val="6"/>
+                  <c:pt idx="0">
+                    <c:v>3.3215519251505756</c:v>
+                  </c:pt>
+                  <c:pt idx="1">
+                    <c:v>2.7075426077506286</c:v>
+                  </c:pt>
+                  <c:pt idx="2">
+                    <c:v>2.2950960205950515</c:v>
+                  </c:pt>
+                  <c:pt idx="3">
+                    <c:v>2.2541248640611737</c:v>
+                  </c:pt>
+                  <c:pt idx="4">
+                    <c:v>0.82943933276482162</c:v>
+                  </c:pt>
+                  <c:pt idx="5">
+                    <c:v>0.4040832322898224</c:v>
+                  </c:pt>
+                </c:numCache>
+              </c:numRef>
+            </c:plus>
+            <c:minus>
+              <c:numRef>
+                <c:f>Transpose!$O$15:$O$20</c:f>
+                <c:numCache>
+                  <c:formatCode>General</c:formatCode>
+                  <c:ptCount val="6"/>
+                  <c:pt idx="0">
+                    <c:v>3.3215519251505756</c:v>
+                  </c:pt>
+                  <c:pt idx="1">
+                    <c:v>2.7075426077506286</c:v>
+                  </c:pt>
+                  <c:pt idx="2">
+                    <c:v>2.2950960205950515</c:v>
+                  </c:pt>
+                  <c:pt idx="3">
+                    <c:v>2.2541248640611737</c:v>
+                  </c:pt>
+                  <c:pt idx="4">
+                    <c:v>0.82943933276482162</c:v>
+                  </c:pt>
+                  <c:pt idx="5">
+                    <c:v>0.4040832322898224</c:v>
+                  </c:pt>
+                </c:numCache>
+              </c:numRef>
+            </c:minus>
+            <c:spPr>
+              <a:noFill/>
+              <a:ln w="9525" cap="flat" cmpd="sng" algn="ctr">
+                <a:solidFill>
+                  <a:schemeClr val="tx1">
+                    <a:lumMod val="65000"/>
+                    <a:lumOff val="35000"/>
+                  </a:schemeClr>
+                </a:solidFill>
+                <a:round/>
+              </a:ln>
+              <a:effectLst/>
+            </c:spPr>
+          </c:errBars>
+          <c:yVal>
+            <c:numRef>
+              <c:f>Transpose!$N$15:$N$20</c:f>
+              <c:numCache>
+                <c:formatCode>0.000</c:formatCode>
+                <c:ptCount val="6"/>
+                <c:pt idx="0">
+                  <c:v>4.4698602189764118</c:v>
+                </c:pt>
+                <c:pt idx="1">
+                  <c:v>3.7643915350546417</c:v>
+                </c:pt>
+                <c:pt idx="2">
+                  <c:v>3.4442847950846147</c:v>
+                </c:pt>
+                <c:pt idx="3">
+                  <c:v>2.1380171665770367</c:v>
+                </c:pt>
+                <c:pt idx="4">
+                  <c:v>1.6544487478533465</c:v>
+                </c:pt>
+                <c:pt idx="5">
+                  <c:v>1</c:v>
+                </c:pt>
+              </c:numCache>
+            </c:numRef>
+          </c:yVal>
+          <c:smooth val="0"/>
+          <c:extLst>
+            <c:ext xmlns:c16="http://schemas.microsoft.com/office/drawing/2014/chart" uri="{C3380CC4-5D6E-409C-BE32-E72D297353CC}">
+              <c16:uniqueId val="{00000000-D1D7-40B8-81ED-B59BF40703E3}"/>
+            </c:ext>
+          </c:extLst>
+        </c:ser>
+        <c:dLbls>
+          <c:showLegendKey val="0"/>
+          <c:showVal val="0"/>
+          <c:showCatName val="0"/>
+          <c:showSerName val="0"/>
+          <c:showPercent val="0"/>
+          <c:showBubbleSize val="0"/>
+        </c:dLbls>
+        <c:axId val="370678424"/>
+        <c:axId val="370675144"/>
+      </c:scatterChart>
+      <c:valAx>
+        <c:axId val="370678424"/>
+        <c:scaling>
+          <c:orientation val="minMax"/>
+        </c:scaling>
+        <c:delete val="0"/>
+        <c:axPos val="b"/>
+        <c:majorGridlines>
+          <c:spPr>
+            <a:ln w="9525" cap="flat" cmpd="sng" algn="ctr">
+              <a:solidFill>
+                <a:schemeClr val="tx1">
+                  <a:lumMod val="15000"/>
+                  <a:lumOff val="85000"/>
+                </a:schemeClr>
+              </a:solidFill>
+              <a:round/>
+            </a:ln>
+            <a:effectLst/>
+          </c:spPr>
+        </c:majorGridlines>
+        <c:title>
+          <c:tx>
+            <c:rich>
+              <a:bodyPr rot="0" spcFirstLastPara="1" vertOverflow="ellipsis" vert="horz" wrap="square" anchor="ctr" anchorCtr="1"/>
+              <a:lstStyle/>
+              <a:p>
+                <a:pPr>
+                  <a:defRPr sz="1000" b="0" i="0" u="none" strike="noStrike" kern="1200" baseline="0">
+                    <a:solidFill>
+                      <a:schemeClr val="tx1">
+                        <a:lumMod val="65000"/>
+                        <a:lumOff val="35000"/>
+                      </a:schemeClr>
+                    </a:solidFill>
+                    <a:latin typeface="+mn-lt"/>
+                    <a:ea typeface="+mn-ea"/>
+                    <a:cs typeface="+mn-cs"/>
+                  </a:defRPr>
+                </a:pPr>
+                <a:r>
+                  <a:rPr lang="en-AU"/>
+                  <a:t>Droplet number (N)</a:t>
+                </a:r>
+              </a:p>
+            </c:rich>
+          </c:tx>
+          <c:overlay val="0"/>
+          <c:spPr>
+            <a:noFill/>
+            <a:ln>
+              <a:noFill/>
+            </a:ln>
+            <a:effectLst/>
+          </c:spPr>
+          <c:txPr>
+            <a:bodyPr rot="0" spcFirstLastPara="1" vertOverflow="ellipsis" vert="horz" wrap="square" anchor="ctr" anchorCtr="1"/>
+            <a:lstStyle/>
+            <a:p>
+              <a:pPr>
+                <a:defRPr sz="1000" b="0" i="0" u="none" strike="noStrike" kern="1200" baseline="0">
+                  <a:solidFill>
+                    <a:schemeClr val="tx1">
+                      <a:lumMod val="65000"/>
+                      <a:lumOff val="35000"/>
+                    </a:schemeClr>
+                  </a:solidFill>
+                  <a:latin typeface="+mn-lt"/>
+                  <a:ea typeface="+mn-ea"/>
+                  <a:cs typeface="+mn-cs"/>
+                </a:defRPr>
+              </a:pPr>
+              <a:endParaRPr lang="en-US"/>
+            </a:p>
+          </c:txPr>
+        </c:title>
+        <c:majorTickMark val="none"/>
+        <c:minorTickMark val="none"/>
+        <c:tickLblPos val="nextTo"/>
+        <c:spPr>
+          <a:noFill/>
+          <a:ln w="9525" cap="flat" cmpd="sng" algn="ctr">
+            <a:solidFill>
+              <a:schemeClr val="tx1">
+                <a:lumMod val="25000"/>
+                <a:lumOff val="75000"/>
+              </a:schemeClr>
+            </a:solidFill>
+            <a:round/>
+          </a:ln>
+          <a:effectLst/>
+        </c:spPr>
+        <c:txPr>
+          <a:bodyPr rot="-60000000" spcFirstLastPara="1" vertOverflow="ellipsis" vert="horz" wrap="square" anchor="ctr" anchorCtr="1"/>
+          <a:lstStyle/>
+          <a:p>
+            <a:pPr>
+              <a:defRPr sz="900" b="0" i="0" u="none" strike="noStrike" kern="1200" baseline="0">
+                <a:solidFill>
+                  <a:schemeClr val="tx1">
+                    <a:lumMod val="65000"/>
+                    <a:lumOff val="35000"/>
+                  </a:schemeClr>
+                </a:solidFill>
+                <a:latin typeface="+mn-lt"/>
+                <a:ea typeface="+mn-ea"/>
+                <a:cs typeface="+mn-cs"/>
+              </a:defRPr>
+            </a:pPr>
+            <a:endParaRPr lang="en-US"/>
+          </a:p>
+        </c:txPr>
+        <c:crossAx val="370675144"/>
+        <c:crosses val="autoZero"/>
+        <c:crossBetween val="midCat"/>
+      </c:valAx>
+      <c:valAx>
+        <c:axId val="370675144"/>
+        <c:scaling>
+          <c:orientation val="minMax"/>
+        </c:scaling>
+        <c:delete val="0"/>
+        <c:axPos val="l"/>
+        <c:majorGridlines>
+          <c:spPr>
+            <a:ln w="9525" cap="flat" cmpd="sng" algn="ctr">
+              <a:solidFill>
+                <a:schemeClr val="tx1">
+                  <a:lumMod val="15000"/>
+                  <a:lumOff val="85000"/>
+                </a:schemeClr>
+              </a:solidFill>
+              <a:round/>
+            </a:ln>
+            <a:effectLst/>
+          </c:spPr>
+        </c:majorGridlines>
+        <c:title>
+          <c:tx>
+            <c:rich>
+              <a:bodyPr rot="-5400000" spcFirstLastPara="1" vertOverflow="ellipsis" vert="horz" wrap="square" anchor="ctr" anchorCtr="1"/>
+              <a:lstStyle/>
+              <a:p>
+                <a:pPr>
+                  <a:defRPr sz="1000" b="0" i="0" u="none" strike="noStrike" kern="1200" baseline="0">
+                    <a:solidFill>
+                      <a:schemeClr val="tx1">
+                        <a:lumMod val="65000"/>
+                        <a:lumOff val="35000"/>
+                      </a:schemeClr>
+                    </a:solidFill>
+                    <a:latin typeface="+mn-lt"/>
+                    <a:ea typeface="+mn-ea"/>
+                    <a:cs typeface="+mn-cs"/>
+                  </a:defRPr>
+                </a:pPr>
+                <a:r>
+                  <a:rPr lang="en-AU"/>
+                  <a:t>Multiple</a:t>
+                </a:r>
+                <a:r>
+                  <a:rPr lang="en-AU" baseline="0"/>
+                  <a:t> of charge</a:t>
+                </a:r>
+                <a:endParaRPr lang="en-AU"/>
+              </a:p>
+            </c:rich>
+          </c:tx>
+          <c:overlay val="0"/>
+          <c:spPr>
+            <a:noFill/>
+            <a:ln>
+              <a:noFill/>
+            </a:ln>
+            <a:effectLst/>
+          </c:spPr>
+          <c:txPr>
+            <a:bodyPr rot="-5400000" spcFirstLastPara="1" vertOverflow="ellipsis" vert="horz" wrap="square" anchor="ctr" anchorCtr="1"/>
+            <a:lstStyle/>
+            <a:p>
+              <a:pPr>
+                <a:defRPr sz="1000" b="0" i="0" u="none" strike="noStrike" kern="1200" baseline="0">
+                  <a:solidFill>
+                    <a:schemeClr val="tx1">
+                      <a:lumMod val="65000"/>
+                      <a:lumOff val="35000"/>
+                    </a:schemeClr>
+                  </a:solidFill>
+                  <a:latin typeface="+mn-lt"/>
+                  <a:ea typeface="+mn-ea"/>
+                  <a:cs typeface="+mn-cs"/>
+                </a:defRPr>
+              </a:pPr>
+              <a:endParaRPr lang="en-US"/>
+            </a:p>
+          </c:txPr>
+        </c:title>
+        <c:numFmt formatCode="#,##0.0" sourceLinked="0"/>
+        <c:majorTickMark val="none"/>
+        <c:minorTickMark val="none"/>
+        <c:tickLblPos val="nextTo"/>
+        <c:spPr>
+          <a:noFill/>
+          <a:ln w="9525" cap="flat" cmpd="sng" algn="ctr">
+            <a:solidFill>
+              <a:schemeClr val="tx1">
+                <a:lumMod val="25000"/>
+                <a:lumOff val="75000"/>
+              </a:schemeClr>
+            </a:solidFill>
+            <a:round/>
+          </a:ln>
+          <a:effectLst/>
+        </c:spPr>
+        <c:txPr>
+          <a:bodyPr rot="-60000000" spcFirstLastPara="1" vertOverflow="ellipsis" vert="horz" wrap="square" anchor="ctr" anchorCtr="1"/>
+          <a:lstStyle/>
+          <a:p>
+            <a:pPr>
+              <a:defRPr sz="900" b="0" i="0" u="none" strike="noStrike" kern="1200" baseline="0">
+                <a:solidFill>
+                  <a:schemeClr val="tx1">
+                    <a:lumMod val="65000"/>
+                    <a:lumOff val="35000"/>
+                  </a:schemeClr>
+                </a:solidFill>
+                <a:latin typeface="+mn-lt"/>
+                <a:ea typeface="+mn-ea"/>
+                <a:cs typeface="+mn-cs"/>
+              </a:defRPr>
+            </a:pPr>
+            <a:endParaRPr lang="en-US"/>
+          </a:p>
+        </c:txPr>
+        <c:crossAx val="370678424"/>
+        <c:crosses val="autoZero"/>
+        <c:crossBetween val="midCat"/>
+      </c:valAx>
+      <c:spPr>
+        <a:noFill/>
+        <a:ln>
+          <a:noFill/>
+        </a:ln>
+        <a:effectLst/>
+      </c:spPr>
+    </c:plotArea>
+    <c:plotVisOnly val="1"/>
+    <c:dispBlanksAs val="gap"/>
+    <c:showDLblsOverMax val="0"/>
+  </c:chart>
+  <c:spPr>
+    <a:solidFill>
+      <a:schemeClr val="bg1"/>
+    </a:solidFill>
+    <a:ln w="9525" cap="flat" cmpd="sng" algn="ctr">
+      <a:solidFill>
+        <a:schemeClr val="tx1">
+          <a:lumMod val="15000"/>
+          <a:lumOff val="85000"/>
+        </a:schemeClr>
+      </a:solidFill>
+      <a:round/>
+    </a:ln>
+    <a:effectLst/>
+  </c:spPr>
+  <c:txPr>
+    <a:bodyPr/>
+    <a:lstStyle/>
+    <a:p>
+      <a:pPr>
+        <a:defRPr/>
+      </a:pPr>
+      <a:endParaRPr lang="en-US"/>
+    </a:p>
+  </c:txPr>
+  <c:externalData r:id="rId4">
+    <c:autoUpdate val="0"/>
+  </c:externalData>
+</c:chartSpace>
+</file>
+
+<file path=word/charts/colors1.xml><?xml version="1.0" encoding="utf-8"?>
+<cs:colorStyle xmlns:cs="http://schemas.microsoft.com/office/drawing/2012/chartStyle" xmlns:a="http://schemas.openxmlformats.org/drawingml/2006/main" meth="cycle" id="10">
+  <a:schemeClr val="accent1"/>
+  <a:schemeClr val="accent2"/>
+  <a:schemeClr val="accent3"/>
+  <a:schemeClr val="accent4"/>
+  <a:schemeClr val="accent5"/>
+  <a:schemeClr val="accent6"/>
+  <cs:variation/>
+  <cs:variation>
+    <a:lumMod val="60000"/>
+  </cs:variation>
+  <cs:variation>
+    <a:lumMod val="80000"/>
+    <a:lumOff val="20000"/>
+  </cs:variation>
+  <cs:variation>
+    <a:lumMod val="80000"/>
+  </cs:variation>
+  <cs:variation>
+    <a:lumMod val="60000"/>
+    <a:lumOff val="40000"/>
+  </cs:variation>
+  <cs:variation>
+    <a:lumMod val="50000"/>
+  </cs:variation>
+  <cs:variation>
+    <a:lumMod val="70000"/>
+    <a:lumOff val="30000"/>
+  </cs:variation>
+  <cs:variation>
+    <a:lumMod val="70000"/>
+  </cs:variation>
+  <cs:variation>
+    <a:lumMod val="50000"/>
+    <a:lumOff val="50000"/>
+  </cs:variation>
+</cs:colorStyle>
+</file>
+
+<file path=word/charts/style1.xml><?xml version="1.0" encoding="utf-8"?>
+<cs:chartStyle xmlns:cs="http://schemas.microsoft.com/office/drawing/2012/chartStyle" xmlns:a="http://schemas.openxmlformats.org/drawingml/2006/main" id="240">
+  <cs:axisTitle>
+    <cs:lnRef idx="0"/>
+    <cs:fillRef idx="0"/>
+    <cs:effectRef idx="0"/>
+    <cs:fontRef idx="minor">
+      <a:schemeClr val="tx1">
+        <a:lumMod val="65000"/>
+        <a:lumOff val="35000"/>
+      </a:schemeClr>
+    </cs:fontRef>
+    <cs:defRPr sz="1000" kern="1200"/>
+  </cs:axisTitle>
+  <cs:categoryAxis>
+    <cs:lnRef idx="0"/>
+    <cs:fillRef idx="0"/>
+    <cs:effectRef idx="0"/>
+    <cs:fontRef idx="minor">
+      <a:schemeClr val="tx1">
+        <a:lumMod val="65000"/>
+        <a:lumOff val="35000"/>
+      </a:schemeClr>
+    </cs:fontRef>
+    <cs:spPr>
+      <a:ln w="9525" cap="flat" cmpd="sng" algn="ctr">
+        <a:solidFill>
+          <a:schemeClr val="tx1">
+            <a:lumMod val="25000"/>
+            <a:lumOff val="75000"/>
+          </a:schemeClr>
+        </a:solidFill>
+        <a:round/>
+      </a:ln>
+    </cs:spPr>
+    <cs:defRPr sz="900" kern="1200"/>
+  </cs:categoryAxis>
+  <cs:chartArea mods="allowNoFillOverride allowNoLineOverride">
+    <cs:lnRef idx="0"/>
+    <cs:fillRef idx="0"/>
+    <cs:effectRef idx="0"/>
+    <cs:fontRef idx="minor">
+      <a:schemeClr val="tx1"/>
+    </cs:fontRef>
+    <cs:spPr>
+      <a:solidFill>
+        <a:schemeClr val="bg1"/>
+      </a:solidFill>
+      <a:ln w="9525" cap="flat" cmpd="sng" algn="ctr">
+        <a:solidFill>
+          <a:schemeClr val="tx1">
+            <a:lumMod val="15000"/>
+            <a:lumOff val="85000"/>
+          </a:schemeClr>
+        </a:solidFill>
+        <a:round/>
+      </a:ln>
+    </cs:spPr>
+    <cs:defRPr sz="1000" kern="1200"/>
+  </cs:chartArea>
+  <cs:dataLabel>
+    <cs:lnRef idx="0"/>
+    <cs:fillRef idx="0"/>
+    <cs:effectRef idx="0"/>
+    <cs:fontRef idx="minor">
+      <a:schemeClr val="tx1">
+        <a:lumMod val="75000"/>
+        <a:lumOff val="25000"/>
+      </a:schemeClr>
+    </cs:fontRef>
+    <cs:defRPr sz="900" kern="1200"/>
+  </cs:dataLabel>
+  <cs:dataLabelCallout>
+    <cs:lnRef idx="0"/>
+    <cs:fillRef idx="0"/>
+    <cs:effectRef idx="0"/>
+    <cs:fontRef idx="minor">
+      <a:schemeClr val="dk1">
+        <a:lumMod val="65000"/>
+        <a:lumOff val="35000"/>
+      </a:schemeClr>
+    </cs:fontRef>
+    <cs:spPr>
+      <a:solidFill>
+        <a:schemeClr val="lt1"/>
+      </a:solidFill>
+      <a:ln>
+        <a:solidFill>
+          <a:schemeClr val="dk1">
+            <a:lumMod val="25000"/>
+            <a:lumOff val="75000"/>
+          </a:schemeClr>
+        </a:solidFill>
+      </a:ln>
+    </cs:spPr>
+    <cs:defRPr sz="900" kern="1200"/>
+    <cs:bodyPr rot="0" spcFirstLastPara="1" vertOverflow="clip" horzOverflow="clip" vert="horz" wrap="square" lIns="36576" tIns="18288" rIns="36576" bIns="18288" anchor="ctr" anchorCtr="1">
+      <a:spAutoFit/>
+    </cs:bodyPr>
+  </cs:dataLabelCallout>
+  <cs:dataPoint>
+    <cs:lnRef idx="0"/>
+    <cs:fillRef idx="1">
+      <cs:styleClr val="auto"/>
+    </cs:fillRef>
+    <cs:effectRef idx="0"/>
+    <cs:fontRef idx="minor">
+      <a:schemeClr val="tx1"/>
+    </cs:fontRef>
+  </cs:dataPoint>
+  <cs:dataPoint3D>
+    <cs:lnRef idx="0"/>
+    <cs:fillRef idx="1">
+      <cs:styleClr val="auto"/>
+    </cs:fillRef>
+    <cs:effectRef idx="0"/>
+    <cs:fontRef idx="minor">
+      <a:schemeClr val="tx1"/>
+    </cs:fontRef>
+  </cs:dataPoint3D>
+  <cs:dataPointLine>
+    <cs:lnRef idx="0">
+      <cs:styleClr val="auto"/>
+    </cs:lnRef>
+    <cs:fillRef idx="1"/>
+    <cs:effectRef idx="0"/>
+    <cs:fontRef idx="minor">
+      <a:schemeClr val="tx1"/>
+    </cs:fontRef>
+    <cs:spPr>
+      <a:ln w="19050" cap="rnd">
+        <a:solidFill>
+          <a:schemeClr val="phClr"/>
+        </a:solidFill>
+        <a:round/>
+      </a:ln>
+    </cs:spPr>
+  </cs:dataPointLine>
+  <cs:dataPointMarker>
+    <cs:lnRef idx="0">
+      <cs:styleClr val="auto"/>
+    </cs:lnRef>
+    <cs:fillRef idx="1">
+      <cs:styleClr val="auto"/>
+    </cs:fillRef>
+    <cs:effectRef idx="0"/>
+    <cs:fontRef idx="minor">
+      <a:schemeClr val="tx1"/>
+    </cs:fontRef>
+    <cs:spPr>
+      <a:ln w="9525">
+        <a:solidFill>
+          <a:schemeClr val="phClr"/>
+        </a:solidFill>
+      </a:ln>
+    </cs:spPr>
+  </cs:dataPointMarker>
+  <cs:dataPointMarkerLayout symbol="circle" size="5"/>
+  <cs:dataPointWireframe>
+    <cs:lnRef idx="0">
+      <cs:styleClr val="auto"/>
+    </cs:lnRef>
+    <cs:fillRef idx="0"/>
+    <cs:effectRef idx="0"/>
+    <cs:fontRef idx="minor">
+      <a:schemeClr val="dk1"/>
+    </cs:fontRef>
+    <cs:spPr>
+      <a:ln w="9525" cap="rnd">
+        <a:solidFill>
+          <a:schemeClr val="phClr"/>
+        </a:solidFill>
+        <a:round/>
+      </a:ln>
+    </cs:spPr>
+  </cs:dataPointWireframe>
+  <cs:dataTable>
+    <cs:lnRef idx="0"/>
+    <cs:fillRef idx="0"/>
+    <cs:effectRef idx="0"/>
+    <cs:fontRef idx="minor">
+      <a:schemeClr val="tx1">
+        <a:lumMod val="65000"/>
+        <a:lumOff val="35000"/>
+      </a:schemeClr>
+    </cs:fontRef>
+    <cs:spPr>
+      <a:noFill/>
+      <a:ln w="9525" cap="flat" cmpd="sng" algn="ctr">
+        <a:solidFill>
+          <a:schemeClr val="tx1">
+            <a:lumMod val="15000"/>
+            <a:lumOff val="85000"/>
+          </a:schemeClr>
+        </a:solidFill>
+        <a:round/>
+      </a:ln>
+    </cs:spPr>
+    <cs:defRPr sz="900" kern="1200"/>
+  </cs:dataTable>
+  <cs:downBar>
+    <cs:lnRef idx="0"/>
+    <cs:fillRef idx="0"/>
+    <cs:effectRef idx="0"/>
+    <cs:fontRef idx="minor">
+      <a:schemeClr val="tx1"/>
+    </cs:fontRef>
+    <cs:spPr>
+      <a:solidFill>
+        <a:schemeClr val="dk1">
+          <a:lumMod val="75000"/>
+          <a:lumOff val="25000"/>
+        </a:schemeClr>
+      </a:solidFill>
+      <a:ln w="9525" cap="flat" cmpd="sng" algn="ctr">
+        <a:solidFill>
+          <a:schemeClr val="tx1">
+            <a:lumMod val="65000"/>
+            <a:lumOff val="35000"/>
+          </a:schemeClr>
+        </a:solidFill>
+        <a:round/>
+      </a:ln>
+    </cs:spPr>
+  </cs:downBar>
+  <cs:dropLine>
+    <cs:lnRef idx="0"/>
+    <cs:fillRef idx="0"/>
+    <cs:effectRef idx="0"/>
+    <cs:fontRef idx="minor">
+      <a:schemeClr val="tx1"/>
+    </cs:fontRef>
+    <cs:spPr>
+      <a:ln w="9525" cap="flat" cmpd="sng" algn="ctr">
+        <a:solidFill>
+          <a:schemeClr val="tx1">
+            <a:lumMod val="35000"/>
+            <a:lumOff val="65000"/>
+          </a:schemeClr>
+        </a:solidFill>
+        <a:round/>
+      </a:ln>
+    </cs:spPr>
+  </cs:dropLine>
+  <cs:errorBar>
+    <cs:lnRef idx="0"/>
+    <cs:fillRef idx="0"/>
+    <cs:effectRef idx="0"/>
+    <cs:fontRef idx="minor">
+      <a:schemeClr val="tx1"/>
+    </cs:fontRef>
+    <cs:spPr>
+      <a:ln w="9525" cap="flat" cmpd="sng" algn="ctr">
+        <a:solidFill>
+          <a:schemeClr val="tx1">
+            <a:lumMod val="65000"/>
+            <a:lumOff val="35000"/>
+          </a:schemeClr>
+        </a:solidFill>
+        <a:round/>
+      </a:ln>
+    </cs:spPr>
+  </cs:errorBar>
+  <cs:floor>
+    <cs:lnRef idx="0"/>
+    <cs:fillRef idx="0"/>
+    <cs:effectRef idx="0"/>
+    <cs:fontRef idx="minor">
+      <a:schemeClr val="tx1"/>
+    </cs:fontRef>
+    <cs:spPr>
+      <a:noFill/>
+      <a:ln>
+        <a:noFill/>
+      </a:ln>
+    </cs:spPr>
+  </cs:floor>
+  <cs:gridlineMajor>
+    <cs:lnRef idx="0"/>
+    <cs:fillRef idx="0"/>
+    <cs:effectRef idx="0"/>
+    <cs:fontRef idx="minor">
+      <a:schemeClr val="tx1"/>
+    </cs:fontRef>
+    <cs:spPr>
+      <a:ln w="9525" cap="flat" cmpd="sng" algn="ctr">
+        <a:solidFill>
+          <a:schemeClr val="tx1">
+            <a:lumMod val="15000"/>
+            <a:lumOff val="85000"/>
+          </a:schemeClr>
+        </a:solidFill>
+        <a:round/>
+      </a:ln>
+    </cs:spPr>
+  </cs:gridlineMajor>
+  <cs:gridlineMinor>
+    <cs:lnRef idx="0"/>
+    <cs:fillRef idx="0"/>
+    <cs:effectRef idx="0"/>
+    <cs:fontRef idx="minor">
+      <a:schemeClr val="tx1"/>
+    </cs:fontRef>
+    <cs:spPr>
+      <a:ln w="9525" cap="flat" cmpd="sng" algn="ctr">
+        <a:solidFill>
+          <a:schemeClr val="tx1">
+            <a:lumMod val="5000"/>
+            <a:lumOff val="95000"/>
+          </a:schemeClr>
+        </a:solidFill>
+        <a:round/>
+      </a:ln>
+    </cs:spPr>
+  </cs:gridlineMinor>
+  <cs:hiLoLine>
+    <cs:lnRef idx="0"/>
+    <cs:fillRef idx="0"/>
+    <cs:effectRef idx="0"/>
+    <cs:fontRef idx="minor">
+      <a:schemeClr val="tx1"/>
+    </cs:fontRef>
+    <cs:spPr>
+      <a:ln w="9525" cap="flat" cmpd="sng" algn="ctr">
+        <a:solidFill>
+          <a:schemeClr val="tx1">
+            <a:lumMod val="50000"/>
+            <a:lumOff val="50000"/>
+          </a:schemeClr>
+        </a:solidFill>
+        <a:round/>
+      </a:ln>
+    </cs:spPr>
+  </cs:hiLoLine>
+  <cs:leaderLine>
+    <cs:lnRef idx="0"/>
+    <cs:fillRef idx="0"/>
+    <cs:effectRef idx="0"/>
+    <cs:fontRef idx="minor">
+      <a:schemeClr val="tx1"/>
+    </cs:fontRef>
+    <cs:spPr>
+      <a:ln w="9525" cap="flat" cmpd="sng" algn="ctr">
+        <a:solidFill>
+          <a:schemeClr val="tx1">
+            <a:lumMod val="35000"/>
+            <a:lumOff val="65000"/>
+          </a:schemeClr>
+        </a:solidFill>
+        <a:round/>
+      </a:ln>
+    </cs:spPr>
+  </cs:leaderLine>
+  <cs:legend>
+    <cs:lnRef idx="0"/>
+    <cs:fillRef idx="0"/>
+    <cs:effectRef idx="0"/>
+    <cs:fontRef idx="minor">
+      <a:schemeClr val="tx1">
+        <a:lumMod val="65000"/>
+        <a:lumOff val="35000"/>
+      </a:schemeClr>
+    </cs:fontRef>
+    <cs:defRPr sz="900" kern="1200"/>
+  </cs:legend>
+  <cs:plotArea mods="allowNoFillOverride allowNoLineOverride">
+    <cs:lnRef idx="0"/>
+    <cs:fillRef idx="0"/>
+    <cs:effectRef idx="0"/>
+    <cs:fontRef idx="minor">
+      <a:schemeClr val="tx1"/>
+    </cs:fontRef>
+  </cs:plotArea>
+  <cs:plotArea3D mods="allowNoFillOverride allowNoLineOverride">
+    <cs:lnRef idx="0"/>
+    <cs:fillRef idx="0"/>
+    <cs:effectRef idx="0"/>
+    <cs:fontRef idx="minor">
+      <a:schemeClr val="tx1"/>
+    </cs:fontRef>
+  </cs:plotArea3D>
+  <cs:seriesAxis>
+    <cs:lnRef idx="0"/>
+    <cs:fillRef idx="0"/>
+    <cs:effectRef idx="0"/>
+    <cs:fontRef idx="minor">
+      <a:schemeClr val="tx1">
+        <a:lumMod val="65000"/>
+        <a:lumOff val="35000"/>
+      </a:schemeClr>
+    </cs:fontRef>
+    <cs:defRPr sz="900" kern="1200"/>
+  </cs:seriesAxis>
+  <cs:seriesLine>
+    <cs:lnRef idx="0"/>
+    <cs:fillRef idx="0"/>
+    <cs:effectRef idx="0"/>
+    <cs:fontRef idx="minor">
+      <a:schemeClr val="tx1"/>
+    </cs:fontRef>
+    <cs:spPr>
+      <a:ln w="9525" cap="flat" cmpd="sng" algn="ctr">
+        <a:solidFill>
+          <a:schemeClr val="tx1">
+            <a:lumMod val="35000"/>
+            <a:lumOff val="65000"/>
+          </a:schemeClr>
+        </a:solidFill>
+        <a:round/>
+      </a:ln>
+    </cs:spPr>
+  </cs:seriesLine>
+  <cs:title>
+    <cs:lnRef idx="0"/>
+    <cs:fillRef idx="0"/>
+    <cs:effectRef idx="0"/>
+    <cs:fontRef idx="minor">
+      <a:schemeClr val="tx1">
+        <a:lumMod val="65000"/>
+        <a:lumOff val="35000"/>
+      </a:schemeClr>
+    </cs:fontRef>
+    <cs:defRPr sz="1400" b="0" kern="1200" spc="0" baseline="0"/>
+  </cs:title>
+  <cs:trendline>
+    <cs:lnRef idx="0">
+      <cs:styleClr val="auto"/>
+    </cs:lnRef>
+    <cs:fillRef idx="0"/>
+    <cs:effectRef idx="0"/>
+    <cs:fontRef idx="minor">
+      <a:schemeClr val="tx1"/>
+    </cs:fontRef>
+    <cs:spPr>
+      <a:ln w="19050" cap="rnd">
+        <a:solidFill>
+          <a:schemeClr val="phClr"/>
+        </a:solidFill>
+        <a:prstDash val="sysDot"/>
+      </a:ln>
+    </cs:spPr>
+  </cs:trendline>
+  <cs:trendlineLabel>
+    <cs:lnRef idx="0"/>
+    <cs:fillRef idx="0"/>
+    <cs:effectRef idx="0"/>
+    <cs:fontRef idx="minor">
+      <a:schemeClr val="tx1">
+        <a:lumMod val="65000"/>
+        <a:lumOff val="35000"/>
+      </a:schemeClr>
+    </cs:fontRef>
+    <cs:defRPr sz="900" kern="1200"/>
+  </cs:trendlineLabel>
+  <cs:upBar>
+    <cs:lnRef idx="0"/>
+    <cs:fillRef idx="0"/>
+    <cs:effectRef idx="0"/>
+    <cs:fontRef idx="minor">
+      <a:schemeClr val="tx1"/>
+    </cs:fontRef>
+    <cs:spPr>
+      <a:solidFill>
+        <a:schemeClr val="lt1"/>
+      </a:solidFill>
+      <a:ln w="9525" cap="flat" cmpd="sng" algn="ctr">
+        <a:solidFill>
+          <a:schemeClr val="tx1">
+            <a:lumMod val="65000"/>
+            <a:lumOff val="35000"/>
+          </a:schemeClr>
+        </a:solidFill>
+        <a:round/>
+      </a:ln>
+    </cs:spPr>
+  </cs:upBar>
+  <cs:valueAxis>
+    <cs:lnRef idx="0"/>
+    <cs:fillRef idx="0"/>
+    <cs:effectRef idx="0"/>
+    <cs:fontRef idx="minor">
+      <a:schemeClr val="tx1">
+        <a:lumMod val="65000"/>
+        <a:lumOff val="35000"/>
+      </a:schemeClr>
+    </cs:fontRef>
+    <cs:spPr>
+      <a:ln w="9525" cap="flat" cmpd="sng" algn="ctr">
+        <a:solidFill>
+          <a:schemeClr val="tx1">
+            <a:lumMod val="25000"/>
+            <a:lumOff val="75000"/>
+          </a:schemeClr>
+        </a:solidFill>
+        <a:round/>
+      </a:ln>
+    </cs:spPr>
+    <cs:defRPr sz="900" kern="1200"/>
+  </cs:valueAxis>
+  <cs:wall>
+    <cs:lnRef idx="0"/>
+    <cs:fillRef idx="0"/>
+    <cs:effectRef idx="0"/>
+    <cs:fontRef idx="minor">
+      <a:schemeClr val="tx1"/>
+    </cs:fontRef>
+    <cs:spPr>
+      <a:noFill/>
+      <a:ln>
+        <a:noFill/>
+      </a:ln>
+    </cs:spPr>
+  </cs:wall>
+</cs:chartStyle>
+</file>
+
 <file path=word/theme/theme1.xml><?xml version="1.0" encoding="utf-8"?>
 <a:theme xmlns:a="http://schemas.openxmlformats.org/drawingml/2006/main" name="Theme1">
   <a:themeElements>
@@ -7650,12 +9776,293 @@
 </a:theme>
 </file>
 
+<file path=word/theme/themeOverride1.xml><?xml version="1.0" encoding="utf-8"?>
+<a:themeOverride xmlns:a="http://schemas.openxmlformats.org/drawingml/2006/main">
+  <a:clrScheme name="Office">
+    <a:dk1>
+      <a:sysClr val="windowText" lastClr="000000"/>
+    </a:dk1>
+    <a:lt1>
+      <a:sysClr val="window" lastClr="FFFFFF"/>
+    </a:lt1>
+    <a:dk2>
+      <a:srgbClr val="1F497D"/>
+    </a:dk2>
+    <a:lt2>
+      <a:srgbClr val="EEECE1"/>
+    </a:lt2>
+    <a:accent1>
+      <a:srgbClr val="4F81BD"/>
+    </a:accent1>
+    <a:accent2>
+      <a:srgbClr val="C0504D"/>
+    </a:accent2>
+    <a:accent3>
+      <a:srgbClr val="9BBB59"/>
+    </a:accent3>
+    <a:accent4>
+      <a:srgbClr val="8064A2"/>
+    </a:accent4>
+    <a:accent5>
+      <a:srgbClr val="4BACC6"/>
+    </a:accent5>
+    <a:accent6>
+      <a:srgbClr val="F79646"/>
+    </a:accent6>
+    <a:hlink>
+      <a:srgbClr val="0000FF"/>
+    </a:hlink>
+    <a:folHlink>
+      <a:srgbClr val="800080"/>
+    </a:folHlink>
+  </a:clrScheme>
+  <a:fontScheme name="Office">
+    <a:majorFont>
+      <a:latin typeface="Cambria" panose="020F0302020204030204"/>
+      <a:ea typeface=""/>
+      <a:cs typeface=""/>
+      <a:font script="Jpan" typeface="Yu Gothic Light"/>
+      <a:font script="Hang" typeface="맑은 고딕"/>
+      <a:font script="Hans" typeface="DengXian Light"/>
+      <a:font script="Hant" typeface="新細明體"/>
+      <a:font script="Arab" typeface="Times New Roman"/>
+      <a:font script="Hebr" typeface="Times New Roman"/>
+      <a:font script="Thai" typeface="Tahoma"/>
+      <a:font script="Ethi" typeface="Nyala"/>
+      <a:font script="Beng" typeface="Vrinda"/>
+      <a:font script="Gujr" typeface="Shruti"/>
+      <a:font script="Khmr" typeface="MoolBoran"/>
+      <a:font script="Knda" typeface="Tunga"/>
+      <a:font script="Guru" typeface="Raavi"/>
+      <a:font script="Cans" typeface="Euphemia"/>
+      <a:font script="Cher" typeface="Plantagenet Cherokee"/>
+      <a:font script="Yiii" typeface="Microsoft Yi Baiti"/>
+      <a:font script="Tibt" typeface="Microsoft Himalaya"/>
+      <a:font script="Thaa" typeface="MV Boli"/>
+      <a:font script="Deva" typeface="Mangal"/>
+      <a:font script="Telu" typeface="Gautami"/>
+      <a:font script="Taml" typeface="Latha"/>
+      <a:font script="Syrc" typeface="Estrangelo Edessa"/>
+      <a:font script="Orya" typeface="Kalinga"/>
+      <a:font script="Mlym" typeface="Kartika"/>
+      <a:font script="Laoo" typeface="DokChampa"/>
+      <a:font script="Sinh" typeface="Iskoola Pota"/>
+      <a:font script="Mong" typeface="Mongolian Baiti"/>
+      <a:font script="Viet" typeface="Times New Roman"/>
+      <a:font script="Uigh" typeface="Microsoft Uighur"/>
+      <a:font script="Geor" typeface="Sylfaen"/>
+    </a:majorFont>
+    <a:minorFont>
+      <a:latin typeface="Calibri" panose="020F0502020204030204"/>
+      <a:ea typeface=""/>
+      <a:cs typeface=""/>
+      <a:font script="Jpan" typeface="Yu Gothic"/>
+      <a:font script="Hang" typeface="맑은 고딕"/>
+      <a:font script="Hans" typeface="DengXian"/>
+      <a:font script="Hant" typeface="新細明體"/>
+      <a:font script="Arab" typeface="Arial"/>
+      <a:font script="Hebr" typeface="Arial"/>
+      <a:font script="Thai" typeface="Tahoma"/>
+      <a:font script="Ethi" typeface="Nyala"/>
+      <a:font script="Beng" typeface="Vrinda"/>
+      <a:font script="Gujr" typeface="Shruti"/>
+      <a:font script="Khmr" typeface="DaunPenh"/>
+      <a:font script="Knda" typeface="Tunga"/>
+      <a:font script="Guru" typeface="Raavi"/>
+      <a:font script="Cans" typeface="Euphemia"/>
+      <a:font script="Cher" typeface="Plantagenet Cherokee"/>
+      <a:font script="Yiii" typeface="Microsoft Yi Baiti"/>
+      <a:font script="Tibt" typeface="Microsoft Himalaya"/>
+      <a:font script="Thaa" typeface="MV Boli"/>
+      <a:font script="Deva" typeface="Mangal"/>
+      <a:font script="Telu" typeface="Gautami"/>
+      <a:font script="Taml" typeface="Latha"/>
+      <a:font script="Syrc" typeface="Estrangelo Edessa"/>
+      <a:font script="Orya" typeface="Kalinga"/>
+      <a:font script="Mlym" typeface="Kartika"/>
+      <a:font script="Laoo" typeface="DokChampa"/>
+      <a:font script="Sinh" typeface="Iskoola Pota"/>
+      <a:font script="Mong" typeface="Mongolian Baiti"/>
+      <a:font script="Viet" typeface="Arial"/>
+      <a:font script="Uigh" typeface="Microsoft Uighur"/>
+      <a:font script="Geor" typeface="Sylfaen"/>
+    </a:minorFont>
+  </a:fontScheme>
+  <a:fmtScheme name="Office">
+    <a:fillStyleLst>
+      <a:solidFill>
+        <a:schemeClr val="phClr"/>
+      </a:solidFill>
+      <a:gradFill rotWithShape="1">
+        <a:gsLst>
+          <a:gs pos="0">
+            <a:schemeClr val="phClr">
+              <a:tint val="50000"/>
+              <a:satMod val="300000"/>
+            </a:schemeClr>
+          </a:gs>
+          <a:gs pos="35000">
+            <a:schemeClr val="phClr">
+              <a:tint val="37000"/>
+              <a:satMod val="300000"/>
+            </a:schemeClr>
+          </a:gs>
+          <a:gs pos="100000">
+            <a:schemeClr val="phClr">
+              <a:tint val="15000"/>
+              <a:satMod val="350000"/>
+            </a:schemeClr>
+          </a:gs>
+        </a:gsLst>
+        <a:lin ang="16200000" scaled="1"/>
+      </a:gradFill>
+      <a:gradFill rotWithShape="1">
+        <a:gsLst>
+          <a:gs pos="0">
+            <a:schemeClr val="phClr">
+              <a:shade val="51000"/>
+              <a:satMod val="130000"/>
+            </a:schemeClr>
+          </a:gs>
+          <a:gs pos="80000">
+            <a:schemeClr val="phClr">
+              <a:shade val="93000"/>
+              <a:satMod val="130000"/>
+            </a:schemeClr>
+          </a:gs>
+          <a:gs pos="100000">
+            <a:schemeClr val="phClr">
+              <a:shade val="94000"/>
+              <a:satMod val="135000"/>
+            </a:schemeClr>
+          </a:gs>
+        </a:gsLst>
+        <a:lin ang="16200000" scaled="0"/>
+      </a:gradFill>
+    </a:fillStyleLst>
+    <a:lnStyleLst>
+      <a:ln w="9525" cap="flat" cmpd="sng" algn="ctr">
+        <a:solidFill>
+          <a:schemeClr val="phClr">
+            <a:shade val="95000"/>
+            <a:satMod val="105000"/>
+          </a:schemeClr>
+        </a:solidFill>
+        <a:prstDash val="solid"/>
+      </a:ln>
+      <a:ln w="25400" cap="flat" cmpd="sng" algn="ctr">
+        <a:solidFill>
+          <a:schemeClr val="phClr"/>
+        </a:solidFill>
+        <a:prstDash val="solid"/>
+      </a:ln>
+      <a:ln w="38100" cap="flat" cmpd="sng" algn="ctr">
+        <a:solidFill>
+          <a:schemeClr val="phClr"/>
+        </a:solidFill>
+        <a:prstDash val="solid"/>
+      </a:ln>
+    </a:lnStyleLst>
+    <a:effectStyleLst>
+      <a:effectStyle>
+        <a:effectLst>
+          <a:outerShdw blurRad="40000" dist="20000" dir="5400000" rotWithShape="0">
+            <a:srgbClr val="000000">
+              <a:alpha val="38000"/>
+            </a:srgbClr>
+          </a:outerShdw>
+        </a:effectLst>
+      </a:effectStyle>
+      <a:effectStyle>
+        <a:effectLst>
+          <a:outerShdw blurRad="40000" dist="23000" dir="5400000" rotWithShape="0">
+            <a:srgbClr val="000000">
+              <a:alpha val="35000"/>
+            </a:srgbClr>
+          </a:outerShdw>
+        </a:effectLst>
+      </a:effectStyle>
+      <a:effectStyle>
+        <a:effectLst>
+          <a:outerShdw blurRad="40000" dist="23000" dir="5400000" rotWithShape="0">
+            <a:srgbClr val="000000">
+              <a:alpha val="35000"/>
+            </a:srgbClr>
+          </a:outerShdw>
+        </a:effectLst>
+        <a:scene3d>
+          <a:camera prst="orthographicFront">
+            <a:rot lat="0" lon="0" rev="0"/>
+          </a:camera>
+          <a:lightRig rig="threePt" dir="t">
+            <a:rot lat="0" lon="0" rev="1200000"/>
+          </a:lightRig>
+        </a:scene3d>
+        <a:sp3d>
+          <a:bevelT w="63500" h="25400"/>
+        </a:sp3d>
+      </a:effectStyle>
+    </a:effectStyleLst>
+    <a:bgFillStyleLst>
+      <a:solidFill>
+        <a:schemeClr val="phClr"/>
+      </a:solidFill>
+      <a:gradFill rotWithShape="1">
+        <a:gsLst>
+          <a:gs pos="0">
+            <a:schemeClr val="phClr">
+              <a:tint val="40000"/>
+              <a:satMod val="350000"/>
+            </a:schemeClr>
+          </a:gs>
+          <a:gs pos="40000">
+            <a:schemeClr val="phClr">
+              <a:tint val="45000"/>
+              <a:shade val="99000"/>
+              <a:satMod val="350000"/>
+            </a:schemeClr>
+          </a:gs>
+          <a:gs pos="100000">
+            <a:schemeClr val="phClr">
+              <a:shade val="20000"/>
+              <a:satMod val="255000"/>
+            </a:schemeClr>
+          </a:gs>
+        </a:gsLst>
+        <a:path path="circle">
+          <a:fillToRect l="50000" t="-80000" r="50000" b="180000"/>
+        </a:path>
+      </a:gradFill>
+      <a:gradFill rotWithShape="1">
+        <a:gsLst>
+          <a:gs pos="0">
+            <a:schemeClr val="phClr">
+              <a:tint val="80000"/>
+              <a:satMod val="300000"/>
+            </a:schemeClr>
+          </a:gs>
+          <a:gs pos="100000">
+            <a:schemeClr val="phClr">
+              <a:shade val="30000"/>
+              <a:satMod val="200000"/>
+            </a:schemeClr>
+          </a:gs>
+        </a:gsLst>
+        <a:path path="circle">
+          <a:fillToRect l="50000" t="50000" r="50000" b="50000"/>
+        </a:path>
+      </a:gradFill>
+    </a:bgFillStyleLst>
+  </a:fmtScheme>
+</a:themeOverride>
+</file>
+
 <file path=customXml/item1.xml><?xml version="1.0" encoding="utf-8"?>
 <b:Sources xmlns:b="http://schemas.openxmlformats.org/officeDocument/2006/bibliography" xmlns="http://schemas.openxmlformats.org/officeDocument/2006/bibliography" SelectedStyle="\APASixthEditionOfficeOnline.xsl" StyleName="APA" Version="6"/>
 </file>
 
 <file path=customXml/itemProps1.xml><?xml version="1.0" encoding="utf-8"?>
-<ds:datastoreItem xmlns:ds="http://schemas.openxmlformats.org/officeDocument/2006/customXml" ds:itemID="{0904F3C0-F730-4ABB-B794-B95A4BB48FB4}">
+<ds:datastoreItem xmlns:ds="http://schemas.openxmlformats.org/officeDocument/2006/customXml" ds:itemID="{676E5CB9-4FAF-4B85-B381-57B410CB45D3}">
   <ds:schemaRefs>
     <ds:schemaRef ds:uri="http://schemas.openxmlformats.org/officeDocument/2006/bibliography"/>
   </ds:schemaRefs>

--- a/Experimental Report.docx
+++ b/Experimental Report.docx
@@ -5976,7 +5976,7 @@
         </w:rPr>
         <w:lastRenderedPageBreak/>
         <w:drawing>
-          <wp:inline distT="0" distB="0" distL="0" distR="0" wp14:anchorId="2295871D" wp14:editId="2B082110">
+          <wp:inline distT="0" distB="0" distL="0" distR="0" wp14:anchorId="2295871D" wp14:editId="3C724FC9">
             <wp:extent cx="4572000" cy="2743200"/>
             <wp:effectExtent l="0" t="0" r="0" b="0"/>
             <wp:docPr id="4" name="Chart 4"/>
@@ -10062,7 +10062,7 @@
 </file>
 
 <file path=customXml/itemProps1.xml><?xml version="1.0" encoding="utf-8"?>
-<ds:datastoreItem xmlns:ds="http://schemas.openxmlformats.org/officeDocument/2006/customXml" ds:itemID="{676E5CB9-4FAF-4B85-B381-57B410CB45D3}">
+<ds:datastoreItem xmlns:ds="http://schemas.openxmlformats.org/officeDocument/2006/customXml" ds:itemID="{A2AC84C6-37C5-4CED-9C6C-B97519679C51}">
   <ds:schemaRefs>
     <ds:schemaRef ds:uri="http://schemas.openxmlformats.org/officeDocument/2006/bibliography"/>
   </ds:schemaRefs>
